--- a/explain.docx
+++ b/explain.docx
@@ -200,6 +200,9 @@
         <w:spacing w:line="240" w:lineRule="auto"/>
       </w:pPr>
       <w:r>
+        <w:rPr>
+          <w:highlight w:val="yellow"/>
+        </w:rPr>
         <w:t>Schedule_002_ol.psd</w:t>
       </w:r>
     </w:p>
@@ -260,22 +263,33 @@
       <w:r>
         <w:t>-вакансии</w:t>
       </w:r>
-      <w:proofErr w:type="spellEnd"/>
-    </w:p>
-    <w:p>
-      <w:pPr>
-        <w:spacing w:line="240" w:lineRule="auto"/>
-      </w:pPr>
-      <w:proofErr w:type="spellStart"/>
-      <w:r>
+      <w:bookmarkStart w:id="0" w:name="_GoBack"/>
+      <w:bookmarkEnd w:id="0"/>
+      <w:proofErr w:type="spellEnd"/>
+    </w:p>
+    <w:p>
+      <w:pPr>
+        <w:spacing w:line="240" w:lineRule="auto"/>
+      </w:pPr>
+      <w:proofErr w:type="spellStart"/>
+      <w:r>
+        <w:rPr>
+          <w:highlight w:val="green"/>
+        </w:rPr>
         <w:t>-карта</w:t>
       </w:r>
       <w:proofErr w:type="spellEnd"/>
       <w:r>
-        <w:t xml:space="preserve"> </w:t>
-      </w:r>
-      <w:proofErr w:type="spellStart"/>
-      <w:r>
+        <w:rPr>
+          <w:highlight w:val="green"/>
+        </w:rPr>
+        <w:t xml:space="preserve"> </w:t>
+      </w:r>
+      <w:proofErr w:type="spellStart"/>
+      <w:r>
+        <w:rPr>
+          <w:highlight w:val="green"/>
+        </w:rPr>
         <w:t>сайта</w:t>
       </w:r>
       <w:proofErr w:type="spellEnd"/>
@@ -286,14 +300,23 @@
       </w:pPr>
       <w:proofErr w:type="spellStart"/>
       <w:r>
+        <w:rPr>
+          <w:highlight w:val="green"/>
+        </w:rPr>
         <w:t>-контроль</w:t>
       </w:r>
       <w:proofErr w:type="spellEnd"/>
       <w:r>
-        <w:t xml:space="preserve"> </w:t>
-      </w:r>
-      <w:proofErr w:type="spellStart"/>
-      <w:r>
+        <w:rPr>
+          <w:highlight w:val="green"/>
+        </w:rPr>
+        <w:t xml:space="preserve"> </w:t>
+      </w:r>
+      <w:proofErr w:type="spellStart"/>
+      <w:r>
+        <w:rPr>
+          <w:highlight w:val="green"/>
+        </w:rPr>
         <w:t>качества</w:t>
       </w:r>
       <w:proofErr w:type="spellEnd"/>
@@ -304,6 +327,9 @@
       </w:pPr>
       <w:proofErr w:type="spellStart"/>
       <w:r>
+        <w:rPr>
+          <w:highlight w:val="green"/>
+        </w:rPr>
         <w:t>-команда</w:t>
       </w:r>
       <w:proofErr w:type="spellEnd"/>
@@ -360,6 +386,9 @@
     <w:p>
       <w:pPr>
         <w:spacing w:line="240" w:lineRule="auto"/>
+        <w:rPr>
+          <w:lang w:val="ru-RU"/>
+        </w:rPr>
       </w:pPr>
       <w:proofErr w:type="spellStart"/>
       <w:r>
@@ -395,23 +424,38 @@
         <w:spacing w:line="240" w:lineRule="auto"/>
       </w:pPr>
       <w:r>
+        <w:rPr>
+          <w:highlight w:val="yellow"/>
+        </w:rPr>
         <w:t>photo_004.psd</w:t>
       </w:r>
     </w:p>
     <w:p>
       <w:pPr>
         <w:spacing w:line="240" w:lineRule="auto"/>
-      </w:pPr>
-      <w:proofErr w:type="spellStart"/>
-      <w:r>
+        <w:rPr>
+          <w:highlight w:val="green"/>
+        </w:rPr>
+      </w:pPr>
+      <w:proofErr w:type="spellStart"/>
+      <w:r>
+        <w:rPr>
+          <w:highlight w:val="green"/>
+        </w:rPr>
         <w:t>-все</w:t>
       </w:r>
       <w:proofErr w:type="spellEnd"/>
       <w:r>
-        <w:t xml:space="preserve"> </w:t>
-      </w:r>
-      <w:proofErr w:type="spellStart"/>
-      <w:r>
+        <w:rPr>
+          <w:highlight w:val="green"/>
+        </w:rPr>
+        <w:t xml:space="preserve"> </w:t>
+      </w:r>
+      <w:proofErr w:type="spellStart"/>
+      <w:r>
+        <w:rPr>
+          <w:highlight w:val="green"/>
+        </w:rPr>
         <w:t>галереи</w:t>
       </w:r>
       <w:proofErr w:type="spellEnd"/>
@@ -422,65 +466,227 @@
       </w:pPr>
       <w:proofErr w:type="spellStart"/>
       <w:r>
+        <w:rPr>
+          <w:highlight w:val="green"/>
+        </w:rPr>
         <w:t>-отдельный</w:t>
       </w:r>
       <w:proofErr w:type="spellEnd"/>
       <w:r>
+        <w:rPr>
+          <w:highlight w:val="green"/>
+        </w:rPr>
         <w:t xml:space="preserve"> альбом</w:t>
       </w:r>
     </w:p>
     <w:p>
       <w:pPr>
         <w:spacing w:line="240" w:lineRule="auto"/>
-      </w:pPr>
-      <w:proofErr w:type="spellStart"/>
-      <w:r>
+        <w:rPr>
+          <w:highlight w:val="yellow"/>
+          <w:lang w:val="ru-RU"/>
+        </w:rPr>
+      </w:pPr>
+      <w:proofErr w:type="spellStart"/>
+      <w:r>
+        <w:rPr>
+          <w:highlight w:val="yellow"/>
+        </w:rPr>
         <w:t>-фото</w:t>
       </w:r>
       <w:proofErr w:type="spellEnd"/>
       <w:r>
-        <w:t xml:space="preserve"> </w:t>
-      </w:r>
-      <w:proofErr w:type="spellStart"/>
-      <w:r>
+        <w:rPr>
+          <w:highlight w:val="yellow"/>
+        </w:rPr>
+        <w:t xml:space="preserve"> </w:t>
+      </w:r>
+      <w:proofErr w:type="spellStart"/>
+      <w:r>
+        <w:rPr>
+          <w:highlight w:val="yellow"/>
+        </w:rPr>
         <w:t>детальное</w:t>
       </w:r>
       <w:proofErr w:type="spellEnd"/>
       <w:r>
+        <w:rPr>
+          <w:highlight w:val="yellow"/>
+        </w:rPr>
         <w:t xml:space="preserve"> с </w:t>
       </w:r>
       <w:proofErr w:type="spellStart"/>
       <w:r>
+        <w:rPr>
+          <w:highlight w:val="yellow"/>
+        </w:rPr>
         <w:t>комментами</w:t>
       </w:r>
       <w:proofErr w:type="spellEnd"/>
-    </w:p>
-    <w:p>
-      <w:pPr>
-        <w:spacing w:line="240" w:lineRule="auto"/>
-      </w:pPr>
-      <w:proofErr w:type="spellStart"/>
-      <w:r>
+      <w:r>
+        <w:rPr>
+          <w:highlight w:val="yellow"/>
+        </w:rPr>
+        <w:t xml:space="preserve"> </w:t>
+      </w:r>
+      <w:r>
+        <w:rPr>
+          <w:highlight w:val="yellow"/>
+          <w:lang w:val="ru-RU"/>
+        </w:rPr>
+        <w:t>___________________</w:t>
+      </w:r>
+      <w:proofErr w:type="spellStart"/>
+      <w:r>
+        <w:rPr>
+          <w:highlight w:val="yellow"/>
+        </w:rPr>
+        <w:t>Доделать</w:t>
+      </w:r>
+      <w:proofErr w:type="spellEnd"/>
+      <w:r>
+        <w:rPr>
+          <w:highlight w:val="yellow"/>
+        </w:rPr>
+        <w:t xml:space="preserve"> в</w:t>
+      </w:r>
+      <w:proofErr w:type="spellStart"/>
+      <w:r>
+        <w:rPr>
+          <w:highlight w:val="yellow"/>
+          <w:lang w:val="ru-RU"/>
+        </w:rPr>
+        <w:t>ывод</w:t>
+      </w:r>
+      <w:proofErr w:type="spellEnd"/>
+      <w:r>
+        <w:rPr>
+          <w:highlight w:val="yellow"/>
+          <w:lang w:val="ru-RU"/>
+        </w:rPr>
+        <w:t xml:space="preserve"> социальных </w:t>
+      </w:r>
+      <w:proofErr w:type="spellStart"/>
+      <w:r>
+        <w:rPr>
+          <w:highlight w:val="yellow"/>
+          <w:lang w:val="ru-RU"/>
+        </w:rPr>
+        <w:t>кнопок+комментарии</w:t>
+      </w:r>
+      <w:proofErr w:type="spellEnd"/>
+    </w:p>
+    <w:p>
+      <w:pPr>
+        <w:spacing w:line="240" w:lineRule="auto"/>
+        <w:rPr>
+          <w:highlight w:val="yellow"/>
+          <w:lang w:val="ru-RU"/>
+        </w:rPr>
+      </w:pPr>
+      <w:proofErr w:type="spellStart"/>
+      <w:r>
+        <w:rPr>
+          <w:highlight w:val="yellow"/>
+        </w:rPr>
         <w:lastRenderedPageBreak/>
         <w:t>-фото</w:t>
       </w:r>
       <w:proofErr w:type="spellEnd"/>
       <w:r>
-        <w:t xml:space="preserve"> </w:t>
-      </w:r>
-      <w:proofErr w:type="spellStart"/>
-      <w:r>
+        <w:rPr>
+          <w:highlight w:val="yellow"/>
+        </w:rPr>
+        <w:t xml:space="preserve"> </w:t>
+      </w:r>
+      <w:proofErr w:type="spellStart"/>
+      <w:r>
+        <w:rPr>
+          <w:highlight w:val="yellow"/>
+        </w:rPr>
         <w:t>детальное</w:t>
       </w:r>
       <w:proofErr w:type="spellEnd"/>
       <w:r>
+        <w:rPr>
+          <w:highlight w:val="yellow"/>
+        </w:rPr>
         <w:t xml:space="preserve"> без </w:t>
       </w:r>
       <w:proofErr w:type="spellStart"/>
       <w:r>
+        <w:rPr>
+          <w:highlight w:val="yellow"/>
+        </w:rPr>
         <w:t>комментов</w:t>
       </w:r>
       <w:proofErr w:type="spellEnd"/>
+      <w:r>
+        <w:rPr>
+          <w:lang w:val="ru-RU"/>
+        </w:rPr>
+        <w:t>______________________</w:t>
+      </w:r>
+      <w:r>
+        <w:rPr>
+          <w:highlight w:val="yellow"/>
+        </w:rPr>
+        <w:t xml:space="preserve"> </w:t>
+      </w:r>
+      <w:proofErr w:type="spellStart"/>
+      <w:r>
+        <w:rPr>
+          <w:highlight w:val="yellow"/>
+        </w:rPr>
+        <w:t>Доделать</w:t>
+      </w:r>
+      <w:proofErr w:type="spellEnd"/>
+      <w:r>
+        <w:rPr>
+          <w:highlight w:val="yellow"/>
+        </w:rPr>
+        <w:t xml:space="preserve"> в</w:t>
+      </w:r>
+      <w:proofErr w:type="spellStart"/>
+      <w:r>
+        <w:rPr>
+          <w:highlight w:val="yellow"/>
+          <w:lang w:val="ru-RU"/>
+        </w:rPr>
+        <w:t>ывод</w:t>
+      </w:r>
+      <w:proofErr w:type="spellEnd"/>
+      <w:r>
+        <w:rPr>
+          <w:highlight w:val="yellow"/>
+          <w:lang w:val="ru-RU"/>
+        </w:rPr>
+        <w:t xml:space="preserve"> социальных </w:t>
+      </w:r>
+      <w:proofErr w:type="spellStart"/>
+      <w:r>
+        <w:rPr>
+          <w:highlight w:val="yellow"/>
+          <w:lang w:val="ru-RU"/>
+        </w:rPr>
+        <w:t>кнопок+</w:t>
+      </w:r>
+      <w:r>
+        <w:rPr>
+          <w:highlight w:val="yellow"/>
+          <w:lang w:val="ru-RU"/>
+        </w:rPr>
+        <w:t>фулскрин</w:t>
+      </w:r>
+      <w:proofErr w:type="spellEnd"/>
+    </w:p>
+    <w:p>
+      <w:pPr>
+        <w:spacing w:line="240" w:lineRule="auto"/>
+        <w:rPr>
+          <w:lang w:val="ru-RU"/>
+        </w:rPr>
+      </w:pPr>
     </w:p>
     <w:p>
       <w:pPr>
@@ -608,12 +814,7 @@
       </w:r>
       <w:proofErr w:type="spellEnd"/>
       <w:r>
-        <w:t xml:space="preserve"> о</w:t>
-      </w:r>
-      <w:bookmarkStart w:id="0" w:name="_GoBack"/>
-      <w:bookmarkEnd w:id="0"/>
-      <w:r>
-        <w:t xml:space="preserve">дно </w:t>
+        <w:t xml:space="preserve"> одно </w:t>
       </w:r>
       <w:proofErr w:type="spellStart"/>
       <w:r>

--- a/explain.docx
+++ b/explain.docx
@@ -9,51 +9,93 @@
           <w:highlight w:val="green"/>
         </w:rPr>
       </w:pPr>
-      <w:r>
-        <w:rPr>
-          <w:highlight w:val="green"/>
-        </w:rPr>
-        <w:t>search_001.psd:</w:t>
-      </w:r>
-    </w:p>
-    <w:p>
-      <w:pPr>
-        <w:spacing w:line="240" w:lineRule="auto"/>
-        <w:rPr>
-          <w:highlight w:val="green"/>
-        </w:rPr>
-      </w:pPr>
+      <w:proofErr w:type="spellStart"/>
+      <w:r>
+        <w:rPr>
+          <w:highlight w:val="green"/>
+        </w:rPr>
+        <w:t>search_</w:t>
+      </w:r>
+      <w:proofErr w:type="spellEnd"/>
+      <w:r>
+        <w:rPr>
+          <w:highlight w:val="green"/>
+        </w:rPr>
+        <w:t>001.psd:</w:t>
+      </w:r>
+    </w:p>
+    <w:p>
+      <w:pPr>
+        <w:spacing w:line="240" w:lineRule="auto"/>
+        <w:rPr>
+          <w:highlight w:val="green"/>
+        </w:rPr>
+      </w:pPr>
+      <w:proofErr w:type="spellStart"/>
       <w:r>
         <w:rPr>
           <w:highlight w:val="green"/>
         </w:rPr>
         <w:t>-поиск</w:t>
       </w:r>
-    </w:p>
-    <w:p>
-      <w:pPr>
-        <w:spacing w:line="240" w:lineRule="auto"/>
-        <w:rPr>
-          <w:highlight w:val="green"/>
-        </w:rPr>
-      </w:pPr>
-      <w:r>
-        <w:rPr>
-          <w:highlight w:val="green"/>
-        </w:rPr>
-        <w:t>-поиск тега</w:t>
-      </w:r>
-    </w:p>
-    <w:p>
-      <w:pPr>
-        <w:spacing w:line="240" w:lineRule="auto"/>
-      </w:pPr>
-      <w:r>
-        <w:rPr>
-          <w:highlight w:val="green"/>
-        </w:rPr>
-        <w:t>-прямой эфир</w:t>
-      </w:r>
+      <w:proofErr w:type="spellEnd"/>
+    </w:p>
+    <w:p>
+      <w:pPr>
+        <w:spacing w:line="240" w:lineRule="auto"/>
+        <w:rPr>
+          <w:highlight w:val="green"/>
+        </w:rPr>
+      </w:pPr>
+      <w:proofErr w:type="spellStart"/>
+      <w:r>
+        <w:rPr>
+          <w:highlight w:val="green"/>
+        </w:rPr>
+        <w:t>-поиск</w:t>
+      </w:r>
+      <w:proofErr w:type="spellEnd"/>
+      <w:r>
+        <w:rPr>
+          <w:highlight w:val="green"/>
+        </w:rPr>
+        <w:t xml:space="preserve"> </w:t>
+      </w:r>
+      <w:proofErr w:type="spellStart"/>
+      <w:r>
+        <w:rPr>
+          <w:highlight w:val="green"/>
+        </w:rPr>
+        <w:t>тега</w:t>
+      </w:r>
+      <w:proofErr w:type="spellEnd"/>
+    </w:p>
+    <w:p>
+      <w:pPr>
+        <w:spacing w:line="240" w:lineRule="auto"/>
+      </w:pPr>
+      <w:proofErr w:type="spellStart"/>
+      <w:r>
+        <w:rPr>
+          <w:highlight w:val="green"/>
+        </w:rPr>
+        <w:t>-прямой</w:t>
+      </w:r>
+      <w:proofErr w:type="spellEnd"/>
+      <w:r>
+        <w:rPr>
+          <w:highlight w:val="green"/>
+        </w:rPr>
+        <w:t xml:space="preserve"> </w:t>
+      </w:r>
+      <w:proofErr w:type="spellStart"/>
+      <w:r>
+        <w:rPr>
+          <w:highlight w:val="green"/>
+        </w:rPr>
+        <w:t>эфир</w:t>
+      </w:r>
+      <w:proofErr w:type="spellEnd"/>
     </w:p>
     <w:p>
       <w:pPr>
@@ -72,40 +114,75 @@
       <w:pPr>
         <w:spacing w:line="240" w:lineRule="auto"/>
       </w:pPr>
+      <w:proofErr w:type="spellStart"/>
       <w:r>
         <w:t>-профиль</w:t>
       </w:r>
-    </w:p>
-    <w:p>
-      <w:pPr>
-        <w:spacing w:line="240" w:lineRule="auto"/>
-      </w:pPr>
-      <w:r>
-        <w:t>-стрит лукс</w:t>
-      </w:r>
-    </w:p>
-    <w:p>
-      <w:pPr>
-        <w:spacing w:line="240" w:lineRule="auto"/>
-      </w:pPr>
-      <w:r>
-        <w:t>-все луки</w:t>
-      </w:r>
-    </w:p>
-    <w:p>
-      <w:pPr>
-        <w:spacing w:line="240" w:lineRule="auto"/>
-      </w:pPr>
-      <w:r>
-        <w:t>-одиночный лук</w:t>
-      </w:r>
-    </w:p>
-    <w:p>
-      <w:pPr>
-        <w:spacing w:line="240" w:lineRule="auto"/>
-      </w:pPr>
-      <w:r>
-        <w:t>-добавление лука (5 шагов)</w:t>
+      <w:proofErr w:type="spellEnd"/>
+    </w:p>
+    <w:p>
+      <w:pPr>
+        <w:spacing w:line="240" w:lineRule="auto"/>
+      </w:pPr>
+      <w:proofErr w:type="spellStart"/>
+      <w:r>
+        <w:t>-стрит</w:t>
+      </w:r>
+      <w:proofErr w:type="spellEnd"/>
+      <w:r>
+        <w:t xml:space="preserve"> </w:t>
+      </w:r>
+      <w:proofErr w:type="spellStart"/>
+      <w:r>
+        <w:t>лукс</w:t>
+      </w:r>
+      <w:proofErr w:type="spellEnd"/>
+    </w:p>
+    <w:p>
+      <w:pPr>
+        <w:spacing w:line="240" w:lineRule="auto"/>
+      </w:pPr>
+      <w:proofErr w:type="spellStart"/>
+      <w:r>
+        <w:t>-все</w:t>
+      </w:r>
+      <w:proofErr w:type="spellEnd"/>
+      <w:r>
+        <w:t xml:space="preserve"> луки</w:t>
+      </w:r>
+    </w:p>
+    <w:p>
+      <w:pPr>
+        <w:spacing w:line="240" w:lineRule="auto"/>
+      </w:pPr>
+      <w:proofErr w:type="spellStart"/>
+      <w:r>
+        <w:t>-одиночный</w:t>
+      </w:r>
+      <w:proofErr w:type="spellEnd"/>
+      <w:r>
+        <w:t xml:space="preserve"> лук</w:t>
+      </w:r>
+    </w:p>
+    <w:p>
+      <w:pPr>
+        <w:spacing w:line="240" w:lineRule="auto"/>
+      </w:pPr>
+      <w:proofErr w:type="spellStart"/>
+      <w:r>
+        <w:t>-добавление</w:t>
+      </w:r>
+      <w:proofErr w:type="spellEnd"/>
+      <w:r>
+        <w:t xml:space="preserve"> лука (5 </w:t>
+      </w:r>
+      <w:proofErr w:type="spellStart"/>
+      <w:r>
+        <w:t>шагов</w:t>
+      </w:r>
+      <w:proofErr w:type="spellEnd"/>
+      <w:r>
+        <w:t>)</w:t>
       </w:r>
     </w:p>
     <w:p>
@@ -133,69 +210,145 @@
       <w:pPr>
         <w:spacing w:line="240" w:lineRule="auto"/>
       </w:pPr>
+      <w:proofErr w:type="spellStart"/>
       <w:r>
         <w:t>-расписание</w:t>
       </w:r>
-    </w:p>
-    <w:p>
-      <w:pPr>
-        <w:spacing w:line="240" w:lineRule="auto"/>
-      </w:pPr>
-      <w:r>
-        <w:rPr>
-          <w:highlight w:val="green"/>
-        </w:rPr>
-        <w:t>-контакты (не выбрали еще)</w:t>
-      </w:r>
-    </w:p>
-    <w:p>
-      <w:pPr>
-        <w:spacing w:line="240" w:lineRule="auto"/>
-      </w:pPr>
+      <w:proofErr w:type="spellEnd"/>
+    </w:p>
+    <w:p>
+      <w:pPr>
+        <w:spacing w:line="240" w:lineRule="auto"/>
+      </w:pPr>
+      <w:proofErr w:type="spellStart"/>
+      <w:r>
+        <w:rPr>
+          <w:highlight w:val="green"/>
+        </w:rPr>
+        <w:t>-контакты</w:t>
+      </w:r>
+      <w:proofErr w:type="spellEnd"/>
+      <w:r>
+        <w:rPr>
+          <w:highlight w:val="green"/>
+        </w:rPr>
+        <w:t xml:space="preserve"> (не </w:t>
+      </w:r>
+      <w:proofErr w:type="spellStart"/>
+      <w:r>
+        <w:rPr>
+          <w:highlight w:val="green"/>
+        </w:rPr>
+        <w:t>выбрали</w:t>
+      </w:r>
+      <w:proofErr w:type="spellEnd"/>
+      <w:r>
+        <w:rPr>
+          <w:highlight w:val="green"/>
+        </w:rPr>
+        <w:t xml:space="preserve"> </w:t>
+      </w:r>
+      <w:proofErr w:type="spellStart"/>
+      <w:r>
+        <w:rPr>
+          <w:highlight w:val="green"/>
+        </w:rPr>
+        <w:t>еще</w:t>
+      </w:r>
+      <w:proofErr w:type="spellEnd"/>
+      <w:r>
+        <w:rPr>
+          <w:highlight w:val="green"/>
+        </w:rPr>
+        <w:t>)</w:t>
+      </w:r>
+    </w:p>
+    <w:p>
+      <w:pPr>
+        <w:spacing w:line="240" w:lineRule="auto"/>
+      </w:pPr>
+      <w:proofErr w:type="spellStart"/>
       <w:r>
         <w:t>-рекламожателям</w:t>
       </w:r>
-    </w:p>
-    <w:p>
-      <w:pPr>
-        <w:spacing w:line="240" w:lineRule="auto"/>
-      </w:pPr>
+      <w:proofErr w:type="spellEnd"/>
+    </w:p>
+    <w:p>
+      <w:pPr>
+        <w:spacing w:line="240" w:lineRule="auto"/>
+      </w:pPr>
+      <w:proofErr w:type="spellStart"/>
       <w:r>
         <w:t>-вакансии</w:t>
       </w:r>
-    </w:p>
-    <w:p>
-      <w:pPr>
-        <w:spacing w:line="240" w:lineRule="auto"/>
-      </w:pPr>
-      <w:r>
-        <w:rPr>
-          <w:highlight w:val="green"/>
-        </w:rPr>
-        <w:t>-карта сайта</w:t>
-      </w:r>
-    </w:p>
-    <w:p>
-      <w:pPr>
-        <w:spacing w:line="240" w:lineRule="auto"/>
-      </w:pPr>
-      <w:r>
-        <w:rPr>
-          <w:highlight w:val="green"/>
-        </w:rPr>
-        <w:t>-контроль качества</w:t>
-      </w:r>
-    </w:p>
-    <w:p>
-      <w:pPr>
-        <w:spacing w:line="240" w:lineRule="auto"/>
-      </w:pPr>
+      <w:proofErr w:type="spellEnd"/>
+    </w:p>
+    <w:p>
+      <w:pPr>
+        <w:spacing w:line="240" w:lineRule="auto"/>
+      </w:pPr>
+      <w:proofErr w:type="spellStart"/>
+      <w:r>
+        <w:rPr>
+          <w:highlight w:val="green"/>
+        </w:rPr>
+        <w:t>-карта</w:t>
+      </w:r>
+      <w:proofErr w:type="spellEnd"/>
+      <w:r>
+        <w:rPr>
+          <w:highlight w:val="green"/>
+        </w:rPr>
+        <w:t xml:space="preserve"> </w:t>
+      </w:r>
+      <w:proofErr w:type="spellStart"/>
+      <w:r>
+        <w:rPr>
+          <w:highlight w:val="green"/>
+        </w:rPr>
+        <w:t>сайта</w:t>
+      </w:r>
+      <w:proofErr w:type="spellEnd"/>
+    </w:p>
+    <w:p>
+      <w:pPr>
+        <w:spacing w:line="240" w:lineRule="auto"/>
+      </w:pPr>
+      <w:proofErr w:type="spellStart"/>
+      <w:r>
+        <w:rPr>
+          <w:highlight w:val="green"/>
+        </w:rPr>
+        <w:t>-контроль</w:t>
+      </w:r>
+      <w:proofErr w:type="spellEnd"/>
+      <w:r>
+        <w:rPr>
+          <w:highlight w:val="green"/>
+        </w:rPr>
+        <w:t xml:space="preserve"> </w:t>
+      </w:r>
+      <w:proofErr w:type="spellStart"/>
+      <w:r>
+        <w:rPr>
+          <w:highlight w:val="green"/>
+        </w:rPr>
+        <w:t>качества</w:t>
+      </w:r>
+      <w:proofErr w:type="spellEnd"/>
+    </w:p>
+    <w:p>
+      <w:pPr>
+        <w:spacing w:line="240" w:lineRule="auto"/>
+      </w:pPr>
+      <w:proofErr w:type="spellStart"/>
       <w:r>
         <w:rPr>
           <w:highlight w:val="green"/>
         </w:rPr>
         <w:t>-команда</w:t>
       </w:r>
+      <w:proofErr w:type="spellEnd"/>
     </w:p>
     <w:p>
       <w:pPr>
@@ -214,36 +367,83 @@
       <w:pPr>
         <w:spacing w:line="240" w:lineRule="auto"/>
       </w:pPr>
-      <w:r>
-        <w:t>-отдельная статья</w:t>
-      </w:r>
-    </w:p>
-    <w:p>
-      <w:pPr>
-        <w:spacing w:line="240" w:lineRule="auto"/>
-      </w:pPr>
-      <w:r>
-        <w:t>-отдельная новость</w:t>
-      </w:r>
-    </w:p>
-    <w:p>
-      <w:pPr>
-        <w:spacing w:line="240" w:lineRule="auto"/>
-        <w:rPr>
-          <w:lang w:val="ru-RU"/>
-        </w:rPr>
-      </w:pPr>
-      <w:r>
+      <w:proofErr w:type="spellStart"/>
+      <w:r>
+        <w:t>-отдельная</w:t>
+      </w:r>
+      <w:proofErr w:type="spellEnd"/>
+      <w:r>
+        <w:t xml:space="preserve"> </w:t>
+      </w:r>
+      <w:proofErr w:type="spellStart"/>
+      <w:r>
+        <w:t>статья</w:t>
+      </w:r>
+      <w:bookmarkStart w:id="0" w:name="_GoBack"/>
+      <w:bookmarkEnd w:id="0"/>
+      <w:proofErr w:type="spellEnd"/>
+    </w:p>
+    <w:p>
+      <w:pPr>
+        <w:spacing w:line="240" w:lineRule="auto"/>
+      </w:pPr>
+      <w:proofErr w:type="spellStart"/>
+      <w:r>
+        <w:t>-отдельная</w:t>
+      </w:r>
+      <w:proofErr w:type="spellEnd"/>
+      <w:r>
+        <w:t xml:space="preserve"> </w:t>
+      </w:r>
+      <w:proofErr w:type="spellStart"/>
+      <w:r>
+        <w:t>новость</w:t>
+      </w:r>
+      <w:proofErr w:type="spellEnd"/>
+    </w:p>
+    <w:p>
+      <w:pPr>
+        <w:spacing w:line="240" w:lineRule="auto"/>
+        <w:rPr>
+          <w:highlight w:val="green"/>
+          <w:lang w:val="ru-RU"/>
+        </w:rPr>
+      </w:pPr>
+      <w:proofErr w:type="spellStart"/>
+      <w:r>
+        <w:rPr>
+          <w:highlight w:val="green"/>
+        </w:rPr>
         <w:t>-новости</w:t>
       </w:r>
-    </w:p>
-    <w:p>
-      <w:pPr>
-        <w:spacing w:line="240" w:lineRule="auto"/>
-      </w:pPr>
-      <w:r>
-        <w:t>-новости и статьи</w:t>
-      </w:r>
+      <w:proofErr w:type="spellEnd"/>
+    </w:p>
+    <w:p>
+      <w:pPr>
+        <w:spacing w:line="240" w:lineRule="auto"/>
+      </w:pPr>
+      <w:proofErr w:type="spellStart"/>
+      <w:r>
+        <w:rPr>
+          <w:highlight w:val="green"/>
+        </w:rPr>
+        <w:t>-новости</w:t>
+      </w:r>
+      <w:proofErr w:type="spellEnd"/>
+      <w:r>
+        <w:rPr>
+          <w:highlight w:val="green"/>
+        </w:rPr>
+        <w:t xml:space="preserve"> и </w:t>
+      </w:r>
+      <w:proofErr w:type="spellStart"/>
+      <w:r>
+        <w:rPr>
+          <w:highlight w:val="green"/>
+        </w:rPr>
+        <w:t>статьи</w:t>
+      </w:r>
+      <w:proofErr w:type="spellEnd"/>
     </w:p>
     <w:p>
       <w:pPr>
@@ -268,44 +468,98 @@
           <w:highlight w:val="green"/>
         </w:rPr>
       </w:pPr>
-      <w:r>
-        <w:rPr>
-          <w:highlight w:val="green"/>
-        </w:rPr>
-        <w:t>-все галереи</w:t>
-      </w:r>
-    </w:p>
-    <w:p>
-      <w:pPr>
-        <w:spacing w:line="240" w:lineRule="auto"/>
-      </w:pPr>
-      <w:r>
-        <w:rPr>
-          <w:highlight w:val="green"/>
-        </w:rPr>
-        <w:t>-отдельный альбом</w:t>
-      </w:r>
-    </w:p>
-    <w:p>
-      <w:pPr>
-        <w:spacing w:line="240" w:lineRule="auto"/>
-        <w:rPr>
-          <w:highlight w:val="yellow"/>
-          <w:lang w:val="ru-RU"/>
-        </w:rPr>
-      </w:pPr>
-      <w:r>
-        <w:rPr>
-          <w:highlight w:val="yellow"/>
-        </w:rPr>
-        <w:t>-фото детальное с комментами</w:t>
-      </w:r>
-      <w:r>
-        <w:rPr>
-          <w:highlight w:val="yellow"/>
+      <w:proofErr w:type="spellStart"/>
+      <w:r>
+        <w:rPr>
+          <w:highlight w:val="green"/>
+        </w:rPr>
+        <w:t>-все</w:t>
+      </w:r>
+      <w:proofErr w:type="spellEnd"/>
+      <w:r>
+        <w:rPr>
+          <w:highlight w:val="green"/>
         </w:rPr>
         <w:t xml:space="preserve"> </w:t>
       </w:r>
+      <w:proofErr w:type="spellStart"/>
+      <w:r>
+        <w:rPr>
+          <w:highlight w:val="green"/>
+        </w:rPr>
+        <w:t>галереи</w:t>
+      </w:r>
+      <w:proofErr w:type="spellEnd"/>
+    </w:p>
+    <w:p>
+      <w:pPr>
+        <w:spacing w:line="240" w:lineRule="auto"/>
+      </w:pPr>
+      <w:proofErr w:type="spellStart"/>
+      <w:r>
+        <w:rPr>
+          <w:highlight w:val="green"/>
+        </w:rPr>
+        <w:t>-отдельный</w:t>
+      </w:r>
+      <w:proofErr w:type="spellEnd"/>
+      <w:r>
+        <w:rPr>
+          <w:highlight w:val="green"/>
+        </w:rPr>
+        <w:t xml:space="preserve"> альбом</w:t>
+      </w:r>
+    </w:p>
+    <w:p>
+      <w:pPr>
+        <w:spacing w:line="240" w:lineRule="auto"/>
+        <w:rPr>
+          <w:highlight w:val="yellow"/>
+          <w:lang w:val="ru-RU"/>
+        </w:rPr>
+      </w:pPr>
+      <w:proofErr w:type="spellStart"/>
+      <w:r>
+        <w:rPr>
+          <w:highlight w:val="yellow"/>
+        </w:rPr>
+        <w:t>-фото</w:t>
+      </w:r>
+      <w:proofErr w:type="spellEnd"/>
+      <w:r>
+        <w:rPr>
+          <w:highlight w:val="yellow"/>
+        </w:rPr>
+        <w:t xml:space="preserve"> </w:t>
+      </w:r>
+      <w:proofErr w:type="spellStart"/>
+      <w:r>
+        <w:rPr>
+          <w:highlight w:val="yellow"/>
+        </w:rPr>
+        <w:t>детальное</w:t>
+      </w:r>
+      <w:proofErr w:type="spellEnd"/>
+      <w:r>
+        <w:rPr>
+          <w:highlight w:val="yellow"/>
+        </w:rPr>
+        <w:t xml:space="preserve"> с </w:t>
+      </w:r>
+      <w:proofErr w:type="spellStart"/>
+      <w:r>
+        <w:rPr>
+          <w:highlight w:val="yellow"/>
+        </w:rPr>
+        <w:t>комментами</w:t>
+      </w:r>
+      <w:proofErr w:type="spellEnd"/>
+      <w:r>
+        <w:rPr>
+          <w:highlight w:val="yellow"/>
+        </w:rPr>
+        <w:t xml:space="preserve"> </w:t>
+      </w:r>
       <w:r>
         <w:rPr>
           <w:highlight w:val="yellow"/>
@@ -313,35 +567,91 @@
         </w:rPr>
         <w:t>___________________</w:t>
       </w:r>
-      <w:r>
-        <w:rPr>
-          <w:highlight w:val="yellow"/>
-        </w:rPr>
-        <w:t>Доделать в</w:t>
-      </w:r>
-      <w:r>
-        <w:rPr>
-          <w:highlight w:val="yellow"/>
-          <w:lang w:val="ru-RU"/>
-        </w:rPr>
-        <w:t>ывод социальных кнопок+комментарии</w:t>
-      </w:r>
-    </w:p>
-    <w:p>
-      <w:pPr>
-        <w:spacing w:line="240" w:lineRule="auto"/>
-        <w:rPr>
-          <w:highlight w:val="yellow"/>
-          <w:lang w:val="ru-RU"/>
-        </w:rPr>
-      </w:pPr>
+      <w:proofErr w:type="spellStart"/>
+      <w:r>
+        <w:rPr>
+          <w:highlight w:val="yellow"/>
+        </w:rPr>
+        <w:t>Доделать</w:t>
+      </w:r>
+      <w:proofErr w:type="spellEnd"/>
+      <w:r>
+        <w:rPr>
+          <w:highlight w:val="yellow"/>
+        </w:rPr>
+        <w:t xml:space="preserve"> в</w:t>
+      </w:r>
+      <w:proofErr w:type="spellStart"/>
+      <w:r>
+        <w:rPr>
+          <w:highlight w:val="yellow"/>
+          <w:lang w:val="ru-RU"/>
+        </w:rPr>
+        <w:t>ывод</w:t>
+      </w:r>
+      <w:proofErr w:type="spellEnd"/>
+      <w:r>
+        <w:rPr>
+          <w:highlight w:val="yellow"/>
+          <w:lang w:val="ru-RU"/>
+        </w:rPr>
+        <w:t xml:space="preserve"> социальных </w:t>
+      </w:r>
+      <w:proofErr w:type="spellStart"/>
+      <w:r>
+        <w:rPr>
+          <w:highlight w:val="yellow"/>
+          <w:lang w:val="ru-RU"/>
+        </w:rPr>
+        <w:t>кнопок+комментарии</w:t>
+      </w:r>
+      <w:proofErr w:type="spellEnd"/>
+    </w:p>
+    <w:p>
+      <w:pPr>
+        <w:spacing w:line="240" w:lineRule="auto"/>
+        <w:rPr>
+          <w:highlight w:val="yellow"/>
+          <w:lang w:val="ru-RU"/>
+        </w:rPr>
+      </w:pPr>
+      <w:proofErr w:type="spellStart"/>
       <w:r>
         <w:rPr>
           <w:highlight w:val="yellow"/>
         </w:rPr>
         <w:lastRenderedPageBreak/>
-        <w:t>-фото детальное без комментов</w:t>
-      </w:r>
+        <w:t>-фото</w:t>
+      </w:r>
+      <w:proofErr w:type="spellEnd"/>
+      <w:r>
+        <w:rPr>
+          <w:highlight w:val="yellow"/>
+        </w:rPr>
+        <w:t xml:space="preserve"> </w:t>
+      </w:r>
+      <w:proofErr w:type="spellStart"/>
+      <w:r>
+        <w:rPr>
+          <w:highlight w:val="yellow"/>
+        </w:rPr>
+        <w:t>детальное</w:t>
+      </w:r>
+      <w:proofErr w:type="spellEnd"/>
+      <w:r>
+        <w:rPr>
+          <w:highlight w:val="yellow"/>
+        </w:rPr>
+        <w:t xml:space="preserve"> без </w:t>
+      </w:r>
+      <w:proofErr w:type="spellStart"/>
+      <w:r>
+        <w:rPr>
+          <w:highlight w:val="yellow"/>
+        </w:rPr>
+        <w:t>комментов</w:t>
+      </w:r>
+      <w:proofErr w:type="spellEnd"/>
       <w:r>
         <w:rPr>
           <w:lang w:val="ru-RU"/>
@@ -354,19 +664,45 @@
         </w:rPr>
         <w:t xml:space="preserve"> </w:t>
       </w:r>
-      <w:r>
-        <w:rPr>
-          <w:highlight w:val="yellow"/>
-        </w:rPr>
-        <w:t>Доделать в</w:t>
-      </w:r>
-      <w:r>
-        <w:rPr>
-          <w:highlight w:val="yellow"/>
-          <w:lang w:val="ru-RU"/>
-        </w:rPr>
-        <w:t>ывод социальных кнопок+фулскрин</w:t>
-      </w:r>
+      <w:proofErr w:type="spellStart"/>
+      <w:r>
+        <w:rPr>
+          <w:highlight w:val="yellow"/>
+        </w:rPr>
+        <w:t>Доделать</w:t>
+      </w:r>
+      <w:proofErr w:type="spellEnd"/>
+      <w:r>
+        <w:rPr>
+          <w:highlight w:val="yellow"/>
+        </w:rPr>
+        <w:t xml:space="preserve"> в</w:t>
+      </w:r>
+      <w:proofErr w:type="spellStart"/>
+      <w:r>
+        <w:rPr>
+          <w:highlight w:val="yellow"/>
+          <w:lang w:val="ru-RU"/>
+        </w:rPr>
+        <w:t>ывод</w:t>
+      </w:r>
+      <w:proofErr w:type="spellEnd"/>
+      <w:r>
+        <w:rPr>
+          <w:highlight w:val="yellow"/>
+          <w:lang w:val="ru-RU"/>
+        </w:rPr>
+        <w:t xml:space="preserve"> социальных </w:t>
+      </w:r>
+      <w:proofErr w:type="spellStart"/>
+      <w:r>
+        <w:rPr>
+          <w:highlight w:val="yellow"/>
+          <w:lang w:val="ru-RU"/>
+        </w:rPr>
+        <w:t>кнопок+фулскрин</w:t>
+      </w:r>
+      <w:proofErr w:type="spellEnd"/>
     </w:p>
     <w:p>
       <w:pPr>
@@ -393,70 +729,140 @@
       <w:pPr>
         <w:spacing w:line="240" w:lineRule="auto"/>
       </w:pPr>
-      <w:r>
-        <w:t>-отдельное видео</w:t>
-      </w:r>
-    </w:p>
-    <w:p>
-      <w:pPr>
-        <w:spacing w:line="240" w:lineRule="auto"/>
-      </w:pPr>
-      <w:r>
-        <w:t>-все видео</w:t>
-      </w:r>
-    </w:p>
-    <w:p>
-      <w:pPr>
-        <w:spacing w:line="240" w:lineRule="auto"/>
-      </w:pPr>
-      <w:r>
-        <w:t xml:space="preserve">-отдельная передача </w:t>
-      </w:r>
-    </w:p>
-    <w:p>
-      <w:pPr>
-        <w:spacing w:line="240" w:lineRule="auto"/>
-      </w:pPr>
-    </w:p>
-    <w:p>
-      <w:pPr>
-        <w:spacing w:line="240" w:lineRule="auto"/>
-      </w:pPr>
-      <w:r>
-        <w:t>events_003.psd</w:t>
-      </w:r>
-    </w:p>
-    <w:p>
-      <w:pPr>
-        <w:spacing w:line="240" w:lineRule="auto"/>
-      </w:pPr>
-      <w:r>
-        <w:t>-прошедшие мероприятия</w:t>
-      </w:r>
-    </w:p>
-    <w:p>
-      <w:pPr>
-        <w:spacing w:line="240" w:lineRule="auto"/>
-      </w:pPr>
-      <w:r>
-        <w:t>-все мероприятия</w:t>
-      </w:r>
-    </w:p>
-    <w:p>
-      <w:pPr>
-        <w:spacing w:line="240" w:lineRule="auto"/>
-      </w:pPr>
-      <w:r>
-        <w:t>-будущее одно мероприятие</w:t>
-      </w:r>
-    </w:p>
-    <w:p>
-      <w:pPr>
-        <w:spacing w:line="240" w:lineRule="auto"/>
-      </w:pPr>
-      <w:r>
-        <w:t>-прошедшее одно мероприятие</w:t>
-      </w:r>
+      <w:proofErr w:type="spellStart"/>
+      <w:r>
+        <w:t>-отдельное</w:t>
+      </w:r>
+      <w:proofErr w:type="spellEnd"/>
+      <w:r>
+        <w:t xml:space="preserve"> </w:t>
+      </w:r>
+      <w:proofErr w:type="spellStart"/>
+      <w:r>
+        <w:t>видео</w:t>
+      </w:r>
+      <w:proofErr w:type="spellEnd"/>
+    </w:p>
+    <w:p>
+      <w:pPr>
+        <w:spacing w:line="240" w:lineRule="auto"/>
+      </w:pPr>
+      <w:proofErr w:type="spellStart"/>
+      <w:r>
+        <w:t>-все</w:t>
+      </w:r>
+      <w:proofErr w:type="spellEnd"/>
+      <w:r>
+        <w:t xml:space="preserve"> </w:t>
+      </w:r>
+      <w:proofErr w:type="spellStart"/>
+      <w:r>
+        <w:t>видео</w:t>
+      </w:r>
+      <w:proofErr w:type="spellEnd"/>
+    </w:p>
+    <w:p>
+      <w:pPr>
+        <w:spacing w:line="240" w:lineRule="auto"/>
+      </w:pPr>
+      <w:proofErr w:type="spellStart"/>
+      <w:r>
+        <w:t>-отдельная</w:t>
+      </w:r>
+      <w:proofErr w:type="spellEnd"/>
+      <w:r>
+        <w:t xml:space="preserve"> передача </w:t>
+      </w:r>
+    </w:p>
+    <w:p>
+      <w:pPr>
+        <w:spacing w:line="240" w:lineRule="auto"/>
+      </w:pPr>
+    </w:p>
+    <w:p>
+      <w:pPr>
+        <w:spacing w:line="240" w:lineRule="auto"/>
+      </w:pPr>
+      <w:proofErr w:type="spellStart"/>
+      <w:r>
+        <w:t>events_</w:t>
+      </w:r>
+      <w:proofErr w:type="spellEnd"/>
+      <w:r>
+        <w:t>003.psd</w:t>
+      </w:r>
+    </w:p>
+    <w:p>
+      <w:pPr>
+        <w:spacing w:line="240" w:lineRule="auto"/>
+      </w:pPr>
+      <w:proofErr w:type="spellStart"/>
+      <w:r>
+        <w:t>-прошедшие</w:t>
+      </w:r>
+      <w:proofErr w:type="spellEnd"/>
+      <w:r>
+        <w:t xml:space="preserve"> </w:t>
+      </w:r>
+      <w:proofErr w:type="spellStart"/>
+      <w:r>
+        <w:t>мероприятия</w:t>
+      </w:r>
+      <w:proofErr w:type="spellEnd"/>
+    </w:p>
+    <w:p>
+      <w:pPr>
+        <w:spacing w:line="240" w:lineRule="auto"/>
+      </w:pPr>
+      <w:proofErr w:type="spellStart"/>
+      <w:r>
+        <w:t>-все</w:t>
+      </w:r>
+      <w:proofErr w:type="spellEnd"/>
+      <w:r>
+        <w:t xml:space="preserve"> </w:t>
+      </w:r>
+      <w:proofErr w:type="spellStart"/>
+      <w:r>
+        <w:t>мероприятия</w:t>
+      </w:r>
+      <w:proofErr w:type="spellEnd"/>
+    </w:p>
+    <w:p>
+      <w:pPr>
+        <w:spacing w:line="240" w:lineRule="auto"/>
+      </w:pPr>
+      <w:proofErr w:type="spellStart"/>
+      <w:r>
+        <w:t>-будущее</w:t>
+      </w:r>
+      <w:proofErr w:type="spellEnd"/>
+      <w:r>
+        <w:t xml:space="preserve"> одно </w:t>
+      </w:r>
+      <w:proofErr w:type="spellStart"/>
+      <w:r>
+        <w:t>мероприятие</w:t>
+      </w:r>
+      <w:proofErr w:type="spellEnd"/>
+    </w:p>
+    <w:p>
+      <w:pPr>
+        <w:spacing w:line="240" w:lineRule="auto"/>
+      </w:pPr>
+      <w:proofErr w:type="spellStart"/>
+      <w:r>
+        <w:t>-прошедшее</w:t>
+      </w:r>
+      <w:proofErr w:type="spellEnd"/>
+      <w:r>
+        <w:t xml:space="preserve"> одно </w:t>
+      </w:r>
+      <w:proofErr w:type="spellStart"/>
+      <w:r>
+        <w:t>мероприятие</w:t>
+      </w:r>
+      <w:proofErr w:type="spellEnd"/>
     </w:p>
     <w:p>
       <w:pPr>
@@ -481,41 +887,48 @@
       <w:pPr>
         <w:spacing w:line="240" w:lineRule="auto"/>
         <w:rPr>
-          <w:lang w:val="en-US"/>
-        </w:rPr>
-      </w:pPr>
+          <w:lang w:val="ru-RU"/>
+        </w:rPr>
+      </w:pPr>
+      <w:proofErr w:type="spellStart"/>
       <w:r>
         <w:rPr>
           <w:highlight w:val="green"/>
         </w:rPr>
         <w:t>-главная</w:t>
       </w:r>
-    </w:p>
-    <w:p>
-      <w:pPr>
-        <w:spacing w:line="240" w:lineRule="auto"/>
-        <w:rPr>
-          <w:lang w:val="en-US"/>
-        </w:rPr>
-      </w:pPr>
-    </w:p>
-    <w:p>
-      <w:pPr>
-        <w:spacing w:line="240" w:lineRule="auto"/>
-        <w:rPr>
-          <w:lang w:val="en-US"/>
-        </w:rPr>
-      </w:pPr>
-    </w:p>
-    <w:p>
-      <w:pPr>
-        <w:spacing w:line="240" w:lineRule="auto"/>
-        <w:rPr>
-          <w:lang w:val="ru-RU"/>
-        </w:rPr>
-      </w:pPr>
-      <w:r>
-        <w:t>Доделки по сайту:</w:t>
+      <w:proofErr w:type="spellEnd"/>
+    </w:p>
+    <w:p>
+      <w:pPr>
+        <w:spacing w:line="240" w:lineRule="auto"/>
+        <w:rPr>
+          <w:lang w:val="ru-RU"/>
+        </w:rPr>
+      </w:pPr>
+    </w:p>
+    <w:p>
+      <w:pPr>
+        <w:spacing w:line="240" w:lineRule="auto"/>
+        <w:rPr>
+          <w:lang w:val="ru-RU"/>
+        </w:rPr>
+      </w:pPr>
+    </w:p>
+    <w:p>
+      <w:pPr>
+        <w:spacing w:line="240" w:lineRule="auto"/>
+        <w:rPr>
+          <w:lang w:val="ru-RU"/>
+        </w:rPr>
+      </w:pPr>
+      <w:proofErr w:type="spellStart"/>
+      <w:r>
+        <w:t>Доделки</w:t>
+      </w:r>
+      <w:proofErr w:type="spellEnd"/>
+      <w:r>
+        <w:t xml:space="preserve"> по сайту:</w:t>
       </w:r>
     </w:p>
     <w:p>
@@ -545,15 +958,7 @@
         <w:rPr>
           <w:lang w:val="ru-RU"/>
         </w:rPr>
-        <w:t>Поле поиска</w:t>
-      </w:r>
-      <w:bookmarkStart w:id="0" w:name="_GoBack"/>
-      <w:bookmarkEnd w:id="0"/>
-      <w:r>
-        <w:rPr>
-          <w:lang w:val="ru-RU"/>
-        </w:rPr>
-        <w:t xml:space="preserve"> сверху</w:t>
+        <w:t>Поле поиска сверху</w:t>
       </w:r>
     </w:p>
     <w:p>
@@ -565,6 +970,7 @@
         </w:numPr>
         <w:spacing w:line="240" w:lineRule="auto"/>
       </w:pPr>
+      <w:proofErr w:type="spellStart"/>
       <w:r>
         <w:t>Хлебн</w:t>
       </w:r>
@@ -572,7 +978,14 @@
         <w:rPr>
           <w:lang w:val="ru-RU"/>
         </w:rPr>
-        <w:t>ые крошки</w:t>
+        <w:t>ые</w:t>
+      </w:r>
+      <w:proofErr w:type="spellEnd"/>
+      <w:r>
+        <w:rPr>
+          <w:lang w:val="ru-RU"/>
+        </w:rPr>
+        <w:t xml:space="preserve"> крошки</w:t>
       </w:r>
     </w:p>
     <w:p>
@@ -584,11 +997,19 @@
         </w:numPr>
         <w:spacing w:line="240" w:lineRule="auto"/>
       </w:pPr>
-      <w:r>
-        <w:rPr>
-          <w:lang w:val="ru-RU"/>
-        </w:rPr>
-        <w:t>Что-бы скрипты вызывались, если они нужны на этой странице</w:t>
+      <w:proofErr w:type="gramStart"/>
+      <w:r>
+        <w:rPr>
+          <w:lang w:val="ru-RU"/>
+        </w:rPr>
+        <w:t>Что-бы</w:t>
+      </w:r>
+      <w:proofErr w:type="gramEnd"/>
+      <w:r>
+        <w:rPr>
+          <w:lang w:val="ru-RU"/>
+        </w:rPr>
+        <w:t xml:space="preserve"> скрипты вызывались, если они нужны на этой странице</w:t>
       </w:r>
     </w:p>
     <w:sectPr>

--- a/explain.docx
+++ b/explain.docx
@@ -369,36 +369,45 @@
       </w:pPr>
       <w:proofErr w:type="spellStart"/>
       <w:r>
+        <w:rPr>
+          <w:highlight w:val="green"/>
+        </w:rPr>
         <w:t>-отдельная</w:t>
       </w:r>
       <w:proofErr w:type="spellEnd"/>
       <w:r>
+        <w:rPr>
+          <w:highlight w:val="green"/>
+        </w:rPr>
         <w:t xml:space="preserve"> </w:t>
       </w:r>
       <w:proofErr w:type="spellStart"/>
       <w:r>
+        <w:rPr>
+          <w:highlight w:val="green"/>
+        </w:rPr>
         <w:t>статья</w:t>
+      </w:r>
+      <w:proofErr w:type="spellEnd"/>
+    </w:p>
+    <w:p>
+      <w:pPr>
+        <w:spacing w:line="240" w:lineRule="auto"/>
+      </w:pPr>
+      <w:proofErr w:type="spellStart"/>
+      <w:r>
+        <w:t>-отдельная</w:t>
+      </w:r>
+      <w:proofErr w:type="spellEnd"/>
+      <w:r>
+        <w:t xml:space="preserve"> </w:t>
+      </w:r>
+      <w:proofErr w:type="spellStart"/>
+      <w:r>
+        <w:t>новость</w:t>
       </w:r>
       <w:bookmarkStart w:id="0" w:name="_GoBack"/>
       <w:bookmarkEnd w:id="0"/>
-      <w:proofErr w:type="spellEnd"/>
-    </w:p>
-    <w:p>
-      <w:pPr>
-        <w:spacing w:line="240" w:lineRule="auto"/>
-      </w:pPr>
-      <w:proofErr w:type="spellStart"/>
-      <w:r>
-        <w:t>-отдельная</w:t>
-      </w:r>
-      <w:proofErr w:type="spellEnd"/>
-      <w:r>
-        <w:t xml:space="preserve"> </w:t>
-      </w:r>
-      <w:proofErr w:type="spellStart"/>
-      <w:r>
-        <w:t>новость</w:t>
-      </w:r>
       <w:proofErr w:type="spellEnd"/>
     </w:p>
     <w:p>

--- a/explain.docx
+++ b/explain.docx
@@ -358,14 +358,23 @@
     <w:p>
       <w:pPr>
         <w:spacing w:line="240" w:lineRule="auto"/>
-      </w:pPr>
-      <w:r>
+        <w:rPr>
+          <w:highlight w:val="green"/>
+        </w:rPr>
+      </w:pPr>
+      <w:r>
+        <w:rPr>
+          <w:highlight w:val="green"/>
+        </w:rPr>
         <w:t>site_single_article_006_rs.psd</w:t>
       </w:r>
     </w:p>
     <w:p>
       <w:pPr>
         <w:spacing w:line="240" w:lineRule="auto"/>
+        <w:rPr>
+          <w:highlight w:val="green"/>
+        </w:rPr>
       </w:pPr>
       <w:proofErr w:type="spellStart"/>
       <w:r>
@@ -393,65 +402,77 @@
     <w:p>
       <w:pPr>
         <w:spacing w:line="240" w:lineRule="auto"/>
-      </w:pPr>
-      <w:proofErr w:type="spellStart"/>
-      <w:r>
+        <w:rPr>
+          <w:highlight w:val="green"/>
+        </w:rPr>
+      </w:pPr>
+      <w:proofErr w:type="spellStart"/>
+      <w:r>
+        <w:rPr>
+          <w:highlight w:val="green"/>
+        </w:rPr>
         <w:t>-отдельная</w:t>
       </w:r>
       <w:proofErr w:type="spellEnd"/>
       <w:r>
+        <w:rPr>
+          <w:highlight w:val="green"/>
+        </w:rPr>
         <w:t xml:space="preserve"> </w:t>
       </w:r>
       <w:proofErr w:type="spellStart"/>
       <w:r>
+        <w:rPr>
+          <w:highlight w:val="green"/>
+        </w:rPr>
         <w:t>новость</w:t>
+      </w:r>
+      <w:proofErr w:type="spellEnd"/>
+    </w:p>
+    <w:p>
+      <w:pPr>
+        <w:spacing w:line="240" w:lineRule="auto"/>
+        <w:rPr>
+          <w:highlight w:val="green"/>
+          <w:lang w:val="ru-RU"/>
+        </w:rPr>
+      </w:pPr>
+      <w:proofErr w:type="spellStart"/>
+      <w:r>
+        <w:rPr>
+          <w:highlight w:val="green"/>
+        </w:rPr>
+        <w:t>-новости</w:t>
+      </w:r>
+      <w:proofErr w:type="spellEnd"/>
+    </w:p>
+    <w:p>
+      <w:pPr>
+        <w:spacing w:line="240" w:lineRule="auto"/>
+      </w:pPr>
+      <w:proofErr w:type="spellStart"/>
+      <w:r>
+        <w:rPr>
+          <w:highlight w:val="green"/>
+        </w:rPr>
+        <w:t>-новости</w:t>
+      </w:r>
+      <w:proofErr w:type="spellEnd"/>
+      <w:r>
+        <w:rPr>
+          <w:highlight w:val="green"/>
+        </w:rPr>
+        <w:t xml:space="preserve"> и </w:t>
+      </w:r>
+      <w:proofErr w:type="spellStart"/>
+      <w:r>
+        <w:rPr>
+          <w:highlight w:val="green"/>
+        </w:rPr>
+        <w:t>статьи</w:t>
       </w:r>
       <w:bookmarkStart w:id="0" w:name="_GoBack"/>
       <w:bookmarkEnd w:id="0"/>
-      <w:proofErr w:type="spellEnd"/>
-    </w:p>
-    <w:p>
-      <w:pPr>
-        <w:spacing w:line="240" w:lineRule="auto"/>
-        <w:rPr>
-          <w:highlight w:val="green"/>
-          <w:lang w:val="ru-RU"/>
-        </w:rPr>
-      </w:pPr>
-      <w:proofErr w:type="spellStart"/>
-      <w:r>
-        <w:rPr>
-          <w:highlight w:val="green"/>
-        </w:rPr>
-        <w:t>-новости</w:t>
-      </w:r>
-      <w:proofErr w:type="spellEnd"/>
-    </w:p>
-    <w:p>
-      <w:pPr>
-        <w:spacing w:line="240" w:lineRule="auto"/>
-      </w:pPr>
-      <w:proofErr w:type="spellStart"/>
-      <w:r>
-        <w:rPr>
-          <w:highlight w:val="green"/>
-        </w:rPr>
-        <w:t>-новости</w:t>
-      </w:r>
-      <w:proofErr w:type="spellEnd"/>
-      <w:r>
-        <w:rPr>
-          <w:highlight w:val="green"/>
-        </w:rPr>
-        <w:t xml:space="preserve"> и </w:t>
-      </w:r>
-      <w:proofErr w:type="spellStart"/>
-      <w:r>
-        <w:rPr>
-          <w:highlight w:val="green"/>
-        </w:rPr>
-        <w:t>статьи</w:t>
-      </w:r>
       <w:proofErr w:type="spellEnd"/>
     </w:p>
     <w:p>

--- a/explain.docx
+++ b/explain.docx
@@ -471,6 +471,352 @@
         </w:rPr>
         <w:t>статьи</w:t>
       </w:r>
+      <w:proofErr w:type="spellEnd"/>
+    </w:p>
+    <w:p>
+      <w:pPr>
+        <w:spacing w:line="240" w:lineRule="auto"/>
+      </w:pPr>
+    </w:p>
+    <w:p>
+      <w:pPr>
+        <w:spacing w:line="240" w:lineRule="auto"/>
+      </w:pPr>
+      <w:r>
+        <w:rPr>
+          <w:highlight w:val="yellow"/>
+        </w:rPr>
+        <w:t>photo_004.psd</w:t>
+      </w:r>
+    </w:p>
+    <w:p>
+      <w:pPr>
+        <w:spacing w:line="240" w:lineRule="auto"/>
+        <w:rPr>
+          <w:highlight w:val="green"/>
+        </w:rPr>
+      </w:pPr>
+      <w:proofErr w:type="spellStart"/>
+      <w:r>
+        <w:rPr>
+          <w:highlight w:val="green"/>
+        </w:rPr>
+        <w:t>-все</w:t>
+      </w:r>
+      <w:proofErr w:type="spellEnd"/>
+      <w:r>
+        <w:rPr>
+          <w:highlight w:val="green"/>
+        </w:rPr>
+        <w:t xml:space="preserve"> </w:t>
+      </w:r>
+      <w:proofErr w:type="spellStart"/>
+      <w:r>
+        <w:rPr>
+          <w:highlight w:val="green"/>
+        </w:rPr>
+        <w:t>галереи</w:t>
+      </w:r>
+      <w:proofErr w:type="spellEnd"/>
+    </w:p>
+    <w:p>
+      <w:pPr>
+        <w:spacing w:line="240" w:lineRule="auto"/>
+      </w:pPr>
+      <w:proofErr w:type="spellStart"/>
+      <w:r>
+        <w:rPr>
+          <w:highlight w:val="green"/>
+        </w:rPr>
+        <w:t>-отдельный</w:t>
+      </w:r>
+      <w:proofErr w:type="spellEnd"/>
+      <w:r>
+        <w:rPr>
+          <w:highlight w:val="green"/>
+        </w:rPr>
+        <w:t xml:space="preserve"> альбом</w:t>
+      </w:r>
+    </w:p>
+    <w:p>
+      <w:pPr>
+        <w:spacing w:line="240" w:lineRule="auto"/>
+        <w:rPr>
+          <w:highlight w:val="yellow"/>
+          <w:lang w:val="ru-RU"/>
+        </w:rPr>
+      </w:pPr>
+      <w:proofErr w:type="spellStart"/>
+      <w:r>
+        <w:rPr>
+          <w:highlight w:val="yellow"/>
+        </w:rPr>
+        <w:t>-фото</w:t>
+      </w:r>
+      <w:proofErr w:type="spellEnd"/>
+      <w:r>
+        <w:rPr>
+          <w:highlight w:val="yellow"/>
+        </w:rPr>
+        <w:t xml:space="preserve"> </w:t>
+      </w:r>
+      <w:proofErr w:type="spellStart"/>
+      <w:r>
+        <w:rPr>
+          <w:highlight w:val="yellow"/>
+        </w:rPr>
+        <w:t>детальное</w:t>
+      </w:r>
+      <w:proofErr w:type="spellEnd"/>
+      <w:r>
+        <w:rPr>
+          <w:highlight w:val="yellow"/>
+        </w:rPr>
+        <w:t xml:space="preserve"> с </w:t>
+      </w:r>
+      <w:proofErr w:type="spellStart"/>
+      <w:r>
+        <w:rPr>
+          <w:highlight w:val="yellow"/>
+        </w:rPr>
+        <w:t>комментами</w:t>
+      </w:r>
+      <w:proofErr w:type="spellEnd"/>
+      <w:r>
+        <w:rPr>
+          <w:highlight w:val="yellow"/>
+        </w:rPr>
+        <w:t xml:space="preserve"> </w:t>
+      </w:r>
+      <w:r>
+        <w:rPr>
+          <w:highlight w:val="yellow"/>
+          <w:lang w:val="ru-RU"/>
+        </w:rPr>
+        <w:t>___________________</w:t>
+      </w:r>
+      <w:proofErr w:type="spellStart"/>
+      <w:r>
+        <w:rPr>
+          <w:highlight w:val="yellow"/>
+        </w:rPr>
+        <w:t>Доделать</w:t>
+      </w:r>
+      <w:proofErr w:type="spellEnd"/>
+      <w:r>
+        <w:rPr>
+          <w:highlight w:val="yellow"/>
+        </w:rPr>
+        <w:t xml:space="preserve"> в</w:t>
+      </w:r>
+      <w:proofErr w:type="spellStart"/>
+      <w:r>
+        <w:rPr>
+          <w:highlight w:val="yellow"/>
+          <w:lang w:val="ru-RU"/>
+        </w:rPr>
+        <w:t>ывод</w:t>
+      </w:r>
+      <w:proofErr w:type="spellEnd"/>
+      <w:r>
+        <w:rPr>
+          <w:highlight w:val="yellow"/>
+          <w:lang w:val="ru-RU"/>
+        </w:rPr>
+        <w:t xml:space="preserve"> социальных </w:t>
+      </w:r>
+      <w:proofErr w:type="spellStart"/>
+      <w:r>
+        <w:rPr>
+          <w:highlight w:val="yellow"/>
+          <w:lang w:val="ru-RU"/>
+        </w:rPr>
+        <w:t>кнопок+комментарии</w:t>
+      </w:r>
+      <w:proofErr w:type="spellEnd"/>
+    </w:p>
+    <w:p>
+      <w:pPr>
+        <w:spacing w:line="240" w:lineRule="auto"/>
+        <w:rPr>
+          <w:highlight w:val="yellow"/>
+          <w:lang w:val="ru-RU"/>
+        </w:rPr>
+      </w:pPr>
+      <w:proofErr w:type="spellStart"/>
+      <w:r>
+        <w:rPr>
+          <w:highlight w:val="yellow"/>
+        </w:rPr>
+        <w:lastRenderedPageBreak/>
+        <w:t>-фото</w:t>
+      </w:r>
+      <w:proofErr w:type="spellEnd"/>
+      <w:r>
+        <w:rPr>
+          <w:highlight w:val="yellow"/>
+        </w:rPr>
+        <w:t xml:space="preserve"> </w:t>
+      </w:r>
+      <w:proofErr w:type="spellStart"/>
+      <w:r>
+        <w:rPr>
+          <w:highlight w:val="yellow"/>
+        </w:rPr>
+        <w:t>детальное</w:t>
+      </w:r>
+      <w:proofErr w:type="spellEnd"/>
+      <w:r>
+        <w:rPr>
+          <w:highlight w:val="yellow"/>
+        </w:rPr>
+        <w:t xml:space="preserve"> без </w:t>
+      </w:r>
+      <w:proofErr w:type="spellStart"/>
+      <w:r>
+        <w:rPr>
+          <w:highlight w:val="yellow"/>
+        </w:rPr>
+        <w:t>комментов</w:t>
+      </w:r>
+      <w:proofErr w:type="spellEnd"/>
+      <w:r>
+        <w:rPr>
+          <w:lang w:val="ru-RU"/>
+        </w:rPr>
+        <w:t>______________________</w:t>
+      </w:r>
+      <w:r>
+        <w:rPr>
+          <w:highlight w:val="yellow"/>
+        </w:rPr>
+        <w:t xml:space="preserve"> </w:t>
+      </w:r>
+      <w:proofErr w:type="spellStart"/>
+      <w:r>
+        <w:rPr>
+          <w:highlight w:val="yellow"/>
+        </w:rPr>
+        <w:t>Доделать</w:t>
+      </w:r>
+      <w:proofErr w:type="spellEnd"/>
+      <w:r>
+        <w:rPr>
+          <w:highlight w:val="yellow"/>
+        </w:rPr>
+        <w:t xml:space="preserve"> в</w:t>
+      </w:r>
+      <w:proofErr w:type="spellStart"/>
+      <w:r>
+        <w:rPr>
+          <w:highlight w:val="yellow"/>
+          <w:lang w:val="ru-RU"/>
+        </w:rPr>
+        <w:t>ывод</w:t>
+      </w:r>
+      <w:proofErr w:type="spellEnd"/>
+      <w:r>
+        <w:rPr>
+          <w:highlight w:val="yellow"/>
+          <w:lang w:val="ru-RU"/>
+        </w:rPr>
+        <w:t xml:space="preserve"> социальных </w:t>
+      </w:r>
+      <w:proofErr w:type="spellStart"/>
+      <w:r>
+        <w:rPr>
+          <w:highlight w:val="yellow"/>
+          <w:lang w:val="ru-RU"/>
+        </w:rPr>
+        <w:t>кнопок+фулскрин</w:t>
+      </w:r>
+      <w:proofErr w:type="spellEnd"/>
+    </w:p>
+    <w:p>
+      <w:pPr>
+        <w:spacing w:line="240" w:lineRule="auto"/>
+        <w:rPr>
+          <w:lang w:val="ru-RU"/>
+        </w:rPr>
+      </w:pPr>
+    </w:p>
+    <w:p>
+      <w:pPr>
+        <w:spacing w:line="240" w:lineRule="auto"/>
+      </w:pPr>
+    </w:p>
+    <w:p>
+      <w:pPr>
+        <w:spacing w:line="240" w:lineRule="auto"/>
+        <w:rPr>
+          <w:highlight w:val="green"/>
+        </w:rPr>
+      </w:pPr>
+      <w:r>
+        <w:rPr>
+          <w:highlight w:val="green"/>
+        </w:rPr>
+        <w:t>video_004.psd</w:t>
+      </w:r>
+    </w:p>
+    <w:p>
+      <w:pPr>
+        <w:spacing w:line="240" w:lineRule="auto"/>
+        <w:rPr>
+          <w:highlight w:val="green"/>
+        </w:rPr>
+      </w:pPr>
+      <w:proofErr w:type="spellStart"/>
+      <w:r>
+        <w:rPr>
+          <w:highlight w:val="green"/>
+        </w:rPr>
+        <w:t>-отдельное</w:t>
+      </w:r>
+      <w:proofErr w:type="spellEnd"/>
+      <w:r>
+        <w:rPr>
+          <w:highlight w:val="green"/>
+        </w:rPr>
+        <w:t xml:space="preserve"> </w:t>
+      </w:r>
+      <w:proofErr w:type="spellStart"/>
+      <w:r>
+        <w:rPr>
+          <w:highlight w:val="green"/>
+        </w:rPr>
+        <w:t>видео</w:t>
+      </w:r>
+      <w:proofErr w:type="spellEnd"/>
+    </w:p>
+    <w:p>
+      <w:pPr>
+        <w:spacing w:line="240" w:lineRule="auto"/>
+        <w:rPr>
+          <w:highlight w:val="green"/>
+        </w:rPr>
+      </w:pPr>
+      <w:proofErr w:type="spellStart"/>
+      <w:r>
+        <w:rPr>
+          <w:highlight w:val="green"/>
+        </w:rPr>
+        <w:t>-все</w:t>
+      </w:r>
+      <w:proofErr w:type="spellEnd"/>
+      <w:r>
+        <w:rPr>
+          <w:highlight w:val="green"/>
+        </w:rPr>
+        <w:t xml:space="preserve"> </w:t>
+      </w:r>
+      <w:proofErr w:type="spellStart"/>
+      <w:r>
+        <w:rPr>
+          <w:highlight w:val="green"/>
+        </w:rPr>
+        <w:t>видео</w:t>
+      </w:r>
       <w:bookmarkStart w:id="0" w:name="_GoBack"/>
       <w:bookmarkEnd w:id="0"/>
       <w:proofErr w:type="spellEnd"/>
@@ -479,329 +825,22 @@
       <w:pPr>
         <w:spacing w:line="240" w:lineRule="auto"/>
       </w:pPr>
-    </w:p>
-    <w:p>
-      <w:pPr>
-        <w:spacing w:line="240" w:lineRule="auto"/>
-      </w:pPr>
-      <w:r>
-        <w:rPr>
-          <w:highlight w:val="yellow"/>
-        </w:rPr>
-        <w:t>photo_004.psd</w:t>
-      </w:r>
-    </w:p>
-    <w:p>
-      <w:pPr>
-        <w:spacing w:line="240" w:lineRule="auto"/>
-        <w:rPr>
-          <w:highlight w:val="green"/>
-        </w:rPr>
-      </w:pPr>
-      <w:proofErr w:type="spellStart"/>
-      <w:r>
-        <w:rPr>
-          <w:highlight w:val="green"/>
-        </w:rPr>
-        <w:t>-все</w:t>
-      </w:r>
-      <w:proofErr w:type="spellEnd"/>
-      <w:r>
-        <w:rPr>
-          <w:highlight w:val="green"/>
-        </w:rPr>
+      <w:proofErr w:type="spellStart"/>
+      <w:r>
+        <w:rPr>
+          <w:highlight w:val="green"/>
+        </w:rPr>
+        <w:t>-отдельная</w:t>
+      </w:r>
+      <w:proofErr w:type="spellEnd"/>
+      <w:r>
+        <w:rPr>
+          <w:highlight w:val="green"/>
+        </w:rPr>
+        <w:t xml:space="preserve"> передача</w:t>
+      </w:r>
+      <w:r>
         <w:t xml:space="preserve"> </w:t>
-      </w:r>
-      <w:proofErr w:type="spellStart"/>
-      <w:r>
-        <w:rPr>
-          <w:highlight w:val="green"/>
-        </w:rPr>
-        <w:t>галереи</w:t>
-      </w:r>
-      <w:proofErr w:type="spellEnd"/>
-    </w:p>
-    <w:p>
-      <w:pPr>
-        <w:spacing w:line="240" w:lineRule="auto"/>
-      </w:pPr>
-      <w:proofErr w:type="spellStart"/>
-      <w:r>
-        <w:rPr>
-          <w:highlight w:val="green"/>
-        </w:rPr>
-        <w:t>-отдельный</w:t>
-      </w:r>
-      <w:proofErr w:type="spellEnd"/>
-      <w:r>
-        <w:rPr>
-          <w:highlight w:val="green"/>
-        </w:rPr>
-        <w:t xml:space="preserve"> альбом</w:t>
-      </w:r>
-    </w:p>
-    <w:p>
-      <w:pPr>
-        <w:spacing w:line="240" w:lineRule="auto"/>
-        <w:rPr>
-          <w:highlight w:val="yellow"/>
-          <w:lang w:val="ru-RU"/>
-        </w:rPr>
-      </w:pPr>
-      <w:proofErr w:type="spellStart"/>
-      <w:r>
-        <w:rPr>
-          <w:highlight w:val="yellow"/>
-        </w:rPr>
-        <w:t>-фото</w:t>
-      </w:r>
-      <w:proofErr w:type="spellEnd"/>
-      <w:r>
-        <w:rPr>
-          <w:highlight w:val="yellow"/>
-        </w:rPr>
-        <w:t xml:space="preserve"> </w:t>
-      </w:r>
-      <w:proofErr w:type="spellStart"/>
-      <w:r>
-        <w:rPr>
-          <w:highlight w:val="yellow"/>
-        </w:rPr>
-        <w:t>детальное</w:t>
-      </w:r>
-      <w:proofErr w:type="spellEnd"/>
-      <w:r>
-        <w:rPr>
-          <w:highlight w:val="yellow"/>
-        </w:rPr>
-        <w:t xml:space="preserve"> с </w:t>
-      </w:r>
-      <w:proofErr w:type="spellStart"/>
-      <w:r>
-        <w:rPr>
-          <w:highlight w:val="yellow"/>
-        </w:rPr>
-        <w:t>комментами</w:t>
-      </w:r>
-      <w:proofErr w:type="spellEnd"/>
-      <w:r>
-        <w:rPr>
-          <w:highlight w:val="yellow"/>
-        </w:rPr>
-        <w:t xml:space="preserve"> </w:t>
-      </w:r>
-      <w:r>
-        <w:rPr>
-          <w:highlight w:val="yellow"/>
-          <w:lang w:val="ru-RU"/>
-        </w:rPr>
-        <w:t>___________________</w:t>
-      </w:r>
-      <w:proofErr w:type="spellStart"/>
-      <w:r>
-        <w:rPr>
-          <w:highlight w:val="yellow"/>
-        </w:rPr>
-        <w:t>Доделать</w:t>
-      </w:r>
-      <w:proofErr w:type="spellEnd"/>
-      <w:r>
-        <w:rPr>
-          <w:highlight w:val="yellow"/>
-        </w:rPr>
-        <w:t xml:space="preserve"> в</w:t>
-      </w:r>
-      <w:proofErr w:type="spellStart"/>
-      <w:r>
-        <w:rPr>
-          <w:highlight w:val="yellow"/>
-          <w:lang w:val="ru-RU"/>
-        </w:rPr>
-        <w:t>ывод</w:t>
-      </w:r>
-      <w:proofErr w:type="spellEnd"/>
-      <w:r>
-        <w:rPr>
-          <w:highlight w:val="yellow"/>
-          <w:lang w:val="ru-RU"/>
-        </w:rPr>
-        <w:t xml:space="preserve"> социальных </w:t>
-      </w:r>
-      <w:proofErr w:type="spellStart"/>
-      <w:r>
-        <w:rPr>
-          <w:highlight w:val="yellow"/>
-          <w:lang w:val="ru-RU"/>
-        </w:rPr>
-        <w:t>кнопок+комментарии</w:t>
-      </w:r>
-      <w:proofErr w:type="spellEnd"/>
-    </w:p>
-    <w:p>
-      <w:pPr>
-        <w:spacing w:line="240" w:lineRule="auto"/>
-        <w:rPr>
-          <w:highlight w:val="yellow"/>
-          <w:lang w:val="ru-RU"/>
-        </w:rPr>
-      </w:pPr>
-      <w:proofErr w:type="spellStart"/>
-      <w:r>
-        <w:rPr>
-          <w:highlight w:val="yellow"/>
-        </w:rPr>
-        <w:lastRenderedPageBreak/>
-        <w:t>-фото</w:t>
-      </w:r>
-      <w:proofErr w:type="spellEnd"/>
-      <w:r>
-        <w:rPr>
-          <w:highlight w:val="yellow"/>
-        </w:rPr>
-        <w:t xml:space="preserve"> </w:t>
-      </w:r>
-      <w:proofErr w:type="spellStart"/>
-      <w:r>
-        <w:rPr>
-          <w:highlight w:val="yellow"/>
-        </w:rPr>
-        <w:t>детальное</w:t>
-      </w:r>
-      <w:proofErr w:type="spellEnd"/>
-      <w:r>
-        <w:rPr>
-          <w:highlight w:val="yellow"/>
-        </w:rPr>
-        <w:t xml:space="preserve"> без </w:t>
-      </w:r>
-      <w:proofErr w:type="spellStart"/>
-      <w:r>
-        <w:rPr>
-          <w:highlight w:val="yellow"/>
-        </w:rPr>
-        <w:t>комментов</w:t>
-      </w:r>
-      <w:proofErr w:type="spellEnd"/>
-      <w:r>
-        <w:rPr>
-          <w:lang w:val="ru-RU"/>
-        </w:rPr>
-        <w:t>______________________</w:t>
-      </w:r>
-      <w:r>
-        <w:rPr>
-          <w:highlight w:val="yellow"/>
-        </w:rPr>
-        <w:t xml:space="preserve"> </w:t>
-      </w:r>
-      <w:proofErr w:type="spellStart"/>
-      <w:r>
-        <w:rPr>
-          <w:highlight w:val="yellow"/>
-        </w:rPr>
-        <w:t>Доделать</w:t>
-      </w:r>
-      <w:proofErr w:type="spellEnd"/>
-      <w:r>
-        <w:rPr>
-          <w:highlight w:val="yellow"/>
-        </w:rPr>
-        <w:t xml:space="preserve"> в</w:t>
-      </w:r>
-      <w:proofErr w:type="spellStart"/>
-      <w:r>
-        <w:rPr>
-          <w:highlight w:val="yellow"/>
-          <w:lang w:val="ru-RU"/>
-        </w:rPr>
-        <w:t>ывод</w:t>
-      </w:r>
-      <w:proofErr w:type="spellEnd"/>
-      <w:r>
-        <w:rPr>
-          <w:highlight w:val="yellow"/>
-          <w:lang w:val="ru-RU"/>
-        </w:rPr>
-        <w:t xml:space="preserve"> социальных </w:t>
-      </w:r>
-      <w:proofErr w:type="spellStart"/>
-      <w:r>
-        <w:rPr>
-          <w:highlight w:val="yellow"/>
-          <w:lang w:val="ru-RU"/>
-        </w:rPr>
-        <w:t>кнопок+фулскрин</w:t>
-      </w:r>
-      <w:proofErr w:type="spellEnd"/>
-    </w:p>
-    <w:p>
-      <w:pPr>
-        <w:spacing w:line="240" w:lineRule="auto"/>
-        <w:rPr>
-          <w:lang w:val="ru-RU"/>
-        </w:rPr>
-      </w:pPr>
-    </w:p>
-    <w:p>
-      <w:pPr>
-        <w:spacing w:line="240" w:lineRule="auto"/>
-      </w:pPr>
-    </w:p>
-    <w:p>
-      <w:pPr>
-        <w:spacing w:line="240" w:lineRule="auto"/>
-      </w:pPr>
-      <w:r>
-        <w:t>video_004.psd</w:t>
-      </w:r>
-    </w:p>
-    <w:p>
-      <w:pPr>
-        <w:spacing w:line="240" w:lineRule="auto"/>
-      </w:pPr>
-      <w:proofErr w:type="spellStart"/>
-      <w:r>
-        <w:t>-отдельное</w:t>
-      </w:r>
-      <w:proofErr w:type="spellEnd"/>
-      <w:r>
-        <w:t xml:space="preserve"> </w:t>
-      </w:r>
-      <w:proofErr w:type="spellStart"/>
-      <w:r>
-        <w:t>видео</w:t>
-      </w:r>
-      <w:proofErr w:type="spellEnd"/>
-    </w:p>
-    <w:p>
-      <w:pPr>
-        <w:spacing w:line="240" w:lineRule="auto"/>
-      </w:pPr>
-      <w:proofErr w:type="spellStart"/>
-      <w:r>
-        <w:t>-все</w:t>
-      </w:r>
-      <w:proofErr w:type="spellEnd"/>
-      <w:r>
-        <w:t xml:space="preserve"> </w:t>
-      </w:r>
-      <w:proofErr w:type="spellStart"/>
-      <w:r>
-        <w:t>видео</w:t>
-      </w:r>
-      <w:proofErr w:type="spellEnd"/>
-    </w:p>
-    <w:p>
-      <w:pPr>
-        <w:spacing w:line="240" w:lineRule="auto"/>
-      </w:pPr>
-      <w:proofErr w:type="spellStart"/>
-      <w:r>
-        <w:t>-отдельная</w:t>
-      </w:r>
-      <w:proofErr w:type="spellEnd"/>
-      <w:r>
-        <w:t xml:space="preserve"> передача </w:t>
       </w:r>
     </w:p>
     <w:p>

--- a/explain.docx
+++ b/explain.docx
@@ -817,84 +817,105 @@
         </w:rPr>
         <w:t>видео</w:t>
       </w:r>
+      <w:proofErr w:type="spellEnd"/>
+    </w:p>
+    <w:p>
+      <w:pPr>
+        <w:spacing w:line="240" w:lineRule="auto"/>
+      </w:pPr>
+      <w:proofErr w:type="spellStart"/>
+      <w:r>
+        <w:rPr>
+          <w:highlight w:val="green"/>
+        </w:rPr>
+        <w:t>-отдельная</w:t>
+      </w:r>
+      <w:proofErr w:type="spellEnd"/>
+      <w:r>
+        <w:rPr>
+          <w:highlight w:val="green"/>
+        </w:rPr>
+        <w:t xml:space="preserve"> передача</w:t>
+      </w:r>
+      <w:r>
+        <w:t xml:space="preserve"> </w:t>
+      </w:r>
+    </w:p>
+    <w:p>
+      <w:pPr>
+        <w:spacing w:line="240" w:lineRule="auto"/>
+      </w:pPr>
+    </w:p>
+    <w:p>
+      <w:pPr>
+        <w:spacing w:line="240" w:lineRule="auto"/>
+      </w:pPr>
+      <w:proofErr w:type="spellStart"/>
+      <w:r>
+        <w:t>events_</w:t>
+      </w:r>
+      <w:proofErr w:type="spellEnd"/>
+      <w:r>
+        <w:t>003.psd</w:t>
+      </w:r>
+    </w:p>
+    <w:p>
+      <w:pPr>
+        <w:spacing w:line="240" w:lineRule="auto"/>
+        <w:rPr>
+          <w:highlight w:val="green"/>
+        </w:rPr>
+      </w:pPr>
+      <w:proofErr w:type="spellStart"/>
+      <w:r>
+        <w:rPr>
+          <w:highlight w:val="green"/>
+        </w:rPr>
+        <w:t>-прошедшие</w:t>
+      </w:r>
+      <w:proofErr w:type="spellEnd"/>
+      <w:r>
+        <w:rPr>
+          <w:highlight w:val="green"/>
+        </w:rPr>
+        <w:t xml:space="preserve"> </w:t>
+      </w:r>
+      <w:proofErr w:type="spellStart"/>
+      <w:r>
+        <w:rPr>
+          <w:highlight w:val="green"/>
+        </w:rPr>
+        <w:t>мероприятия</w:t>
+      </w:r>
+      <w:proofErr w:type="spellEnd"/>
+    </w:p>
+    <w:p>
+      <w:pPr>
+        <w:spacing w:line="240" w:lineRule="auto"/>
+      </w:pPr>
+      <w:proofErr w:type="spellStart"/>
+      <w:r>
+        <w:rPr>
+          <w:highlight w:val="green"/>
+        </w:rPr>
+        <w:t>-все</w:t>
+      </w:r>
+      <w:proofErr w:type="spellEnd"/>
+      <w:r>
+        <w:rPr>
+          <w:highlight w:val="green"/>
+        </w:rPr>
+        <w:t xml:space="preserve"> </w:t>
+      </w:r>
+      <w:proofErr w:type="spellStart"/>
+      <w:r>
+        <w:rPr>
+          <w:highlight w:val="green"/>
+        </w:rPr>
+        <w:t>мероприятия</w:t>
+      </w:r>
       <w:bookmarkStart w:id="0" w:name="_GoBack"/>
       <w:bookmarkEnd w:id="0"/>
-      <w:proofErr w:type="spellEnd"/>
-    </w:p>
-    <w:p>
-      <w:pPr>
-        <w:spacing w:line="240" w:lineRule="auto"/>
-      </w:pPr>
-      <w:proofErr w:type="spellStart"/>
-      <w:r>
-        <w:rPr>
-          <w:highlight w:val="green"/>
-        </w:rPr>
-        <w:t>-отдельная</w:t>
-      </w:r>
-      <w:proofErr w:type="spellEnd"/>
-      <w:r>
-        <w:rPr>
-          <w:highlight w:val="green"/>
-        </w:rPr>
-        <w:t xml:space="preserve"> передача</w:t>
-      </w:r>
-      <w:r>
-        <w:t xml:space="preserve"> </w:t>
-      </w:r>
-    </w:p>
-    <w:p>
-      <w:pPr>
-        <w:spacing w:line="240" w:lineRule="auto"/>
-      </w:pPr>
-    </w:p>
-    <w:p>
-      <w:pPr>
-        <w:spacing w:line="240" w:lineRule="auto"/>
-      </w:pPr>
-      <w:proofErr w:type="spellStart"/>
-      <w:r>
-        <w:t>events_</w:t>
-      </w:r>
-      <w:proofErr w:type="spellEnd"/>
-      <w:r>
-        <w:t>003.psd</w:t>
-      </w:r>
-    </w:p>
-    <w:p>
-      <w:pPr>
-        <w:spacing w:line="240" w:lineRule="auto"/>
-      </w:pPr>
-      <w:proofErr w:type="spellStart"/>
-      <w:r>
-        <w:t>-прошедшие</w:t>
-      </w:r>
-      <w:proofErr w:type="spellEnd"/>
-      <w:r>
-        <w:t xml:space="preserve"> </w:t>
-      </w:r>
-      <w:proofErr w:type="spellStart"/>
-      <w:r>
-        <w:t>мероприятия</w:t>
-      </w:r>
-      <w:proofErr w:type="spellEnd"/>
-    </w:p>
-    <w:p>
-      <w:pPr>
-        <w:spacing w:line="240" w:lineRule="auto"/>
-      </w:pPr>
-      <w:proofErr w:type="spellStart"/>
-      <w:r>
-        <w:t>-все</w:t>
-      </w:r>
-      <w:proofErr w:type="spellEnd"/>
-      <w:r>
-        <w:t xml:space="preserve"> </w:t>
-      </w:r>
-      <w:proofErr w:type="spellStart"/>
-      <w:r>
-        <w:t>мероприятия</w:t>
-      </w:r>
       <w:proofErr w:type="spellEnd"/>
     </w:p>
     <w:p>

--- a/explain.docx
+++ b/explain.docx
@@ -150,6 +150,8 @@
       <w:r>
         <w:t xml:space="preserve"> луки</w:t>
       </w:r>
+      <w:bookmarkStart w:id="0" w:name="_GoBack"/>
+      <w:bookmarkEnd w:id="0"/>
     </w:p>
     <w:p>
       <w:pPr>
@@ -198,10 +200,13 @@
     <w:p>
       <w:pPr>
         <w:spacing w:line="240" w:lineRule="auto"/>
-      </w:pPr>
-      <w:r>
-        <w:rPr>
-          <w:highlight w:val="yellow"/>
+        <w:rPr>
+          <w:highlight w:val="green"/>
+        </w:rPr>
+      </w:pPr>
+      <w:r>
+        <w:rPr>
+          <w:highlight w:val="green"/>
         </w:rPr>
         <w:t>Schedule_002_ol.psd</w:t>
       </w:r>
@@ -209,9 +214,15 @@
     <w:p>
       <w:pPr>
         <w:spacing w:line="240" w:lineRule="auto"/>
-      </w:pPr>
-      <w:proofErr w:type="spellStart"/>
-      <w:r>
+        <w:rPr>
+          <w:highlight w:val="green"/>
+        </w:rPr>
+      </w:pPr>
+      <w:proofErr w:type="spellStart"/>
+      <w:r>
+        <w:rPr>
+          <w:highlight w:val="green"/>
+        </w:rPr>
         <w:t>-расписание</w:t>
       </w:r>
       <w:proofErr w:type="spellEnd"/>
@@ -219,6 +230,9 @@
     <w:p>
       <w:pPr>
         <w:spacing w:line="240" w:lineRule="auto"/>
+        <w:rPr>
+          <w:highlight w:val="green"/>
+        </w:rPr>
       </w:pPr>
       <w:proofErr w:type="spellStart"/>
       <w:r>
@@ -266,9 +280,15 @@
     <w:p>
       <w:pPr>
         <w:spacing w:line="240" w:lineRule="auto"/>
-      </w:pPr>
-      <w:proofErr w:type="spellStart"/>
-      <w:r>
+        <w:rPr>
+          <w:highlight w:val="green"/>
+        </w:rPr>
+      </w:pPr>
+      <w:proofErr w:type="spellStart"/>
+      <w:r>
+        <w:rPr>
+          <w:highlight w:val="green"/>
+        </w:rPr>
         <w:t>-рекламожателям</w:t>
       </w:r>
       <w:proofErr w:type="spellEnd"/>
@@ -279,6 +299,9 @@
       </w:pPr>
       <w:proofErr w:type="spellStart"/>
       <w:r>
+        <w:rPr>
+          <w:highlight w:val="green"/>
+        </w:rPr>
         <w:t>-вакансии</w:t>
       </w:r>
       <w:proofErr w:type="spellEnd"/>
@@ -914,8 +937,6 @@
         </w:rPr>
         <w:t>мероприятия</w:t>
       </w:r>
-      <w:bookmarkStart w:id="0" w:name="_GoBack"/>
-      <w:bookmarkEnd w:id="0"/>
       <w:proofErr w:type="spellEnd"/>
     </w:p>
     <w:p>

--- a/explain.docx
+++ b/explain.docx
@@ -150,110 +150,790 @@
       <w:r>
         <w:t xml:space="preserve"> луки</w:t>
       </w:r>
+    </w:p>
+    <w:p>
+      <w:pPr>
+        <w:spacing w:line="240" w:lineRule="auto"/>
+      </w:pPr>
+      <w:proofErr w:type="spellStart"/>
+      <w:r>
+        <w:t>-одиночный</w:t>
+      </w:r>
+      <w:proofErr w:type="spellEnd"/>
+      <w:r>
+        <w:t xml:space="preserve"> лук</w:t>
+      </w:r>
+    </w:p>
+    <w:p>
+      <w:pPr>
+        <w:spacing w:line="240" w:lineRule="auto"/>
+      </w:pPr>
+      <w:proofErr w:type="spellStart"/>
+      <w:r>
+        <w:t>-добавление</w:t>
+      </w:r>
+      <w:proofErr w:type="spellEnd"/>
+      <w:r>
+        <w:t xml:space="preserve"> лука (5 </w:t>
+      </w:r>
+      <w:proofErr w:type="spellStart"/>
+      <w:r>
+        <w:t>шагов</w:t>
+      </w:r>
+      <w:proofErr w:type="spellEnd"/>
+      <w:r>
+        <w:t>)</w:t>
+      </w:r>
+    </w:p>
+    <w:p>
+      <w:pPr>
+        <w:spacing w:line="240" w:lineRule="auto"/>
+      </w:pPr>
+    </w:p>
+    <w:p>
+      <w:pPr>
+        <w:spacing w:line="240" w:lineRule="auto"/>
+      </w:pPr>
+    </w:p>
+    <w:p>
+      <w:pPr>
+        <w:spacing w:line="240" w:lineRule="auto"/>
+        <w:rPr>
+          <w:highlight w:val="green"/>
+        </w:rPr>
+      </w:pPr>
+      <w:r>
+        <w:rPr>
+          <w:highlight w:val="green"/>
+        </w:rPr>
+        <w:t>Schedule_002_ol.psd</w:t>
+      </w:r>
+    </w:p>
+    <w:p>
+      <w:pPr>
+        <w:spacing w:line="240" w:lineRule="auto"/>
+        <w:rPr>
+          <w:highlight w:val="green"/>
+        </w:rPr>
+      </w:pPr>
+      <w:proofErr w:type="spellStart"/>
+      <w:r>
+        <w:rPr>
+          <w:highlight w:val="green"/>
+        </w:rPr>
+        <w:t>-расписание</w:t>
+      </w:r>
+      <w:proofErr w:type="spellEnd"/>
+    </w:p>
+    <w:p>
+      <w:pPr>
+        <w:spacing w:line="240" w:lineRule="auto"/>
+        <w:rPr>
+          <w:highlight w:val="green"/>
+        </w:rPr>
+      </w:pPr>
+      <w:proofErr w:type="spellStart"/>
+      <w:r>
+        <w:rPr>
+          <w:highlight w:val="green"/>
+        </w:rPr>
+        <w:t>-контакты</w:t>
+      </w:r>
+      <w:proofErr w:type="spellEnd"/>
+      <w:r>
+        <w:rPr>
+          <w:highlight w:val="green"/>
+        </w:rPr>
+        <w:t xml:space="preserve"> (не </w:t>
+      </w:r>
+      <w:proofErr w:type="spellStart"/>
+      <w:r>
+        <w:rPr>
+          <w:highlight w:val="green"/>
+        </w:rPr>
+        <w:t>выбрали</w:t>
+      </w:r>
+      <w:proofErr w:type="spellEnd"/>
+      <w:r>
+        <w:rPr>
+          <w:highlight w:val="green"/>
+        </w:rPr>
+        <w:t xml:space="preserve"> </w:t>
+      </w:r>
+      <w:proofErr w:type="spellStart"/>
+      <w:r>
+        <w:rPr>
+          <w:highlight w:val="green"/>
+        </w:rPr>
+        <w:t>еще</w:t>
+      </w:r>
+      <w:proofErr w:type="spellEnd"/>
+      <w:r>
+        <w:rPr>
+          <w:highlight w:val="green"/>
+        </w:rPr>
+        <w:t>)</w:t>
+      </w:r>
+    </w:p>
+    <w:p>
+      <w:pPr>
+        <w:spacing w:line="240" w:lineRule="auto"/>
+        <w:rPr>
+          <w:highlight w:val="green"/>
+        </w:rPr>
+      </w:pPr>
+      <w:proofErr w:type="spellStart"/>
+      <w:r>
+        <w:rPr>
+          <w:highlight w:val="green"/>
+        </w:rPr>
+        <w:t>-рекламожателям</w:t>
+      </w:r>
+      <w:proofErr w:type="spellEnd"/>
+    </w:p>
+    <w:p>
+      <w:pPr>
+        <w:spacing w:line="240" w:lineRule="auto"/>
+      </w:pPr>
+      <w:proofErr w:type="spellStart"/>
+      <w:r>
+        <w:rPr>
+          <w:highlight w:val="green"/>
+        </w:rPr>
+        <w:t>-вакансии</w:t>
+      </w:r>
+      <w:proofErr w:type="spellEnd"/>
+    </w:p>
+    <w:p>
+      <w:pPr>
+        <w:spacing w:line="240" w:lineRule="auto"/>
+      </w:pPr>
+      <w:proofErr w:type="spellStart"/>
+      <w:r>
+        <w:rPr>
+          <w:highlight w:val="green"/>
+        </w:rPr>
+        <w:t>-карта</w:t>
+      </w:r>
+      <w:proofErr w:type="spellEnd"/>
+      <w:r>
+        <w:rPr>
+          <w:highlight w:val="green"/>
+        </w:rPr>
+        <w:t xml:space="preserve"> </w:t>
+      </w:r>
+      <w:proofErr w:type="spellStart"/>
+      <w:r>
+        <w:rPr>
+          <w:highlight w:val="green"/>
+        </w:rPr>
+        <w:t>сайта</w:t>
+      </w:r>
+      <w:proofErr w:type="spellEnd"/>
+    </w:p>
+    <w:p>
+      <w:pPr>
+        <w:spacing w:line="240" w:lineRule="auto"/>
+      </w:pPr>
+      <w:proofErr w:type="spellStart"/>
+      <w:r>
+        <w:rPr>
+          <w:highlight w:val="green"/>
+        </w:rPr>
+        <w:t>-контроль</w:t>
+      </w:r>
+      <w:proofErr w:type="spellEnd"/>
+      <w:r>
+        <w:rPr>
+          <w:highlight w:val="green"/>
+        </w:rPr>
+        <w:t xml:space="preserve"> </w:t>
+      </w:r>
+      <w:proofErr w:type="spellStart"/>
+      <w:r>
+        <w:rPr>
+          <w:highlight w:val="green"/>
+        </w:rPr>
+        <w:t>качества</w:t>
+      </w:r>
+      <w:proofErr w:type="spellEnd"/>
+    </w:p>
+    <w:p>
+      <w:pPr>
+        <w:spacing w:line="240" w:lineRule="auto"/>
+      </w:pPr>
+      <w:proofErr w:type="spellStart"/>
+      <w:r>
+        <w:rPr>
+          <w:highlight w:val="green"/>
+        </w:rPr>
+        <w:t>-команда</w:t>
+      </w:r>
+      <w:proofErr w:type="spellEnd"/>
+    </w:p>
+    <w:p>
+      <w:pPr>
+        <w:spacing w:line="240" w:lineRule="auto"/>
+      </w:pPr>
+    </w:p>
+    <w:p>
+      <w:pPr>
+        <w:spacing w:line="240" w:lineRule="auto"/>
+        <w:rPr>
+          <w:highlight w:val="green"/>
+        </w:rPr>
+      </w:pPr>
+      <w:r>
+        <w:rPr>
+          <w:highlight w:val="green"/>
+        </w:rPr>
+        <w:t>site_single_article_006_rs.psd</w:t>
+      </w:r>
+    </w:p>
+    <w:p>
+      <w:pPr>
+        <w:spacing w:line="240" w:lineRule="auto"/>
+        <w:rPr>
+          <w:highlight w:val="green"/>
+        </w:rPr>
+      </w:pPr>
+      <w:proofErr w:type="spellStart"/>
+      <w:r>
+        <w:rPr>
+          <w:highlight w:val="green"/>
+        </w:rPr>
+        <w:t>-отдельная</w:t>
+      </w:r>
+      <w:proofErr w:type="spellEnd"/>
+      <w:r>
+        <w:rPr>
+          <w:highlight w:val="green"/>
+        </w:rPr>
+        <w:t xml:space="preserve"> </w:t>
+      </w:r>
+      <w:proofErr w:type="spellStart"/>
+      <w:r>
+        <w:rPr>
+          <w:highlight w:val="green"/>
+        </w:rPr>
+        <w:t>статья</w:t>
+      </w:r>
+      <w:proofErr w:type="spellEnd"/>
+    </w:p>
+    <w:p>
+      <w:pPr>
+        <w:spacing w:line="240" w:lineRule="auto"/>
+        <w:rPr>
+          <w:highlight w:val="green"/>
+        </w:rPr>
+      </w:pPr>
+      <w:proofErr w:type="spellStart"/>
+      <w:r>
+        <w:rPr>
+          <w:highlight w:val="green"/>
+        </w:rPr>
+        <w:t>-отдельная</w:t>
+      </w:r>
+      <w:proofErr w:type="spellEnd"/>
+      <w:r>
+        <w:rPr>
+          <w:highlight w:val="green"/>
+        </w:rPr>
+        <w:t xml:space="preserve"> </w:t>
+      </w:r>
+      <w:proofErr w:type="spellStart"/>
+      <w:r>
+        <w:rPr>
+          <w:highlight w:val="green"/>
+        </w:rPr>
+        <w:t>новость</w:t>
+      </w:r>
+      <w:proofErr w:type="spellEnd"/>
+    </w:p>
+    <w:p>
+      <w:pPr>
+        <w:spacing w:line="240" w:lineRule="auto"/>
+        <w:rPr>
+          <w:highlight w:val="green"/>
+          <w:lang w:val="ru-RU"/>
+        </w:rPr>
+      </w:pPr>
+      <w:proofErr w:type="spellStart"/>
+      <w:r>
+        <w:rPr>
+          <w:highlight w:val="green"/>
+        </w:rPr>
+        <w:t>-новости</w:t>
+      </w:r>
+      <w:proofErr w:type="spellEnd"/>
+    </w:p>
+    <w:p>
+      <w:pPr>
+        <w:spacing w:line="240" w:lineRule="auto"/>
+      </w:pPr>
+      <w:proofErr w:type="spellStart"/>
+      <w:r>
+        <w:rPr>
+          <w:highlight w:val="green"/>
+        </w:rPr>
+        <w:t>-новости</w:t>
+      </w:r>
+      <w:proofErr w:type="spellEnd"/>
+      <w:r>
+        <w:rPr>
+          <w:highlight w:val="green"/>
+        </w:rPr>
+        <w:t xml:space="preserve"> и </w:t>
+      </w:r>
+      <w:proofErr w:type="spellStart"/>
+      <w:r>
+        <w:rPr>
+          <w:highlight w:val="green"/>
+        </w:rPr>
+        <w:t>статьи</w:t>
+      </w:r>
+      <w:proofErr w:type="spellEnd"/>
+    </w:p>
+    <w:p>
+      <w:pPr>
+        <w:spacing w:line="240" w:lineRule="auto"/>
+      </w:pPr>
+    </w:p>
+    <w:p>
+      <w:pPr>
+        <w:spacing w:line="240" w:lineRule="auto"/>
+      </w:pPr>
+      <w:r>
+        <w:rPr>
+          <w:highlight w:val="yellow"/>
+        </w:rPr>
+        <w:t>photo_004.psd</w:t>
+      </w:r>
+    </w:p>
+    <w:p>
+      <w:pPr>
+        <w:spacing w:line="240" w:lineRule="auto"/>
+        <w:rPr>
+          <w:highlight w:val="green"/>
+        </w:rPr>
+      </w:pPr>
+      <w:proofErr w:type="spellStart"/>
+      <w:r>
+        <w:rPr>
+          <w:highlight w:val="green"/>
+        </w:rPr>
+        <w:t>-все</w:t>
+      </w:r>
+      <w:proofErr w:type="spellEnd"/>
+      <w:r>
+        <w:rPr>
+          <w:highlight w:val="green"/>
+        </w:rPr>
+        <w:t xml:space="preserve"> </w:t>
+      </w:r>
+      <w:proofErr w:type="spellStart"/>
+      <w:r>
+        <w:rPr>
+          <w:highlight w:val="green"/>
+        </w:rPr>
+        <w:t>галереи</w:t>
+      </w:r>
+      <w:proofErr w:type="spellEnd"/>
+    </w:p>
+    <w:p>
+      <w:pPr>
+        <w:spacing w:line="240" w:lineRule="auto"/>
+      </w:pPr>
+      <w:proofErr w:type="spellStart"/>
+      <w:r>
+        <w:rPr>
+          <w:highlight w:val="green"/>
+        </w:rPr>
+        <w:t>-отдельный</w:t>
+      </w:r>
+      <w:proofErr w:type="spellEnd"/>
+      <w:r>
+        <w:rPr>
+          <w:highlight w:val="green"/>
+        </w:rPr>
+        <w:t xml:space="preserve"> альбом</w:t>
+      </w:r>
+    </w:p>
+    <w:p>
+      <w:pPr>
+        <w:spacing w:line="240" w:lineRule="auto"/>
+        <w:rPr>
+          <w:highlight w:val="yellow"/>
+          <w:lang w:val="ru-RU"/>
+        </w:rPr>
+      </w:pPr>
+      <w:proofErr w:type="spellStart"/>
+      <w:r>
+        <w:rPr>
+          <w:highlight w:val="yellow"/>
+        </w:rPr>
+        <w:t>-фото</w:t>
+      </w:r>
+      <w:proofErr w:type="spellEnd"/>
+      <w:r>
+        <w:rPr>
+          <w:highlight w:val="yellow"/>
+        </w:rPr>
+        <w:t xml:space="preserve"> </w:t>
+      </w:r>
+      <w:proofErr w:type="spellStart"/>
+      <w:r>
+        <w:rPr>
+          <w:highlight w:val="yellow"/>
+        </w:rPr>
+        <w:t>детальное</w:t>
+      </w:r>
+      <w:proofErr w:type="spellEnd"/>
+      <w:r>
+        <w:rPr>
+          <w:highlight w:val="yellow"/>
+        </w:rPr>
+        <w:t xml:space="preserve"> с </w:t>
+      </w:r>
+      <w:proofErr w:type="spellStart"/>
+      <w:r>
+        <w:rPr>
+          <w:highlight w:val="yellow"/>
+        </w:rPr>
+        <w:t>комментами</w:t>
+      </w:r>
+      <w:proofErr w:type="spellEnd"/>
+      <w:r>
+        <w:rPr>
+          <w:highlight w:val="yellow"/>
+        </w:rPr>
+        <w:t xml:space="preserve"> </w:t>
+      </w:r>
+      <w:r>
+        <w:rPr>
+          <w:highlight w:val="yellow"/>
+          <w:lang w:val="ru-RU"/>
+        </w:rPr>
+        <w:t>___________________</w:t>
+      </w:r>
+      <w:proofErr w:type="spellStart"/>
+      <w:r>
+        <w:rPr>
+          <w:highlight w:val="yellow"/>
+        </w:rPr>
+        <w:t>Доделать</w:t>
+      </w:r>
+      <w:proofErr w:type="spellEnd"/>
+      <w:r>
+        <w:rPr>
+          <w:highlight w:val="yellow"/>
+        </w:rPr>
+        <w:t xml:space="preserve"> в</w:t>
+      </w:r>
+      <w:proofErr w:type="spellStart"/>
+      <w:r>
+        <w:rPr>
+          <w:highlight w:val="yellow"/>
+          <w:lang w:val="ru-RU"/>
+        </w:rPr>
+        <w:t>ывод</w:t>
+      </w:r>
+      <w:proofErr w:type="spellEnd"/>
+      <w:r>
+        <w:rPr>
+          <w:highlight w:val="yellow"/>
+          <w:lang w:val="ru-RU"/>
+        </w:rPr>
+        <w:t xml:space="preserve"> социальных </w:t>
+      </w:r>
+      <w:proofErr w:type="spellStart"/>
+      <w:r>
+        <w:rPr>
+          <w:highlight w:val="yellow"/>
+          <w:lang w:val="ru-RU"/>
+        </w:rPr>
+        <w:t>кнопок+комментарии</w:t>
+      </w:r>
+      <w:proofErr w:type="spellEnd"/>
+    </w:p>
+    <w:p>
+      <w:pPr>
+        <w:spacing w:line="240" w:lineRule="auto"/>
+        <w:rPr>
+          <w:highlight w:val="yellow"/>
+          <w:lang w:val="ru-RU"/>
+        </w:rPr>
+      </w:pPr>
+      <w:proofErr w:type="spellStart"/>
+      <w:r>
+        <w:rPr>
+          <w:highlight w:val="yellow"/>
+        </w:rPr>
+        <w:lastRenderedPageBreak/>
+        <w:t>-фото</w:t>
+      </w:r>
+      <w:proofErr w:type="spellEnd"/>
+      <w:r>
+        <w:rPr>
+          <w:highlight w:val="yellow"/>
+        </w:rPr>
+        <w:t xml:space="preserve"> </w:t>
+      </w:r>
+      <w:proofErr w:type="spellStart"/>
+      <w:r>
+        <w:rPr>
+          <w:highlight w:val="yellow"/>
+        </w:rPr>
+        <w:t>детальное</w:t>
+      </w:r>
+      <w:proofErr w:type="spellEnd"/>
+      <w:r>
+        <w:rPr>
+          <w:highlight w:val="yellow"/>
+        </w:rPr>
+        <w:t xml:space="preserve"> без </w:t>
+      </w:r>
+      <w:proofErr w:type="spellStart"/>
+      <w:r>
+        <w:rPr>
+          <w:highlight w:val="yellow"/>
+        </w:rPr>
+        <w:t>комментов</w:t>
+      </w:r>
+      <w:proofErr w:type="spellEnd"/>
+      <w:r>
+        <w:rPr>
+          <w:lang w:val="ru-RU"/>
+        </w:rPr>
+        <w:t>______________________</w:t>
+      </w:r>
+      <w:r>
+        <w:rPr>
+          <w:highlight w:val="yellow"/>
+        </w:rPr>
+        <w:t xml:space="preserve"> </w:t>
+      </w:r>
+      <w:proofErr w:type="spellStart"/>
+      <w:r>
+        <w:rPr>
+          <w:highlight w:val="yellow"/>
+        </w:rPr>
+        <w:t>Доделать</w:t>
+      </w:r>
+      <w:proofErr w:type="spellEnd"/>
+      <w:r>
+        <w:rPr>
+          <w:highlight w:val="yellow"/>
+        </w:rPr>
+        <w:t xml:space="preserve"> в</w:t>
+      </w:r>
+      <w:proofErr w:type="spellStart"/>
+      <w:r>
+        <w:rPr>
+          <w:highlight w:val="yellow"/>
+          <w:lang w:val="ru-RU"/>
+        </w:rPr>
+        <w:t>ывод</w:t>
+      </w:r>
+      <w:proofErr w:type="spellEnd"/>
+      <w:r>
+        <w:rPr>
+          <w:highlight w:val="yellow"/>
+          <w:lang w:val="ru-RU"/>
+        </w:rPr>
+        <w:t xml:space="preserve"> социальных </w:t>
+      </w:r>
+      <w:proofErr w:type="spellStart"/>
+      <w:r>
+        <w:rPr>
+          <w:highlight w:val="yellow"/>
+          <w:lang w:val="ru-RU"/>
+        </w:rPr>
+        <w:t>кнопок+фулскрин</w:t>
+      </w:r>
+      <w:proofErr w:type="spellEnd"/>
+    </w:p>
+    <w:p>
+      <w:pPr>
+        <w:spacing w:line="240" w:lineRule="auto"/>
+        <w:rPr>
+          <w:lang w:val="ru-RU"/>
+        </w:rPr>
+      </w:pPr>
+    </w:p>
+    <w:p>
+      <w:pPr>
+        <w:spacing w:line="240" w:lineRule="auto"/>
+      </w:pPr>
+    </w:p>
+    <w:p>
+      <w:pPr>
+        <w:spacing w:line="240" w:lineRule="auto"/>
+        <w:rPr>
+          <w:highlight w:val="green"/>
+        </w:rPr>
+      </w:pPr>
+      <w:r>
+        <w:rPr>
+          <w:highlight w:val="green"/>
+        </w:rPr>
+        <w:t>video_004.psd</w:t>
+      </w:r>
+    </w:p>
+    <w:p>
+      <w:pPr>
+        <w:spacing w:line="240" w:lineRule="auto"/>
+        <w:rPr>
+          <w:highlight w:val="green"/>
+        </w:rPr>
+      </w:pPr>
+      <w:proofErr w:type="spellStart"/>
+      <w:r>
+        <w:rPr>
+          <w:highlight w:val="green"/>
+        </w:rPr>
+        <w:t>-отдельное</w:t>
+      </w:r>
+      <w:proofErr w:type="spellEnd"/>
+      <w:r>
+        <w:rPr>
+          <w:highlight w:val="green"/>
+        </w:rPr>
+        <w:t xml:space="preserve"> </w:t>
+      </w:r>
+      <w:proofErr w:type="spellStart"/>
+      <w:r>
+        <w:rPr>
+          <w:highlight w:val="green"/>
+        </w:rPr>
+        <w:t>видео</w:t>
+      </w:r>
+      <w:proofErr w:type="spellEnd"/>
+    </w:p>
+    <w:p>
+      <w:pPr>
+        <w:spacing w:line="240" w:lineRule="auto"/>
+        <w:rPr>
+          <w:highlight w:val="green"/>
+        </w:rPr>
+      </w:pPr>
+      <w:proofErr w:type="spellStart"/>
+      <w:r>
+        <w:rPr>
+          <w:highlight w:val="green"/>
+        </w:rPr>
+        <w:t>-все</w:t>
+      </w:r>
+      <w:proofErr w:type="spellEnd"/>
+      <w:r>
+        <w:rPr>
+          <w:highlight w:val="green"/>
+        </w:rPr>
+        <w:t xml:space="preserve"> </w:t>
+      </w:r>
+      <w:proofErr w:type="spellStart"/>
+      <w:r>
+        <w:rPr>
+          <w:highlight w:val="green"/>
+        </w:rPr>
+        <w:t>видео</w:t>
+      </w:r>
+      <w:proofErr w:type="spellEnd"/>
+    </w:p>
+    <w:p>
+      <w:pPr>
+        <w:spacing w:line="240" w:lineRule="auto"/>
+      </w:pPr>
+      <w:proofErr w:type="spellStart"/>
+      <w:r>
+        <w:rPr>
+          <w:highlight w:val="green"/>
+        </w:rPr>
+        <w:t>-отдельная</w:t>
+      </w:r>
+      <w:proofErr w:type="spellEnd"/>
+      <w:r>
+        <w:rPr>
+          <w:highlight w:val="green"/>
+        </w:rPr>
+        <w:t xml:space="preserve"> передача</w:t>
+      </w:r>
+      <w:r>
+        <w:t xml:space="preserve"> </w:t>
+      </w:r>
+    </w:p>
+    <w:p>
+      <w:pPr>
+        <w:spacing w:line="240" w:lineRule="auto"/>
+      </w:pPr>
+    </w:p>
+    <w:p>
+      <w:pPr>
+        <w:spacing w:line="240" w:lineRule="auto"/>
+        <w:rPr>
+          <w:highlight w:val="green"/>
+        </w:rPr>
+      </w:pPr>
+      <w:proofErr w:type="spellStart"/>
+      <w:r>
+        <w:rPr>
+          <w:highlight w:val="green"/>
+        </w:rPr>
+        <w:t>events_</w:t>
+      </w:r>
+      <w:proofErr w:type="spellEnd"/>
+      <w:r>
+        <w:rPr>
+          <w:highlight w:val="green"/>
+        </w:rPr>
+        <w:t>003.psd</w:t>
+      </w:r>
+    </w:p>
+    <w:p>
+      <w:pPr>
+        <w:spacing w:line="240" w:lineRule="auto"/>
+        <w:rPr>
+          <w:highlight w:val="green"/>
+        </w:rPr>
+      </w:pPr>
+      <w:proofErr w:type="spellStart"/>
+      <w:r>
+        <w:rPr>
+          <w:highlight w:val="green"/>
+        </w:rPr>
+        <w:t>-прошедшие</w:t>
+      </w:r>
+      <w:proofErr w:type="spellEnd"/>
+      <w:r>
+        <w:rPr>
+          <w:highlight w:val="green"/>
+        </w:rPr>
+        <w:t xml:space="preserve"> </w:t>
+      </w:r>
+      <w:proofErr w:type="spellStart"/>
+      <w:r>
+        <w:rPr>
+          <w:highlight w:val="green"/>
+        </w:rPr>
+        <w:t>мероприятия</w:t>
+      </w:r>
       <w:bookmarkStart w:id="0" w:name="_GoBack"/>
       <w:bookmarkEnd w:id="0"/>
-    </w:p>
-    <w:p>
-      <w:pPr>
-        <w:spacing w:line="240" w:lineRule="auto"/>
-      </w:pPr>
-      <w:proofErr w:type="spellStart"/>
-      <w:r>
-        <w:t>-одиночный</w:t>
-      </w:r>
-      <w:proofErr w:type="spellEnd"/>
-      <w:r>
-        <w:t xml:space="preserve"> лук</w:t>
-      </w:r>
-    </w:p>
-    <w:p>
-      <w:pPr>
-        <w:spacing w:line="240" w:lineRule="auto"/>
-      </w:pPr>
-      <w:proofErr w:type="spellStart"/>
-      <w:r>
-        <w:t>-добавление</w:t>
-      </w:r>
-      <w:proofErr w:type="spellEnd"/>
-      <w:r>
-        <w:t xml:space="preserve"> лука (5 </w:t>
-      </w:r>
-      <w:proofErr w:type="spellStart"/>
-      <w:r>
-        <w:t>шагов</w:t>
-      </w:r>
-      <w:proofErr w:type="spellEnd"/>
-      <w:r>
-        <w:t>)</w:t>
-      </w:r>
-    </w:p>
-    <w:p>
-      <w:pPr>
-        <w:spacing w:line="240" w:lineRule="auto"/>
-      </w:pPr>
-    </w:p>
-    <w:p>
-      <w:pPr>
-        <w:spacing w:line="240" w:lineRule="auto"/>
-      </w:pPr>
-    </w:p>
-    <w:p>
-      <w:pPr>
-        <w:spacing w:line="240" w:lineRule="auto"/>
-        <w:rPr>
-          <w:highlight w:val="green"/>
-        </w:rPr>
-      </w:pPr>
-      <w:r>
-        <w:rPr>
-          <w:highlight w:val="green"/>
-        </w:rPr>
-        <w:t>Schedule_002_ol.psd</w:t>
-      </w:r>
-    </w:p>
-    <w:p>
-      <w:pPr>
-        <w:spacing w:line="240" w:lineRule="auto"/>
-        <w:rPr>
-          <w:highlight w:val="green"/>
-        </w:rPr>
-      </w:pPr>
-      <w:proofErr w:type="spellStart"/>
-      <w:r>
-        <w:rPr>
-          <w:highlight w:val="green"/>
-        </w:rPr>
-        <w:t>-расписание</w:t>
-      </w:r>
-      <w:proofErr w:type="spellEnd"/>
-    </w:p>
-    <w:p>
-      <w:pPr>
-        <w:spacing w:line="240" w:lineRule="auto"/>
-        <w:rPr>
-          <w:highlight w:val="green"/>
-        </w:rPr>
-      </w:pPr>
-      <w:proofErr w:type="spellStart"/>
-      <w:r>
-        <w:rPr>
-          <w:highlight w:val="green"/>
-        </w:rPr>
-        <w:t>-контакты</w:t>
-      </w:r>
-      <w:proofErr w:type="spellEnd"/>
-      <w:r>
-        <w:rPr>
-          <w:highlight w:val="green"/>
-        </w:rPr>
-        <w:t xml:space="preserve"> (не </w:t>
-      </w:r>
-      <w:proofErr w:type="spellStart"/>
-      <w:r>
-        <w:rPr>
-          <w:highlight w:val="green"/>
-        </w:rPr>
-        <w:t>выбрали</w:t>
+      <w:proofErr w:type="spellEnd"/>
+    </w:p>
+    <w:p>
+      <w:pPr>
+        <w:spacing w:line="240" w:lineRule="auto"/>
+        <w:rPr>
+          <w:highlight w:val="green"/>
+        </w:rPr>
+      </w:pPr>
+      <w:proofErr w:type="spellStart"/>
+      <w:r>
+        <w:rPr>
+          <w:highlight w:val="green"/>
+        </w:rPr>
+        <w:t>-все</w:t>
       </w:r>
       <w:proofErr w:type="spellEnd"/>
       <w:r>
@@ -267,647 +947,6 @@
         <w:rPr>
           <w:highlight w:val="green"/>
         </w:rPr>
-        <w:t>еще</w:t>
-      </w:r>
-      <w:proofErr w:type="spellEnd"/>
-      <w:r>
-        <w:rPr>
-          <w:highlight w:val="green"/>
-        </w:rPr>
-        <w:t>)</w:t>
-      </w:r>
-    </w:p>
-    <w:p>
-      <w:pPr>
-        <w:spacing w:line="240" w:lineRule="auto"/>
-        <w:rPr>
-          <w:highlight w:val="green"/>
-        </w:rPr>
-      </w:pPr>
-      <w:proofErr w:type="spellStart"/>
-      <w:r>
-        <w:rPr>
-          <w:highlight w:val="green"/>
-        </w:rPr>
-        <w:t>-рекламожателям</w:t>
-      </w:r>
-      <w:proofErr w:type="spellEnd"/>
-    </w:p>
-    <w:p>
-      <w:pPr>
-        <w:spacing w:line="240" w:lineRule="auto"/>
-      </w:pPr>
-      <w:proofErr w:type="spellStart"/>
-      <w:r>
-        <w:rPr>
-          <w:highlight w:val="green"/>
-        </w:rPr>
-        <w:t>-вакансии</w:t>
-      </w:r>
-      <w:proofErr w:type="spellEnd"/>
-    </w:p>
-    <w:p>
-      <w:pPr>
-        <w:spacing w:line="240" w:lineRule="auto"/>
-      </w:pPr>
-      <w:proofErr w:type="spellStart"/>
-      <w:r>
-        <w:rPr>
-          <w:highlight w:val="green"/>
-        </w:rPr>
-        <w:t>-карта</w:t>
-      </w:r>
-      <w:proofErr w:type="spellEnd"/>
-      <w:r>
-        <w:rPr>
-          <w:highlight w:val="green"/>
-        </w:rPr>
-        <w:t xml:space="preserve"> </w:t>
-      </w:r>
-      <w:proofErr w:type="spellStart"/>
-      <w:r>
-        <w:rPr>
-          <w:highlight w:val="green"/>
-        </w:rPr>
-        <w:t>сайта</w:t>
-      </w:r>
-      <w:proofErr w:type="spellEnd"/>
-    </w:p>
-    <w:p>
-      <w:pPr>
-        <w:spacing w:line="240" w:lineRule="auto"/>
-      </w:pPr>
-      <w:proofErr w:type="spellStart"/>
-      <w:r>
-        <w:rPr>
-          <w:highlight w:val="green"/>
-        </w:rPr>
-        <w:t>-контроль</w:t>
-      </w:r>
-      <w:proofErr w:type="spellEnd"/>
-      <w:r>
-        <w:rPr>
-          <w:highlight w:val="green"/>
-        </w:rPr>
-        <w:t xml:space="preserve"> </w:t>
-      </w:r>
-      <w:proofErr w:type="spellStart"/>
-      <w:r>
-        <w:rPr>
-          <w:highlight w:val="green"/>
-        </w:rPr>
-        <w:t>качества</w:t>
-      </w:r>
-      <w:proofErr w:type="spellEnd"/>
-    </w:p>
-    <w:p>
-      <w:pPr>
-        <w:spacing w:line="240" w:lineRule="auto"/>
-      </w:pPr>
-      <w:proofErr w:type="spellStart"/>
-      <w:r>
-        <w:rPr>
-          <w:highlight w:val="green"/>
-        </w:rPr>
-        <w:t>-команда</w:t>
-      </w:r>
-      <w:proofErr w:type="spellEnd"/>
-    </w:p>
-    <w:p>
-      <w:pPr>
-        <w:spacing w:line="240" w:lineRule="auto"/>
-      </w:pPr>
-    </w:p>
-    <w:p>
-      <w:pPr>
-        <w:spacing w:line="240" w:lineRule="auto"/>
-        <w:rPr>
-          <w:highlight w:val="green"/>
-        </w:rPr>
-      </w:pPr>
-      <w:r>
-        <w:rPr>
-          <w:highlight w:val="green"/>
-        </w:rPr>
-        <w:t>site_single_article_006_rs.psd</w:t>
-      </w:r>
-    </w:p>
-    <w:p>
-      <w:pPr>
-        <w:spacing w:line="240" w:lineRule="auto"/>
-        <w:rPr>
-          <w:highlight w:val="green"/>
-        </w:rPr>
-      </w:pPr>
-      <w:proofErr w:type="spellStart"/>
-      <w:r>
-        <w:rPr>
-          <w:highlight w:val="green"/>
-        </w:rPr>
-        <w:t>-отдельная</w:t>
-      </w:r>
-      <w:proofErr w:type="spellEnd"/>
-      <w:r>
-        <w:rPr>
-          <w:highlight w:val="green"/>
-        </w:rPr>
-        <w:t xml:space="preserve"> </w:t>
-      </w:r>
-      <w:proofErr w:type="spellStart"/>
-      <w:r>
-        <w:rPr>
-          <w:highlight w:val="green"/>
-        </w:rPr>
-        <w:t>статья</w:t>
-      </w:r>
-      <w:proofErr w:type="spellEnd"/>
-    </w:p>
-    <w:p>
-      <w:pPr>
-        <w:spacing w:line="240" w:lineRule="auto"/>
-        <w:rPr>
-          <w:highlight w:val="green"/>
-        </w:rPr>
-      </w:pPr>
-      <w:proofErr w:type="spellStart"/>
-      <w:r>
-        <w:rPr>
-          <w:highlight w:val="green"/>
-        </w:rPr>
-        <w:t>-отдельная</w:t>
-      </w:r>
-      <w:proofErr w:type="spellEnd"/>
-      <w:r>
-        <w:rPr>
-          <w:highlight w:val="green"/>
-        </w:rPr>
-        <w:t xml:space="preserve"> </w:t>
-      </w:r>
-      <w:proofErr w:type="spellStart"/>
-      <w:r>
-        <w:rPr>
-          <w:highlight w:val="green"/>
-        </w:rPr>
-        <w:t>новость</w:t>
-      </w:r>
-      <w:proofErr w:type="spellEnd"/>
-    </w:p>
-    <w:p>
-      <w:pPr>
-        <w:spacing w:line="240" w:lineRule="auto"/>
-        <w:rPr>
-          <w:highlight w:val="green"/>
-          <w:lang w:val="ru-RU"/>
-        </w:rPr>
-      </w:pPr>
-      <w:proofErr w:type="spellStart"/>
-      <w:r>
-        <w:rPr>
-          <w:highlight w:val="green"/>
-        </w:rPr>
-        <w:t>-новости</w:t>
-      </w:r>
-      <w:proofErr w:type="spellEnd"/>
-    </w:p>
-    <w:p>
-      <w:pPr>
-        <w:spacing w:line="240" w:lineRule="auto"/>
-      </w:pPr>
-      <w:proofErr w:type="spellStart"/>
-      <w:r>
-        <w:rPr>
-          <w:highlight w:val="green"/>
-        </w:rPr>
-        <w:t>-новости</w:t>
-      </w:r>
-      <w:proofErr w:type="spellEnd"/>
-      <w:r>
-        <w:rPr>
-          <w:highlight w:val="green"/>
-        </w:rPr>
-        <w:t xml:space="preserve"> и </w:t>
-      </w:r>
-      <w:proofErr w:type="spellStart"/>
-      <w:r>
-        <w:rPr>
-          <w:highlight w:val="green"/>
-        </w:rPr>
-        <w:t>статьи</w:t>
-      </w:r>
-      <w:proofErr w:type="spellEnd"/>
-    </w:p>
-    <w:p>
-      <w:pPr>
-        <w:spacing w:line="240" w:lineRule="auto"/>
-      </w:pPr>
-    </w:p>
-    <w:p>
-      <w:pPr>
-        <w:spacing w:line="240" w:lineRule="auto"/>
-      </w:pPr>
-      <w:r>
-        <w:rPr>
-          <w:highlight w:val="yellow"/>
-        </w:rPr>
-        <w:t>photo_004.psd</w:t>
-      </w:r>
-    </w:p>
-    <w:p>
-      <w:pPr>
-        <w:spacing w:line="240" w:lineRule="auto"/>
-        <w:rPr>
-          <w:highlight w:val="green"/>
-        </w:rPr>
-      </w:pPr>
-      <w:proofErr w:type="spellStart"/>
-      <w:r>
-        <w:rPr>
-          <w:highlight w:val="green"/>
-        </w:rPr>
-        <w:t>-все</w:t>
-      </w:r>
-      <w:proofErr w:type="spellEnd"/>
-      <w:r>
-        <w:rPr>
-          <w:highlight w:val="green"/>
-        </w:rPr>
-        <w:t xml:space="preserve"> </w:t>
-      </w:r>
-      <w:proofErr w:type="spellStart"/>
-      <w:r>
-        <w:rPr>
-          <w:highlight w:val="green"/>
-        </w:rPr>
-        <w:t>галереи</w:t>
-      </w:r>
-      <w:proofErr w:type="spellEnd"/>
-    </w:p>
-    <w:p>
-      <w:pPr>
-        <w:spacing w:line="240" w:lineRule="auto"/>
-      </w:pPr>
-      <w:proofErr w:type="spellStart"/>
-      <w:r>
-        <w:rPr>
-          <w:highlight w:val="green"/>
-        </w:rPr>
-        <w:t>-отдельный</w:t>
-      </w:r>
-      <w:proofErr w:type="spellEnd"/>
-      <w:r>
-        <w:rPr>
-          <w:highlight w:val="green"/>
-        </w:rPr>
-        <w:t xml:space="preserve"> альбом</w:t>
-      </w:r>
-    </w:p>
-    <w:p>
-      <w:pPr>
-        <w:spacing w:line="240" w:lineRule="auto"/>
-        <w:rPr>
-          <w:highlight w:val="yellow"/>
-          <w:lang w:val="ru-RU"/>
-        </w:rPr>
-      </w:pPr>
-      <w:proofErr w:type="spellStart"/>
-      <w:r>
-        <w:rPr>
-          <w:highlight w:val="yellow"/>
-        </w:rPr>
-        <w:t>-фото</w:t>
-      </w:r>
-      <w:proofErr w:type="spellEnd"/>
-      <w:r>
-        <w:rPr>
-          <w:highlight w:val="yellow"/>
-        </w:rPr>
-        <w:t xml:space="preserve"> </w:t>
-      </w:r>
-      <w:proofErr w:type="spellStart"/>
-      <w:r>
-        <w:rPr>
-          <w:highlight w:val="yellow"/>
-        </w:rPr>
-        <w:t>детальное</w:t>
-      </w:r>
-      <w:proofErr w:type="spellEnd"/>
-      <w:r>
-        <w:rPr>
-          <w:highlight w:val="yellow"/>
-        </w:rPr>
-        <w:t xml:space="preserve"> с </w:t>
-      </w:r>
-      <w:proofErr w:type="spellStart"/>
-      <w:r>
-        <w:rPr>
-          <w:highlight w:val="yellow"/>
-        </w:rPr>
-        <w:t>комментами</w:t>
-      </w:r>
-      <w:proofErr w:type="spellEnd"/>
-      <w:r>
-        <w:rPr>
-          <w:highlight w:val="yellow"/>
-        </w:rPr>
-        <w:t xml:space="preserve"> </w:t>
-      </w:r>
-      <w:r>
-        <w:rPr>
-          <w:highlight w:val="yellow"/>
-          <w:lang w:val="ru-RU"/>
-        </w:rPr>
-        <w:t>___________________</w:t>
-      </w:r>
-      <w:proofErr w:type="spellStart"/>
-      <w:r>
-        <w:rPr>
-          <w:highlight w:val="yellow"/>
-        </w:rPr>
-        <w:t>Доделать</w:t>
-      </w:r>
-      <w:proofErr w:type="spellEnd"/>
-      <w:r>
-        <w:rPr>
-          <w:highlight w:val="yellow"/>
-        </w:rPr>
-        <w:t xml:space="preserve"> в</w:t>
-      </w:r>
-      <w:proofErr w:type="spellStart"/>
-      <w:r>
-        <w:rPr>
-          <w:highlight w:val="yellow"/>
-          <w:lang w:val="ru-RU"/>
-        </w:rPr>
-        <w:t>ывод</w:t>
-      </w:r>
-      <w:proofErr w:type="spellEnd"/>
-      <w:r>
-        <w:rPr>
-          <w:highlight w:val="yellow"/>
-          <w:lang w:val="ru-RU"/>
-        </w:rPr>
-        <w:t xml:space="preserve"> социальных </w:t>
-      </w:r>
-      <w:proofErr w:type="spellStart"/>
-      <w:r>
-        <w:rPr>
-          <w:highlight w:val="yellow"/>
-          <w:lang w:val="ru-RU"/>
-        </w:rPr>
-        <w:t>кнопок+комментарии</w:t>
-      </w:r>
-      <w:proofErr w:type="spellEnd"/>
-    </w:p>
-    <w:p>
-      <w:pPr>
-        <w:spacing w:line="240" w:lineRule="auto"/>
-        <w:rPr>
-          <w:highlight w:val="yellow"/>
-          <w:lang w:val="ru-RU"/>
-        </w:rPr>
-      </w:pPr>
-      <w:proofErr w:type="spellStart"/>
-      <w:r>
-        <w:rPr>
-          <w:highlight w:val="yellow"/>
-        </w:rPr>
-        <w:lastRenderedPageBreak/>
-        <w:t>-фото</w:t>
-      </w:r>
-      <w:proofErr w:type="spellEnd"/>
-      <w:r>
-        <w:rPr>
-          <w:highlight w:val="yellow"/>
-        </w:rPr>
-        <w:t xml:space="preserve"> </w:t>
-      </w:r>
-      <w:proofErr w:type="spellStart"/>
-      <w:r>
-        <w:rPr>
-          <w:highlight w:val="yellow"/>
-        </w:rPr>
-        <w:t>детальное</w:t>
-      </w:r>
-      <w:proofErr w:type="spellEnd"/>
-      <w:r>
-        <w:rPr>
-          <w:highlight w:val="yellow"/>
-        </w:rPr>
-        <w:t xml:space="preserve"> без </w:t>
-      </w:r>
-      <w:proofErr w:type="spellStart"/>
-      <w:r>
-        <w:rPr>
-          <w:highlight w:val="yellow"/>
-        </w:rPr>
-        <w:t>комментов</w:t>
-      </w:r>
-      <w:proofErr w:type="spellEnd"/>
-      <w:r>
-        <w:rPr>
-          <w:lang w:val="ru-RU"/>
-        </w:rPr>
-        <w:t>______________________</w:t>
-      </w:r>
-      <w:r>
-        <w:rPr>
-          <w:highlight w:val="yellow"/>
-        </w:rPr>
-        <w:t xml:space="preserve"> </w:t>
-      </w:r>
-      <w:proofErr w:type="spellStart"/>
-      <w:r>
-        <w:rPr>
-          <w:highlight w:val="yellow"/>
-        </w:rPr>
-        <w:t>Доделать</w:t>
-      </w:r>
-      <w:proofErr w:type="spellEnd"/>
-      <w:r>
-        <w:rPr>
-          <w:highlight w:val="yellow"/>
-        </w:rPr>
-        <w:t xml:space="preserve"> в</w:t>
-      </w:r>
-      <w:proofErr w:type="spellStart"/>
-      <w:r>
-        <w:rPr>
-          <w:highlight w:val="yellow"/>
-          <w:lang w:val="ru-RU"/>
-        </w:rPr>
-        <w:t>ывод</w:t>
-      </w:r>
-      <w:proofErr w:type="spellEnd"/>
-      <w:r>
-        <w:rPr>
-          <w:highlight w:val="yellow"/>
-          <w:lang w:val="ru-RU"/>
-        </w:rPr>
-        <w:t xml:space="preserve"> социальных </w:t>
-      </w:r>
-      <w:proofErr w:type="spellStart"/>
-      <w:r>
-        <w:rPr>
-          <w:highlight w:val="yellow"/>
-          <w:lang w:val="ru-RU"/>
-        </w:rPr>
-        <w:t>кнопок+фулскрин</w:t>
-      </w:r>
-      <w:proofErr w:type="spellEnd"/>
-    </w:p>
-    <w:p>
-      <w:pPr>
-        <w:spacing w:line="240" w:lineRule="auto"/>
-        <w:rPr>
-          <w:lang w:val="ru-RU"/>
-        </w:rPr>
-      </w:pPr>
-    </w:p>
-    <w:p>
-      <w:pPr>
-        <w:spacing w:line="240" w:lineRule="auto"/>
-      </w:pPr>
-    </w:p>
-    <w:p>
-      <w:pPr>
-        <w:spacing w:line="240" w:lineRule="auto"/>
-        <w:rPr>
-          <w:highlight w:val="green"/>
-        </w:rPr>
-      </w:pPr>
-      <w:r>
-        <w:rPr>
-          <w:highlight w:val="green"/>
-        </w:rPr>
-        <w:t>video_004.psd</w:t>
-      </w:r>
-    </w:p>
-    <w:p>
-      <w:pPr>
-        <w:spacing w:line="240" w:lineRule="auto"/>
-        <w:rPr>
-          <w:highlight w:val="green"/>
-        </w:rPr>
-      </w:pPr>
-      <w:proofErr w:type="spellStart"/>
-      <w:r>
-        <w:rPr>
-          <w:highlight w:val="green"/>
-        </w:rPr>
-        <w:t>-отдельное</w:t>
-      </w:r>
-      <w:proofErr w:type="spellEnd"/>
-      <w:r>
-        <w:rPr>
-          <w:highlight w:val="green"/>
-        </w:rPr>
-        <w:t xml:space="preserve"> </w:t>
-      </w:r>
-      <w:proofErr w:type="spellStart"/>
-      <w:r>
-        <w:rPr>
-          <w:highlight w:val="green"/>
-        </w:rPr>
-        <w:t>видео</w:t>
-      </w:r>
-      <w:proofErr w:type="spellEnd"/>
-    </w:p>
-    <w:p>
-      <w:pPr>
-        <w:spacing w:line="240" w:lineRule="auto"/>
-        <w:rPr>
-          <w:highlight w:val="green"/>
-        </w:rPr>
-      </w:pPr>
-      <w:proofErr w:type="spellStart"/>
-      <w:r>
-        <w:rPr>
-          <w:highlight w:val="green"/>
-        </w:rPr>
-        <w:t>-все</w:t>
-      </w:r>
-      <w:proofErr w:type="spellEnd"/>
-      <w:r>
-        <w:rPr>
-          <w:highlight w:val="green"/>
-        </w:rPr>
-        <w:t xml:space="preserve"> </w:t>
-      </w:r>
-      <w:proofErr w:type="spellStart"/>
-      <w:r>
-        <w:rPr>
-          <w:highlight w:val="green"/>
-        </w:rPr>
-        <w:t>видео</w:t>
-      </w:r>
-      <w:proofErr w:type="spellEnd"/>
-    </w:p>
-    <w:p>
-      <w:pPr>
-        <w:spacing w:line="240" w:lineRule="auto"/>
-      </w:pPr>
-      <w:proofErr w:type="spellStart"/>
-      <w:r>
-        <w:rPr>
-          <w:highlight w:val="green"/>
-        </w:rPr>
-        <w:t>-отдельная</w:t>
-      </w:r>
-      <w:proofErr w:type="spellEnd"/>
-      <w:r>
-        <w:rPr>
-          <w:highlight w:val="green"/>
-        </w:rPr>
-        <w:t xml:space="preserve"> передача</w:t>
-      </w:r>
-      <w:r>
-        <w:t xml:space="preserve"> </w:t>
-      </w:r>
-    </w:p>
-    <w:p>
-      <w:pPr>
-        <w:spacing w:line="240" w:lineRule="auto"/>
-      </w:pPr>
-    </w:p>
-    <w:p>
-      <w:pPr>
-        <w:spacing w:line="240" w:lineRule="auto"/>
-      </w:pPr>
-      <w:proofErr w:type="spellStart"/>
-      <w:r>
-        <w:t>events_</w:t>
-      </w:r>
-      <w:proofErr w:type="spellEnd"/>
-      <w:r>
-        <w:t>003.psd</w:t>
-      </w:r>
-    </w:p>
-    <w:p>
-      <w:pPr>
-        <w:spacing w:line="240" w:lineRule="auto"/>
-        <w:rPr>
-          <w:highlight w:val="green"/>
-        </w:rPr>
-      </w:pPr>
-      <w:proofErr w:type="spellStart"/>
-      <w:r>
-        <w:rPr>
-          <w:highlight w:val="green"/>
-        </w:rPr>
-        <w:t>-прошедшие</w:t>
-      </w:r>
-      <w:proofErr w:type="spellEnd"/>
-      <w:r>
-        <w:rPr>
-          <w:highlight w:val="green"/>
-        </w:rPr>
-        <w:t xml:space="preserve"> </w:t>
-      </w:r>
-      <w:proofErr w:type="spellStart"/>
-      <w:r>
-        <w:rPr>
-          <w:highlight w:val="green"/>
-        </w:rPr>
         <w:t>мероприятия</w:t>
       </w:r>
       <w:proofErr w:type="spellEnd"/>
@@ -915,44 +954,29 @@
     <w:p>
       <w:pPr>
         <w:spacing w:line="240" w:lineRule="auto"/>
-      </w:pPr>
-      <w:proofErr w:type="spellStart"/>
-      <w:r>
-        <w:rPr>
-          <w:highlight w:val="green"/>
-        </w:rPr>
-        <w:t>-все</w:t>
-      </w:r>
-      <w:proofErr w:type="spellEnd"/>
-      <w:r>
-        <w:rPr>
-          <w:highlight w:val="green"/>
-        </w:rPr>
-        <w:t xml:space="preserve"> </w:t>
-      </w:r>
-      <w:proofErr w:type="spellStart"/>
-      <w:r>
-        <w:rPr>
-          <w:highlight w:val="green"/>
-        </w:rPr>
-        <w:t>мероприятия</w:t>
-      </w:r>
-      <w:proofErr w:type="spellEnd"/>
-    </w:p>
-    <w:p>
-      <w:pPr>
-        <w:spacing w:line="240" w:lineRule="auto"/>
-      </w:pPr>
-      <w:proofErr w:type="spellStart"/>
-      <w:r>
+        <w:rPr>
+          <w:highlight w:val="green"/>
+        </w:rPr>
+      </w:pPr>
+      <w:proofErr w:type="spellStart"/>
+      <w:r>
+        <w:rPr>
+          <w:highlight w:val="green"/>
+        </w:rPr>
         <w:t>-будущее</w:t>
       </w:r>
       <w:proofErr w:type="spellEnd"/>
       <w:r>
+        <w:rPr>
+          <w:highlight w:val="green"/>
+        </w:rPr>
         <w:t xml:space="preserve"> одно </w:t>
       </w:r>
       <w:proofErr w:type="spellStart"/>
       <w:r>
+        <w:rPr>
+          <w:highlight w:val="green"/>
+        </w:rPr>
         <w:t>мероприятие</w:t>
       </w:r>
       <w:proofErr w:type="spellEnd"/>
@@ -963,14 +987,23 @@
       </w:pPr>
       <w:proofErr w:type="spellStart"/>
       <w:r>
+        <w:rPr>
+          <w:highlight w:val="green"/>
+        </w:rPr>
         <w:t>-прошедшее</w:t>
       </w:r>
       <w:proofErr w:type="spellEnd"/>
       <w:r>
+        <w:rPr>
+          <w:highlight w:val="green"/>
+        </w:rPr>
         <w:t xml:space="preserve"> одно </w:t>
       </w:r>
       <w:proofErr w:type="spellStart"/>
       <w:r>
+        <w:rPr>
+          <w:highlight w:val="green"/>
+        </w:rPr>
         <w:t>мероприятие</w:t>
       </w:r>
       <w:proofErr w:type="spellEnd"/>

--- a/explain.docx
+++ b/explain.docx
@@ -123,17 +123,29 @@
     <w:p>
       <w:pPr>
         <w:spacing w:line="240" w:lineRule="auto"/>
-      </w:pPr>
-      <w:proofErr w:type="spellStart"/>
-      <w:r>
+        <w:rPr>
+          <w:highlight w:val="green"/>
+        </w:rPr>
+      </w:pPr>
+      <w:proofErr w:type="spellStart"/>
+      <w:r>
+        <w:rPr>
+          <w:highlight w:val="green"/>
+        </w:rPr>
         <w:t>-стрит</w:t>
       </w:r>
       <w:proofErr w:type="spellEnd"/>
       <w:r>
+        <w:rPr>
+          <w:highlight w:val="green"/>
+        </w:rPr>
         <w:t xml:space="preserve"> </w:t>
       </w:r>
       <w:proofErr w:type="spellStart"/>
       <w:r>
+        <w:rPr>
+          <w:highlight w:val="green"/>
+        </w:rPr>
         <w:t>лукс</w:t>
       </w:r>
       <w:proofErr w:type="spellEnd"/>
@@ -144,12 +156,20 @@
       </w:pPr>
       <w:proofErr w:type="spellStart"/>
       <w:r>
+        <w:rPr>
+          <w:highlight w:val="green"/>
+        </w:rPr>
         <w:t>-все</w:t>
       </w:r>
       <w:proofErr w:type="spellEnd"/>
       <w:r>
+        <w:rPr>
+          <w:highlight w:val="green"/>
+        </w:rPr>
         <w:t xml:space="preserve"> луки</w:t>
       </w:r>
+      <w:bookmarkStart w:id="0" w:name="_GoBack"/>
+      <w:bookmarkEnd w:id="0"/>
     </w:p>
     <w:p>
       <w:pPr>
@@ -917,8 +937,6 @@
         </w:rPr>
         <w:t>мероприятия</w:t>
       </w:r>
-      <w:bookmarkStart w:id="0" w:name="_GoBack"/>
-      <w:bookmarkEnd w:id="0"/>
       <w:proofErr w:type="spellEnd"/>
     </w:p>
     <w:p>

--- a/explain.docx
+++ b/explain.docx
@@ -105,17 +105,29 @@
     <w:p>
       <w:pPr>
         <w:spacing w:line="240" w:lineRule="auto"/>
-      </w:pPr>
-      <w:r>
+        <w:rPr>
+          <w:highlight w:val="green"/>
+        </w:rPr>
+      </w:pPr>
+      <w:r>
+        <w:rPr>
+          <w:highlight w:val="green"/>
+        </w:rPr>
         <w:t>looks_002_rs.psd:</w:t>
       </w:r>
     </w:p>
     <w:p>
       <w:pPr>
         <w:spacing w:line="240" w:lineRule="auto"/>
-      </w:pPr>
-      <w:proofErr w:type="spellStart"/>
-      <w:r>
+        <w:rPr>
+          <w:highlight w:val="green"/>
+        </w:rPr>
+      </w:pPr>
+      <w:proofErr w:type="spellStart"/>
+      <w:r>
+        <w:rPr>
+          <w:highlight w:val="green"/>
+        </w:rPr>
         <w:t>-профиль</w:t>
       </w:r>
       <w:proofErr w:type="spellEnd"/>
@@ -153,6 +165,9 @@
     <w:p>
       <w:pPr>
         <w:spacing w:line="240" w:lineRule="auto"/>
+        <w:rPr>
+          <w:highlight w:val="green"/>
+        </w:rPr>
       </w:pPr>
       <w:proofErr w:type="spellStart"/>
       <w:r>
@@ -167,929 +182,956 @@
           <w:highlight w:val="green"/>
         </w:rPr>
         <w:t xml:space="preserve"> луки</w:t>
+      </w:r>
+    </w:p>
+    <w:p>
+      <w:pPr>
+        <w:spacing w:line="240" w:lineRule="auto"/>
+        <w:rPr>
+          <w:highlight w:val="green"/>
+        </w:rPr>
+      </w:pPr>
+      <w:proofErr w:type="spellStart"/>
+      <w:r>
+        <w:rPr>
+          <w:highlight w:val="green"/>
+        </w:rPr>
+        <w:t>-одиночный</w:t>
+      </w:r>
+      <w:proofErr w:type="spellEnd"/>
+      <w:r>
+        <w:rPr>
+          <w:highlight w:val="green"/>
+        </w:rPr>
+        <w:t xml:space="preserve"> лук</w:t>
+      </w:r>
+    </w:p>
+    <w:p>
+      <w:pPr>
+        <w:spacing w:line="240" w:lineRule="auto"/>
+      </w:pPr>
+      <w:proofErr w:type="spellStart"/>
+      <w:r>
+        <w:rPr>
+          <w:highlight w:val="green"/>
+        </w:rPr>
+        <w:t>-добавление</w:t>
+      </w:r>
+      <w:proofErr w:type="spellEnd"/>
+      <w:r>
+        <w:rPr>
+          <w:highlight w:val="green"/>
+        </w:rPr>
+        <w:t xml:space="preserve"> лука (5 </w:t>
+      </w:r>
+      <w:proofErr w:type="spellStart"/>
+      <w:r>
+        <w:rPr>
+          <w:highlight w:val="green"/>
+        </w:rPr>
+        <w:t>шагов</w:t>
+      </w:r>
+      <w:proofErr w:type="spellEnd"/>
+      <w:r>
+        <w:rPr>
+          <w:highlight w:val="green"/>
+        </w:rPr>
+        <w:t>)</w:t>
+      </w:r>
+    </w:p>
+    <w:p>
+      <w:pPr>
+        <w:spacing w:line="240" w:lineRule="auto"/>
+      </w:pPr>
+    </w:p>
+    <w:p>
+      <w:pPr>
+        <w:spacing w:line="240" w:lineRule="auto"/>
+      </w:pPr>
+    </w:p>
+    <w:p>
+      <w:pPr>
+        <w:spacing w:line="240" w:lineRule="auto"/>
+        <w:rPr>
+          <w:highlight w:val="green"/>
+        </w:rPr>
+      </w:pPr>
+      <w:r>
+        <w:rPr>
+          <w:highlight w:val="green"/>
+        </w:rPr>
+        <w:t>Schedule_002_ol.psd</w:t>
+      </w:r>
+    </w:p>
+    <w:p>
+      <w:pPr>
+        <w:spacing w:line="240" w:lineRule="auto"/>
+        <w:rPr>
+          <w:highlight w:val="green"/>
+        </w:rPr>
+      </w:pPr>
+      <w:proofErr w:type="spellStart"/>
+      <w:r>
+        <w:rPr>
+          <w:highlight w:val="green"/>
+        </w:rPr>
+        <w:t>-расписание</w:t>
+      </w:r>
+      <w:proofErr w:type="spellEnd"/>
+    </w:p>
+    <w:p>
+      <w:pPr>
+        <w:spacing w:line="240" w:lineRule="auto"/>
+        <w:rPr>
+          <w:highlight w:val="green"/>
+        </w:rPr>
+      </w:pPr>
+      <w:proofErr w:type="spellStart"/>
+      <w:r>
+        <w:rPr>
+          <w:highlight w:val="green"/>
+        </w:rPr>
+        <w:t>-контакты</w:t>
+      </w:r>
+      <w:proofErr w:type="spellEnd"/>
+      <w:r>
+        <w:rPr>
+          <w:highlight w:val="green"/>
+        </w:rPr>
+        <w:t xml:space="preserve"> (не </w:t>
+      </w:r>
+      <w:proofErr w:type="spellStart"/>
+      <w:r>
+        <w:rPr>
+          <w:highlight w:val="green"/>
+        </w:rPr>
+        <w:t>выбрали</w:t>
+      </w:r>
+      <w:proofErr w:type="spellEnd"/>
+      <w:r>
+        <w:rPr>
+          <w:highlight w:val="green"/>
+        </w:rPr>
+        <w:t xml:space="preserve"> </w:t>
+      </w:r>
+      <w:proofErr w:type="spellStart"/>
+      <w:r>
+        <w:rPr>
+          <w:highlight w:val="green"/>
+        </w:rPr>
+        <w:t>еще</w:t>
+      </w:r>
+      <w:proofErr w:type="spellEnd"/>
+      <w:r>
+        <w:rPr>
+          <w:highlight w:val="green"/>
+        </w:rPr>
+        <w:t>)</w:t>
+      </w:r>
+    </w:p>
+    <w:p>
+      <w:pPr>
+        <w:spacing w:line="240" w:lineRule="auto"/>
+        <w:rPr>
+          <w:highlight w:val="green"/>
+        </w:rPr>
+      </w:pPr>
+      <w:proofErr w:type="spellStart"/>
+      <w:r>
+        <w:rPr>
+          <w:highlight w:val="green"/>
+        </w:rPr>
+        <w:t>-рекламожателям</w:t>
+      </w:r>
+      <w:proofErr w:type="spellEnd"/>
+    </w:p>
+    <w:p>
+      <w:pPr>
+        <w:spacing w:line="240" w:lineRule="auto"/>
+      </w:pPr>
+      <w:proofErr w:type="spellStart"/>
+      <w:r>
+        <w:rPr>
+          <w:highlight w:val="green"/>
+        </w:rPr>
+        <w:t>-вакансии</w:t>
+      </w:r>
+      <w:proofErr w:type="spellEnd"/>
+    </w:p>
+    <w:p>
+      <w:pPr>
+        <w:spacing w:line="240" w:lineRule="auto"/>
+      </w:pPr>
+      <w:proofErr w:type="spellStart"/>
+      <w:r>
+        <w:rPr>
+          <w:highlight w:val="green"/>
+        </w:rPr>
+        <w:t>-карта</w:t>
+      </w:r>
+      <w:proofErr w:type="spellEnd"/>
+      <w:r>
+        <w:rPr>
+          <w:highlight w:val="green"/>
+        </w:rPr>
+        <w:t xml:space="preserve"> </w:t>
+      </w:r>
+      <w:proofErr w:type="spellStart"/>
+      <w:r>
+        <w:rPr>
+          <w:highlight w:val="green"/>
+        </w:rPr>
+        <w:t>сайта</w:t>
+      </w:r>
+      <w:proofErr w:type="spellEnd"/>
+    </w:p>
+    <w:p>
+      <w:pPr>
+        <w:spacing w:line="240" w:lineRule="auto"/>
+      </w:pPr>
+      <w:proofErr w:type="spellStart"/>
+      <w:r>
+        <w:rPr>
+          <w:highlight w:val="green"/>
+        </w:rPr>
+        <w:t>-контроль</w:t>
+      </w:r>
+      <w:proofErr w:type="spellEnd"/>
+      <w:r>
+        <w:rPr>
+          <w:highlight w:val="green"/>
+        </w:rPr>
+        <w:t xml:space="preserve"> </w:t>
+      </w:r>
+      <w:proofErr w:type="spellStart"/>
+      <w:r>
+        <w:rPr>
+          <w:highlight w:val="green"/>
+        </w:rPr>
+        <w:t>качества</w:t>
+      </w:r>
+      <w:proofErr w:type="spellEnd"/>
+    </w:p>
+    <w:p>
+      <w:pPr>
+        <w:spacing w:line="240" w:lineRule="auto"/>
+      </w:pPr>
+      <w:proofErr w:type="spellStart"/>
+      <w:r>
+        <w:rPr>
+          <w:highlight w:val="green"/>
+        </w:rPr>
+        <w:t>-команда</w:t>
+      </w:r>
+      <w:proofErr w:type="spellEnd"/>
+    </w:p>
+    <w:p>
+      <w:pPr>
+        <w:spacing w:line="240" w:lineRule="auto"/>
+      </w:pPr>
+    </w:p>
+    <w:p>
+      <w:pPr>
+        <w:spacing w:line="240" w:lineRule="auto"/>
+        <w:rPr>
+          <w:highlight w:val="green"/>
+        </w:rPr>
+      </w:pPr>
+      <w:r>
+        <w:rPr>
+          <w:highlight w:val="green"/>
+        </w:rPr>
+        <w:t>site_single_article_006_rs.psd</w:t>
+      </w:r>
+    </w:p>
+    <w:p>
+      <w:pPr>
+        <w:spacing w:line="240" w:lineRule="auto"/>
+        <w:rPr>
+          <w:highlight w:val="green"/>
+        </w:rPr>
+      </w:pPr>
+      <w:proofErr w:type="spellStart"/>
+      <w:r>
+        <w:rPr>
+          <w:highlight w:val="green"/>
+        </w:rPr>
+        <w:t>-отдельная</w:t>
+      </w:r>
+      <w:proofErr w:type="spellEnd"/>
+      <w:r>
+        <w:rPr>
+          <w:highlight w:val="green"/>
+        </w:rPr>
+        <w:t xml:space="preserve"> </w:t>
+      </w:r>
+      <w:proofErr w:type="spellStart"/>
+      <w:r>
+        <w:rPr>
+          <w:highlight w:val="green"/>
+        </w:rPr>
+        <w:t>статья</w:t>
+      </w:r>
+      <w:proofErr w:type="spellEnd"/>
+    </w:p>
+    <w:p>
+      <w:pPr>
+        <w:spacing w:line="240" w:lineRule="auto"/>
+        <w:rPr>
+          <w:highlight w:val="green"/>
+        </w:rPr>
+      </w:pPr>
+      <w:proofErr w:type="spellStart"/>
+      <w:r>
+        <w:rPr>
+          <w:highlight w:val="green"/>
+        </w:rPr>
+        <w:t>-отдельная</w:t>
+      </w:r>
+      <w:proofErr w:type="spellEnd"/>
+      <w:r>
+        <w:rPr>
+          <w:highlight w:val="green"/>
+        </w:rPr>
+        <w:t xml:space="preserve"> </w:t>
+      </w:r>
+      <w:proofErr w:type="spellStart"/>
+      <w:r>
+        <w:rPr>
+          <w:highlight w:val="green"/>
+        </w:rPr>
+        <w:t>новость</w:t>
+      </w:r>
+      <w:proofErr w:type="spellEnd"/>
+    </w:p>
+    <w:p>
+      <w:pPr>
+        <w:spacing w:line="240" w:lineRule="auto"/>
+        <w:rPr>
+          <w:highlight w:val="green"/>
+          <w:lang w:val="ru-RU"/>
+        </w:rPr>
+      </w:pPr>
+      <w:proofErr w:type="spellStart"/>
+      <w:r>
+        <w:rPr>
+          <w:highlight w:val="green"/>
+        </w:rPr>
+        <w:t>-новости</w:t>
+      </w:r>
+      <w:proofErr w:type="spellEnd"/>
+    </w:p>
+    <w:p>
+      <w:pPr>
+        <w:spacing w:line="240" w:lineRule="auto"/>
+      </w:pPr>
+      <w:proofErr w:type="spellStart"/>
+      <w:r>
+        <w:rPr>
+          <w:highlight w:val="green"/>
+        </w:rPr>
+        <w:t>-новости</w:t>
+      </w:r>
+      <w:proofErr w:type="spellEnd"/>
+      <w:r>
+        <w:rPr>
+          <w:highlight w:val="green"/>
+        </w:rPr>
+        <w:t xml:space="preserve"> и </w:t>
+      </w:r>
+      <w:proofErr w:type="spellStart"/>
+      <w:r>
+        <w:rPr>
+          <w:highlight w:val="green"/>
+        </w:rPr>
+        <w:t>статьи</w:t>
+      </w:r>
+      <w:proofErr w:type="spellEnd"/>
+    </w:p>
+    <w:p>
+      <w:pPr>
+        <w:spacing w:line="240" w:lineRule="auto"/>
+      </w:pPr>
+    </w:p>
+    <w:p>
+      <w:pPr>
+        <w:spacing w:line="240" w:lineRule="auto"/>
+      </w:pPr>
+      <w:r>
+        <w:rPr>
+          <w:highlight w:val="yellow"/>
+        </w:rPr>
+        <w:t>photo_004.psd</w:t>
+      </w:r>
+    </w:p>
+    <w:p>
+      <w:pPr>
+        <w:spacing w:line="240" w:lineRule="auto"/>
+        <w:rPr>
+          <w:highlight w:val="green"/>
+        </w:rPr>
+      </w:pPr>
+      <w:proofErr w:type="spellStart"/>
+      <w:r>
+        <w:rPr>
+          <w:highlight w:val="green"/>
+        </w:rPr>
+        <w:t>-все</w:t>
+      </w:r>
+      <w:proofErr w:type="spellEnd"/>
+      <w:r>
+        <w:rPr>
+          <w:highlight w:val="green"/>
+        </w:rPr>
+        <w:t xml:space="preserve"> </w:t>
+      </w:r>
+      <w:proofErr w:type="spellStart"/>
+      <w:r>
+        <w:rPr>
+          <w:highlight w:val="green"/>
+        </w:rPr>
+        <w:t>галереи</w:t>
+      </w:r>
+      <w:proofErr w:type="spellEnd"/>
+    </w:p>
+    <w:p>
+      <w:pPr>
+        <w:spacing w:line="240" w:lineRule="auto"/>
+      </w:pPr>
+      <w:proofErr w:type="spellStart"/>
+      <w:r>
+        <w:rPr>
+          <w:highlight w:val="green"/>
+        </w:rPr>
+        <w:t>-отдельный</w:t>
+      </w:r>
+      <w:proofErr w:type="spellEnd"/>
+      <w:r>
+        <w:rPr>
+          <w:highlight w:val="green"/>
+        </w:rPr>
+        <w:t xml:space="preserve"> альбом</w:t>
+      </w:r>
+    </w:p>
+    <w:p>
+      <w:pPr>
+        <w:spacing w:line="240" w:lineRule="auto"/>
+        <w:rPr>
+          <w:highlight w:val="yellow"/>
+          <w:lang w:val="ru-RU"/>
+        </w:rPr>
+      </w:pPr>
+      <w:proofErr w:type="spellStart"/>
+      <w:r>
+        <w:rPr>
+          <w:highlight w:val="yellow"/>
+        </w:rPr>
+        <w:t>-фото</w:t>
+      </w:r>
+      <w:proofErr w:type="spellEnd"/>
+      <w:r>
+        <w:rPr>
+          <w:highlight w:val="yellow"/>
+        </w:rPr>
+        <w:t xml:space="preserve"> </w:t>
+      </w:r>
+      <w:proofErr w:type="spellStart"/>
+      <w:r>
+        <w:rPr>
+          <w:highlight w:val="yellow"/>
+        </w:rPr>
+        <w:t>детальное</w:t>
+      </w:r>
+      <w:proofErr w:type="spellEnd"/>
+      <w:r>
+        <w:rPr>
+          <w:highlight w:val="yellow"/>
+        </w:rPr>
+        <w:t xml:space="preserve"> с </w:t>
+      </w:r>
+      <w:proofErr w:type="spellStart"/>
+      <w:r>
+        <w:rPr>
+          <w:highlight w:val="yellow"/>
+        </w:rPr>
+        <w:t>комментами</w:t>
+      </w:r>
+      <w:proofErr w:type="spellEnd"/>
+      <w:r>
+        <w:rPr>
+          <w:highlight w:val="yellow"/>
+        </w:rPr>
+        <w:t xml:space="preserve"> </w:t>
+      </w:r>
+      <w:r>
+        <w:rPr>
+          <w:highlight w:val="yellow"/>
+          <w:lang w:val="ru-RU"/>
+        </w:rPr>
+        <w:t>___________________</w:t>
+      </w:r>
+      <w:proofErr w:type="spellStart"/>
+      <w:r>
+        <w:rPr>
+          <w:highlight w:val="yellow"/>
+        </w:rPr>
+        <w:t>Доделать</w:t>
+      </w:r>
+      <w:proofErr w:type="spellEnd"/>
+      <w:r>
+        <w:rPr>
+          <w:highlight w:val="yellow"/>
+        </w:rPr>
+        <w:t xml:space="preserve"> в</w:t>
+      </w:r>
+      <w:proofErr w:type="spellStart"/>
+      <w:r>
+        <w:rPr>
+          <w:highlight w:val="yellow"/>
+          <w:lang w:val="ru-RU"/>
+        </w:rPr>
+        <w:t>ывод</w:t>
+      </w:r>
+      <w:proofErr w:type="spellEnd"/>
+      <w:r>
+        <w:rPr>
+          <w:highlight w:val="yellow"/>
+          <w:lang w:val="ru-RU"/>
+        </w:rPr>
+        <w:t xml:space="preserve"> социальных </w:t>
+      </w:r>
+      <w:proofErr w:type="spellStart"/>
+      <w:r>
+        <w:rPr>
+          <w:highlight w:val="yellow"/>
+          <w:lang w:val="ru-RU"/>
+        </w:rPr>
+        <w:t>кнопок+комментарии</w:t>
+      </w:r>
+      <w:proofErr w:type="spellEnd"/>
+    </w:p>
+    <w:p>
+      <w:pPr>
+        <w:spacing w:line="240" w:lineRule="auto"/>
+        <w:rPr>
+          <w:highlight w:val="yellow"/>
+          <w:lang w:val="ru-RU"/>
+        </w:rPr>
+      </w:pPr>
+      <w:proofErr w:type="spellStart"/>
+      <w:r>
+        <w:rPr>
+          <w:highlight w:val="yellow"/>
+        </w:rPr>
+        <w:lastRenderedPageBreak/>
+        <w:t>-фото</w:t>
+      </w:r>
+      <w:proofErr w:type="spellEnd"/>
+      <w:r>
+        <w:rPr>
+          <w:highlight w:val="yellow"/>
+        </w:rPr>
+        <w:t xml:space="preserve"> </w:t>
+      </w:r>
+      <w:proofErr w:type="spellStart"/>
+      <w:r>
+        <w:rPr>
+          <w:highlight w:val="yellow"/>
+        </w:rPr>
+        <w:t>детальное</w:t>
+      </w:r>
+      <w:proofErr w:type="spellEnd"/>
+      <w:r>
+        <w:rPr>
+          <w:highlight w:val="yellow"/>
+        </w:rPr>
+        <w:t xml:space="preserve"> без </w:t>
+      </w:r>
+      <w:proofErr w:type="spellStart"/>
+      <w:r>
+        <w:rPr>
+          <w:highlight w:val="yellow"/>
+        </w:rPr>
+        <w:t>комментов</w:t>
+      </w:r>
+      <w:proofErr w:type="spellEnd"/>
+      <w:r>
+        <w:rPr>
+          <w:lang w:val="ru-RU"/>
+        </w:rPr>
+        <w:t>______________________</w:t>
+      </w:r>
+      <w:r>
+        <w:rPr>
+          <w:highlight w:val="yellow"/>
+        </w:rPr>
+        <w:t xml:space="preserve"> </w:t>
+      </w:r>
+      <w:proofErr w:type="spellStart"/>
+      <w:r>
+        <w:rPr>
+          <w:highlight w:val="yellow"/>
+        </w:rPr>
+        <w:t>Доделать</w:t>
+      </w:r>
+      <w:proofErr w:type="spellEnd"/>
+      <w:r>
+        <w:rPr>
+          <w:highlight w:val="yellow"/>
+        </w:rPr>
+        <w:t xml:space="preserve"> в</w:t>
+      </w:r>
+      <w:proofErr w:type="spellStart"/>
+      <w:r>
+        <w:rPr>
+          <w:highlight w:val="yellow"/>
+          <w:lang w:val="ru-RU"/>
+        </w:rPr>
+        <w:t>ывод</w:t>
+      </w:r>
+      <w:proofErr w:type="spellEnd"/>
+      <w:r>
+        <w:rPr>
+          <w:highlight w:val="yellow"/>
+          <w:lang w:val="ru-RU"/>
+        </w:rPr>
+        <w:t xml:space="preserve"> социальных </w:t>
+      </w:r>
+      <w:proofErr w:type="spellStart"/>
+      <w:r>
+        <w:rPr>
+          <w:highlight w:val="yellow"/>
+          <w:lang w:val="ru-RU"/>
+        </w:rPr>
+        <w:t>кнопок+фулскрин</w:t>
+      </w:r>
+      <w:proofErr w:type="spellEnd"/>
+    </w:p>
+    <w:p>
+      <w:pPr>
+        <w:spacing w:line="240" w:lineRule="auto"/>
+        <w:rPr>
+          <w:lang w:val="ru-RU"/>
+        </w:rPr>
+      </w:pPr>
+    </w:p>
+    <w:p>
+      <w:pPr>
+        <w:spacing w:line="240" w:lineRule="auto"/>
+      </w:pPr>
+    </w:p>
+    <w:p>
+      <w:pPr>
+        <w:spacing w:line="240" w:lineRule="auto"/>
+        <w:rPr>
+          <w:highlight w:val="green"/>
+        </w:rPr>
+      </w:pPr>
+      <w:r>
+        <w:rPr>
+          <w:highlight w:val="green"/>
+        </w:rPr>
+        <w:t>video_004.psd</w:t>
+      </w:r>
+    </w:p>
+    <w:p>
+      <w:pPr>
+        <w:spacing w:line="240" w:lineRule="auto"/>
+        <w:rPr>
+          <w:highlight w:val="green"/>
+        </w:rPr>
+      </w:pPr>
+      <w:proofErr w:type="spellStart"/>
+      <w:r>
+        <w:rPr>
+          <w:highlight w:val="green"/>
+        </w:rPr>
+        <w:t>-отдельное</w:t>
+      </w:r>
+      <w:proofErr w:type="spellEnd"/>
+      <w:r>
+        <w:rPr>
+          <w:highlight w:val="green"/>
+        </w:rPr>
+        <w:t xml:space="preserve"> </w:t>
+      </w:r>
+      <w:proofErr w:type="spellStart"/>
+      <w:r>
+        <w:rPr>
+          <w:highlight w:val="green"/>
+        </w:rPr>
+        <w:t>видео</w:t>
+      </w:r>
+      <w:proofErr w:type="spellEnd"/>
+    </w:p>
+    <w:p>
+      <w:pPr>
+        <w:spacing w:line="240" w:lineRule="auto"/>
+        <w:rPr>
+          <w:highlight w:val="green"/>
+        </w:rPr>
+      </w:pPr>
+      <w:proofErr w:type="spellStart"/>
+      <w:r>
+        <w:rPr>
+          <w:highlight w:val="green"/>
+        </w:rPr>
+        <w:t>-все</w:t>
+      </w:r>
+      <w:proofErr w:type="spellEnd"/>
+      <w:r>
+        <w:rPr>
+          <w:highlight w:val="green"/>
+        </w:rPr>
+        <w:t xml:space="preserve"> </w:t>
+      </w:r>
+      <w:proofErr w:type="spellStart"/>
+      <w:r>
+        <w:rPr>
+          <w:highlight w:val="green"/>
+        </w:rPr>
+        <w:t>видео</w:t>
+      </w:r>
+      <w:proofErr w:type="spellEnd"/>
+    </w:p>
+    <w:p>
+      <w:pPr>
+        <w:spacing w:line="240" w:lineRule="auto"/>
+      </w:pPr>
+      <w:proofErr w:type="spellStart"/>
+      <w:r>
+        <w:rPr>
+          <w:highlight w:val="green"/>
+        </w:rPr>
+        <w:t>-отдельная</w:t>
+      </w:r>
+      <w:proofErr w:type="spellEnd"/>
+      <w:r>
+        <w:rPr>
+          <w:highlight w:val="green"/>
+        </w:rPr>
+        <w:t xml:space="preserve"> передача</w:t>
+      </w:r>
+      <w:r>
+        <w:t xml:space="preserve"> </w:t>
+      </w:r>
+    </w:p>
+    <w:p>
+      <w:pPr>
+        <w:spacing w:line="240" w:lineRule="auto"/>
+      </w:pPr>
+    </w:p>
+    <w:p>
+      <w:pPr>
+        <w:spacing w:line="240" w:lineRule="auto"/>
+        <w:rPr>
+          <w:highlight w:val="green"/>
+        </w:rPr>
+      </w:pPr>
+      <w:proofErr w:type="spellStart"/>
+      <w:r>
+        <w:rPr>
+          <w:highlight w:val="green"/>
+        </w:rPr>
+        <w:t>events_</w:t>
+      </w:r>
+      <w:proofErr w:type="spellEnd"/>
+      <w:r>
+        <w:rPr>
+          <w:highlight w:val="green"/>
+        </w:rPr>
+        <w:t>003.psd</w:t>
+      </w:r>
+    </w:p>
+    <w:p>
+      <w:pPr>
+        <w:spacing w:line="240" w:lineRule="auto"/>
+        <w:rPr>
+          <w:highlight w:val="green"/>
+        </w:rPr>
+      </w:pPr>
+      <w:proofErr w:type="spellStart"/>
+      <w:r>
+        <w:rPr>
+          <w:highlight w:val="green"/>
+        </w:rPr>
+        <w:t>-прошедшие</w:t>
+      </w:r>
+      <w:proofErr w:type="spellEnd"/>
+      <w:r>
+        <w:rPr>
+          <w:highlight w:val="green"/>
+        </w:rPr>
+        <w:t xml:space="preserve"> </w:t>
+      </w:r>
+      <w:proofErr w:type="spellStart"/>
+      <w:r>
+        <w:rPr>
+          <w:highlight w:val="green"/>
+        </w:rPr>
+        <w:t>мероприятия</w:t>
+      </w:r>
+      <w:proofErr w:type="spellEnd"/>
+    </w:p>
+    <w:p>
+      <w:pPr>
+        <w:spacing w:line="240" w:lineRule="auto"/>
+        <w:rPr>
+          <w:highlight w:val="green"/>
+        </w:rPr>
+      </w:pPr>
+      <w:proofErr w:type="spellStart"/>
+      <w:r>
+        <w:rPr>
+          <w:highlight w:val="green"/>
+        </w:rPr>
+        <w:t>-все</w:t>
+      </w:r>
+      <w:proofErr w:type="spellEnd"/>
+      <w:r>
+        <w:rPr>
+          <w:highlight w:val="green"/>
+        </w:rPr>
+        <w:t xml:space="preserve"> </w:t>
+      </w:r>
+      <w:proofErr w:type="spellStart"/>
+      <w:r>
+        <w:rPr>
+          <w:highlight w:val="green"/>
+        </w:rPr>
+        <w:t>мероприятия</w:t>
+      </w:r>
+      <w:proofErr w:type="spellEnd"/>
+    </w:p>
+    <w:p>
+      <w:pPr>
+        <w:spacing w:line="240" w:lineRule="auto"/>
+        <w:rPr>
+          <w:highlight w:val="green"/>
+        </w:rPr>
+      </w:pPr>
+      <w:proofErr w:type="spellStart"/>
+      <w:r>
+        <w:rPr>
+          <w:highlight w:val="green"/>
+        </w:rPr>
+        <w:t>-будущее</w:t>
+      </w:r>
+      <w:proofErr w:type="spellEnd"/>
+      <w:r>
+        <w:rPr>
+          <w:highlight w:val="green"/>
+        </w:rPr>
+        <w:t xml:space="preserve"> одно </w:t>
+      </w:r>
+      <w:proofErr w:type="spellStart"/>
+      <w:r>
+        <w:rPr>
+          <w:highlight w:val="green"/>
+        </w:rPr>
+        <w:t>мероприятие</w:t>
+      </w:r>
+      <w:proofErr w:type="spellEnd"/>
+    </w:p>
+    <w:p>
+      <w:pPr>
+        <w:spacing w:line="240" w:lineRule="auto"/>
+      </w:pPr>
+      <w:proofErr w:type="spellStart"/>
+      <w:r>
+        <w:rPr>
+          <w:highlight w:val="green"/>
+        </w:rPr>
+        <w:t>-прошедшее</w:t>
+      </w:r>
+      <w:proofErr w:type="spellEnd"/>
+      <w:r>
+        <w:rPr>
+          <w:highlight w:val="green"/>
+        </w:rPr>
+        <w:t xml:space="preserve"> одно </w:t>
+      </w:r>
+      <w:proofErr w:type="spellStart"/>
+      <w:r>
+        <w:rPr>
+          <w:highlight w:val="green"/>
+        </w:rPr>
+        <w:t>мероприятие</w:t>
+      </w:r>
+      <w:proofErr w:type="spellEnd"/>
+    </w:p>
+    <w:p>
+      <w:pPr>
+        <w:spacing w:line="240" w:lineRule="auto"/>
+      </w:pPr>
+    </w:p>
+    <w:p>
+      <w:pPr>
+        <w:spacing w:line="240" w:lineRule="auto"/>
+        <w:rPr>
+          <w:highlight w:val="green"/>
+        </w:rPr>
+      </w:pPr>
+      <w:r>
+        <w:rPr>
+          <w:highlight w:val="green"/>
+        </w:rPr>
+        <w:t>site_005_av.psd</w:t>
+      </w:r>
+    </w:p>
+    <w:p>
+      <w:pPr>
+        <w:spacing w:line="240" w:lineRule="auto"/>
+        <w:rPr>
+          <w:lang w:val="ru-RU"/>
+        </w:rPr>
+      </w:pPr>
+      <w:proofErr w:type="spellStart"/>
+      <w:r>
+        <w:rPr>
+          <w:highlight w:val="green"/>
+        </w:rPr>
+        <w:t>-главная</w:t>
       </w:r>
       <w:bookmarkStart w:id="0" w:name="_GoBack"/>
       <w:bookmarkEnd w:id="0"/>
-    </w:p>
-    <w:p>
-      <w:pPr>
-        <w:spacing w:line="240" w:lineRule="auto"/>
-      </w:pPr>
-      <w:proofErr w:type="spellStart"/>
-      <w:r>
-        <w:t>-одиночный</w:t>
-      </w:r>
-      <w:proofErr w:type="spellEnd"/>
-      <w:r>
-        <w:t xml:space="preserve"> лук</w:t>
-      </w:r>
-    </w:p>
-    <w:p>
-      <w:pPr>
-        <w:spacing w:line="240" w:lineRule="auto"/>
-      </w:pPr>
-      <w:proofErr w:type="spellStart"/>
-      <w:r>
-        <w:t>-добавление</w:t>
-      </w:r>
-      <w:proofErr w:type="spellEnd"/>
-      <w:r>
-        <w:t xml:space="preserve"> лука (5 </w:t>
-      </w:r>
-      <w:proofErr w:type="spellStart"/>
-      <w:r>
-        <w:t>шагов</w:t>
-      </w:r>
-      <w:proofErr w:type="spellEnd"/>
-      <w:r>
-        <w:t>)</w:t>
-      </w:r>
-    </w:p>
-    <w:p>
-      <w:pPr>
-        <w:spacing w:line="240" w:lineRule="auto"/>
-      </w:pPr>
-    </w:p>
-    <w:p>
-      <w:pPr>
-        <w:spacing w:line="240" w:lineRule="auto"/>
-      </w:pPr>
-    </w:p>
-    <w:p>
-      <w:pPr>
-        <w:spacing w:line="240" w:lineRule="auto"/>
-        <w:rPr>
-          <w:highlight w:val="green"/>
-        </w:rPr>
-      </w:pPr>
-      <w:r>
-        <w:rPr>
-          <w:highlight w:val="green"/>
-        </w:rPr>
-        <w:t>Schedule_002_ol.psd</w:t>
-      </w:r>
-    </w:p>
-    <w:p>
-      <w:pPr>
-        <w:spacing w:line="240" w:lineRule="auto"/>
-        <w:rPr>
-          <w:highlight w:val="green"/>
-        </w:rPr>
-      </w:pPr>
-      <w:proofErr w:type="spellStart"/>
-      <w:r>
-        <w:rPr>
-          <w:highlight w:val="green"/>
-        </w:rPr>
-        <w:t>-расписание</w:t>
-      </w:r>
-      <w:proofErr w:type="spellEnd"/>
-    </w:p>
-    <w:p>
-      <w:pPr>
-        <w:spacing w:line="240" w:lineRule="auto"/>
-        <w:rPr>
-          <w:highlight w:val="green"/>
-        </w:rPr>
-      </w:pPr>
-      <w:proofErr w:type="spellStart"/>
-      <w:r>
-        <w:rPr>
-          <w:highlight w:val="green"/>
-        </w:rPr>
-        <w:t>-контакты</w:t>
-      </w:r>
-      <w:proofErr w:type="spellEnd"/>
-      <w:r>
-        <w:rPr>
-          <w:highlight w:val="green"/>
-        </w:rPr>
-        <w:t xml:space="preserve"> (не </w:t>
-      </w:r>
-      <w:proofErr w:type="spellStart"/>
-      <w:r>
-        <w:rPr>
-          <w:highlight w:val="green"/>
-        </w:rPr>
-        <w:t>выбрали</w:t>
-      </w:r>
-      <w:proofErr w:type="spellEnd"/>
-      <w:r>
-        <w:rPr>
-          <w:highlight w:val="green"/>
-        </w:rPr>
-        <w:t xml:space="preserve"> </w:t>
-      </w:r>
-      <w:proofErr w:type="spellStart"/>
-      <w:r>
-        <w:rPr>
-          <w:highlight w:val="green"/>
-        </w:rPr>
-        <w:t>еще</w:t>
-      </w:r>
-      <w:proofErr w:type="spellEnd"/>
-      <w:r>
-        <w:rPr>
-          <w:highlight w:val="green"/>
-        </w:rPr>
-        <w:t>)</w:t>
-      </w:r>
-    </w:p>
-    <w:p>
-      <w:pPr>
-        <w:spacing w:line="240" w:lineRule="auto"/>
-        <w:rPr>
-          <w:highlight w:val="green"/>
-        </w:rPr>
-      </w:pPr>
-      <w:proofErr w:type="spellStart"/>
-      <w:r>
-        <w:rPr>
-          <w:highlight w:val="green"/>
-        </w:rPr>
-        <w:t>-рекламожателям</w:t>
-      </w:r>
-      <w:proofErr w:type="spellEnd"/>
-    </w:p>
-    <w:p>
-      <w:pPr>
-        <w:spacing w:line="240" w:lineRule="auto"/>
-      </w:pPr>
-      <w:proofErr w:type="spellStart"/>
-      <w:r>
-        <w:rPr>
-          <w:highlight w:val="green"/>
-        </w:rPr>
-        <w:t>-вакансии</w:t>
-      </w:r>
-      <w:proofErr w:type="spellEnd"/>
-    </w:p>
-    <w:p>
-      <w:pPr>
-        <w:spacing w:line="240" w:lineRule="auto"/>
-      </w:pPr>
-      <w:proofErr w:type="spellStart"/>
-      <w:r>
-        <w:rPr>
-          <w:highlight w:val="green"/>
-        </w:rPr>
-        <w:t>-карта</w:t>
-      </w:r>
-      <w:proofErr w:type="spellEnd"/>
-      <w:r>
-        <w:rPr>
-          <w:highlight w:val="green"/>
-        </w:rPr>
-        <w:t xml:space="preserve"> </w:t>
-      </w:r>
-      <w:proofErr w:type="spellStart"/>
-      <w:r>
-        <w:rPr>
-          <w:highlight w:val="green"/>
-        </w:rPr>
-        <w:t>сайта</w:t>
-      </w:r>
-      <w:proofErr w:type="spellEnd"/>
-    </w:p>
-    <w:p>
-      <w:pPr>
-        <w:spacing w:line="240" w:lineRule="auto"/>
-      </w:pPr>
-      <w:proofErr w:type="spellStart"/>
-      <w:r>
-        <w:rPr>
-          <w:highlight w:val="green"/>
-        </w:rPr>
-        <w:t>-контроль</w:t>
-      </w:r>
-      <w:proofErr w:type="spellEnd"/>
-      <w:r>
-        <w:rPr>
-          <w:highlight w:val="green"/>
-        </w:rPr>
-        <w:t xml:space="preserve"> </w:t>
-      </w:r>
-      <w:proofErr w:type="spellStart"/>
-      <w:r>
-        <w:rPr>
-          <w:highlight w:val="green"/>
-        </w:rPr>
-        <w:t>качества</w:t>
-      </w:r>
-      <w:proofErr w:type="spellEnd"/>
-    </w:p>
-    <w:p>
-      <w:pPr>
-        <w:spacing w:line="240" w:lineRule="auto"/>
-      </w:pPr>
-      <w:proofErr w:type="spellStart"/>
-      <w:r>
-        <w:rPr>
-          <w:highlight w:val="green"/>
-        </w:rPr>
-        <w:t>-команда</w:t>
-      </w:r>
-      <w:proofErr w:type="spellEnd"/>
-    </w:p>
-    <w:p>
-      <w:pPr>
-        <w:spacing w:line="240" w:lineRule="auto"/>
-      </w:pPr>
-    </w:p>
-    <w:p>
-      <w:pPr>
-        <w:spacing w:line="240" w:lineRule="auto"/>
-        <w:rPr>
-          <w:highlight w:val="green"/>
-        </w:rPr>
-      </w:pPr>
-      <w:r>
-        <w:rPr>
-          <w:highlight w:val="green"/>
-        </w:rPr>
-        <w:t>site_single_article_006_rs.psd</w:t>
-      </w:r>
-    </w:p>
-    <w:p>
-      <w:pPr>
-        <w:spacing w:line="240" w:lineRule="auto"/>
-        <w:rPr>
-          <w:highlight w:val="green"/>
-        </w:rPr>
-      </w:pPr>
-      <w:proofErr w:type="spellStart"/>
-      <w:r>
-        <w:rPr>
-          <w:highlight w:val="green"/>
-        </w:rPr>
-        <w:t>-отдельная</w:t>
-      </w:r>
-      <w:proofErr w:type="spellEnd"/>
-      <w:r>
-        <w:rPr>
-          <w:highlight w:val="green"/>
-        </w:rPr>
-        <w:t xml:space="preserve"> </w:t>
-      </w:r>
-      <w:proofErr w:type="spellStart"/>
-      <w:r>
-        <w:rPr>
-          <w:highlight w:val="green"/>
-        </w:rPr>
-        <w:t>статья</w:t>
-      </w:r>
-      <w:proofErr w:type="spellEnd"/>
-    </w:p>
-    <w:p>
-      <w:pPr>
-        <w:spacing w:line="240" w:lineRule="auto"/>
-        <w:rPr>
-          <w:highlight w:val="green"/>
-        </w:rPr>
-      </w:pPr>
-      <w:proofErr w:type="spellStart"/>
-      <w:r>
-        <w:rPr>
-          <w:highlight w:val="green"/>
-        </w:rPr>
-        <w:t>-отдельная</w:t>
-      </w:r>
-      <w:proofErr w:type="spellEnd"/>
-      <w:r>
-        <w:rPr>
-          <w:highlight w:val="green"/>
-        </w:rPr>
-        <w:t xml:space="preserve"> </w:t>
-      </w:r>
-      <w:proofErr w:type="spellStart"/>
-      <w:r>
-        <w:rPr>
-          <w:highlight w:val="green"/>
-        </w:rPr>
-        <w:t>новость</w:t>
-      </w:r>
-      <w:proofErr w:type="spellEnd"/>
-    </w:p>
-    <w:p>
-      <w:pPr>
-        <w:spacing w:line="240" w:lineRule="auto"/>
-        <w:rPr>
-          <w:highlight w:val="green"/>
-          <w:lang w:val="ru-RU"/>
-        </w:rPr>
-      </w:pPr>
-      <w:proofErr w:type="spellStart"/>
-      <w:r>
-        <w:rPr>
-          <w:highlight w:val="green"/>
-        </w:rPr>
-        <w:t>-новости</w:t>
-      </w:r>
-      <w:proofErr w:type="spellEnd"/>
-    </w:p>
-    <w:p>
-      <w:pPr>
-        <w:spacing w:line="240" w:lineRule="auto"/>
-      </w:pPr>
-      <w:proofErr w:type="spellStart"/>
-      <w:r>
-        <w:rPr>
-          <w:highlight w:val="green"/>
-        </w:rPr>
-        <w:t>-новости</w:t>
-      </w:r>
-      <w:proofErr w:type="spellEnd"/>
-      <w:r>
-        <w:rPr>
-          <w:highlight w:val="green"/>
-        </w:rPr>
-        <w:t xml:space="preserve"> и </w:t>
-      </w:r>
-      <w:proofErr w:type="spellStart"/>
-      <w:r>
-        <w:rPr>
-          <w:highlight w:val="green"/>
-        </w:rPr>
-        <w:t>статьи</w:t>
-      </w:r>
-      <w:proofErr w:type="spellEnd"/>
-    </w:p>
-    <w:p>
-      <w:pPr>
-        <w:spacing w:line="240" w:lineRule="auto"/>
-      </w:pPr>
-    </w:p>
-    <w:p>
-      <w:pPr>
-        <w:spacing w:line="240" w:lineRule="auto"/>
-      </w:pPr>
-      <w:r>
-        <w:rPr>
-          <w:highlight w:val="yellow"/>
-        </w:rPr>
-        <w:t>photo_004.psd</w:t>
-      </w:r>
-    </w:p>
-    <w:p>
-      <w:pPr>
-        <w:spacing w:line="240" w:lineRule="auto"/>
-        <w:rPr>
-          <w:highlight w:val="green"/>
-        </w:rPr>
-      </w:pPr>
-      <w:proofErr w:type="spellStart"/>
-      <w:r>
-        <w:rPr>
-          <w:highlight w:val="green"/>
-        </w:rPr>
-        <w:t>-все</w:t>
-      </w:r>
-      <w:proofErr w:type="spellEnd"/>
-      <w:r>
-        <w:rPr>
-          <w:highlight w:val="green"/>
-        </w:rPr>
-        <w:t xml:space="preserve"> </w:t>
-      </w:r>
-      <w:proofErr w:type="spellStart"/>
-      <w:r>
-        <w:rPr>
-          <w:highlight w:val="green"/>
-        </w:rPr>
-        <w:t>галереи</w:t>
-      </w:r>
-      <w:proofErr w:type="spellEnd"/>
-    </w:p>
-    <w:p>
-      <w:pPr>
-        <w:spacing w:line="240" w:lineRule="auto"/>
-      </w:pPr>
-      <w:proofErr w:type="spellStart"/>
-      <w:r>
-        <w:rPr>
-          <w:highlight w:val="green"/>
-        </w:rPr>
-        <w:t>-отдельный</w:t>
-      </w:r>
-      <w:proofErr w:type="spellEnd"/>
-      <w:r>
-        <w:rPr>
-          <w:highlight w:val="green"/>
-        </w:rPr>
-        <w:t xml:space="preserve"> альбом</w:t>
-      </w:r>
-    </w:p>
-    <w:p>
-      <w:pPr>
-        <w:spacing w:line="240" w:lineRule="auto"/>
-        <w:rPr>
-          <w:highlight w:val="yellow"/>
-          <w:lang w:val="ru-RU"/>
-        </w:rPr>
-      </w:pPr>
-      <w:proofErr w:type="spellStart"/>
-      <w:r>
-        <w:rPr>
-          <w:highlight w:val="yellow"/>
-        </w:rPr>
-        <w:t>-фото</w:t>
-      </w:r>
-      <w:proofErr w:type="spellEnd"/>
-      <w:r>
-        <w:rPr>
-          <w:highlight w:val="yellow"/>
-        </w:rPr>
-        <w:t xml:space="preserve"> </w:t>
-      </w:r>
-      <w:proofErr w:type="spellStart"/>
-      <w:r>
-        <w:rPr>
-          <w:highlight w:val="yellow"/>
-        </w:rPr>
-        <w:t>детальное</w:t>
-      </w:r>
-      <w:proofErr w:type="spellEnd"/>
-      <w:r>
-        <w:rPr>
-          <w:highlight w:val="yellow"/>
-        </w:rPr>
-        <w:t xml:space="preserve"> с </w:t>
-      </w:r>
-      <w:proofErr w:type="spellStart"/>
-      <w:r>
-        <w:rPr>
-          <w:highlight w:val="yellow"/>
-        </w:rPr>
-        <w:t>комментами</w:t>
-      </w:r>
-      <w:proofErr w:type="spellEnd"/>
-      <w:r>
-        <w:rPr>
-          <w:highlight w:val="yellow"/>
-        </w:rPr>
-        <w:t xml:space="preserve"> </w:t>
-      </w:r>
-      <w:r>
-        <w:rPr>
-          <w:highlight w:val="yellow"/>
-          <w:lang w:val="ru-RU"/>
-        </w:rPr>
-        <w:t>___________________</w:t>
-      </w:r>
-      <w:proofErr w:type="spellStart"/>
-      <w:r>
-        <w:rPr>
-          <w:highlight w:val="yellow"/>
-        </w:rPr>
-        <w:t>Доделать</w:t>
-      </w:r>
-      <w:proofErr w:type="spellEnd"/>
-      <w:r>
-        <w:rPr>
-          <w:highlight w:val="yellow"/>
-        </w:rPr>
-        <w:t xml:space="preserve"> в</w:t>
-      </w:r>
-      <w:proofErr w:type="spellStart"/>
-      <w:r>
-        <w:rPr>
-          <w:highlight w:val="yellow"/>
-          <w:lang w:val="ru-RU"/>
-        </w:rPr>
-        <w:t>ывод</w:t>
-      </w:r>
-      <w:proofErr w:type="spellEnd"/>
-      <w:r>
-        <w:rPr>
-          <w:highlight w:val="yellow"/>
-          <w:lang w:val="ru-RU"/>
-        </w:rPr>
-        <w:t xml:space="preserve"> социальных </w:t>
-      </w:r>
-      <w:proofErr w:type="spellStart"/>
-      <w:r>
-        <w:rPr>
-          <w:highlight w:val="yellow"/>
-          <w:lang w:val="ru-RU"/>
-        </w:rPr>
-        <w:t>кнопок+комментарии</w:t>
-      </w:r>
-      <w:proofErr w:type="spellEnd"/>
-    </w:p>
-    <w:p>
-      <w:pPr>
-        <w:spacing w:line="240" w:lineRule="auto"/>
-        <w:rPr>
-          <w:highlight w:val="yellow"/>
-          <w:lang w:val="ru-RU"/>
-        </w:rPr>
-      </w:pPr>
-      <w:proofErr w:type="spellStart"/>
-      <w:r>
-        <w:rPr>
-          <w:highlight w:val="yellow"/>
-        </w:rPr>
-        <w:lastRenderedPageBreak/>
-        <w:t>-фото</w:t>
-      </w:r>
-      <w:proofErr w:type="spellEnd"/>
-      <w:r>
-        <w:rPr>
-          <w:highlight w:val="yellow"/>
-        </w:rPr>
-        <w:t xml:space="preserve"> </w:t>
-      </w:r>
-      <w:proofErr w:type="spellStart"/>
-      <w:r>
-        <w:rPr>
-          <w:highlight w:val="yellow"/>
-        </w:rPr>
-        <w:t>детальное</w:t>
-      </w:r>
-      <w:proofErr w:type="spellEnd"/>
-      <w:r>
-        <w:rPr>
-          <w:highlight w:val="yellow"/>
-        </w:rPr>
-        <w:t xml:space="preserve"> без </w:t>
-      </w:r>
-      <w:proofErr w:type="spellStart"/>
-      <w:r>
-        <w:rPr>
-          <w:highlight w:val="yellow"/>
-        </w:rPr>
-        <w:t>комментов</w:t>
-      </w:r>
-      <w:proofErr w:type="spellEnd"/>
-      <w:r>
-        <w:rPr>
-          <w:lang w:val="ru-RU"/>
-        </w:rPr>
-        <w:t>______________________</w:t>
-      </w:r>
-      <w:r>
-        <w:rPr>
-          <w:highlight w:val="yellow"/>
-        </w:rPr>
-        <w:t xml:space="preserve"> </w:t>
-      </w:r>
-      <w:proofErr w:type="spellStart"/>
-      <w:r>
-        <w:rPr>
-          <w:highlight w:val="yellow"/>
-        </w:rPr>
-        <w:t>Доделать</w:t>
-      </w:r>
-      <w:proofErr w:type="spellEnd"/>
-      <w:r>
-        <w:rPr>
-          <w:highlight w:val="yellow"/>
-        </w:rPr>
-        <w:t xml:space="preserve"> в</w:t>
-      </w:r>
-      <w:proofErr w:type="spellStart"/>
-      <w:r>
-        <w:rPr>
-          <w:highlight w:val="yellow"/>
-          <w:lang w:val="ru-RU"/>
-        </w:rPr>
-        <w:t>ывод</w:t>
-      </w:r>
-      <w:proofErr w:type="spellEnd"/>
-      <w:r>
-        <w:rPr>
-          <w:highlight w:val="yellow"/>
-          <w:lang w:val="ru-RU"/>
-        </w:rPr>
-        <w:t xml:space="preserve"> социальных </w:t>
-      </w:r>
-      <w:proofErr w:type="spellStart"/>
-      <w:r>
-        <w:rPr>
-          <w:highlight w:val="yellow"/>
-          <w:lang w:val="ru-RU"/>
-        </w:rPr>
-        <w:t>кнопок+фулскрин</w:t>
-      </w:r>
-      <w:proofErr w:type="spellEnd"/>
-    </w:p>
-    <w:p>
-      <w:pPr>
-        <w:spacing w:line="240" w:lineRule="auto"/>
-        <w:rPr>
-          <w:lang w:val="ru-RU"/>
-        </w:rPr>
-      </w:pPr>
-    </w:p>
-    <w:p>
-      <w:pPr>
-        <w:spacing w:line="240" w:lineRule="auto"/>
-      </w:pPr>
-    </w:p>
-    <w:p>
-      <w:pPr>
-        <w:spacing w:line="240" w:lineRule="auto"/>
-        <w:rPr>
-          <w:highlight w:val="green"/>
-        </w:rPr>
-      </w:pPr>
-      <w:r>
-        <w:rPr>
-          <w:highlight w:val="green"/>
-        </w:rPr>
-        <w:t>video_004.psd</w:t>
-      </w:r>
-    </w:p>
-    <w:p>
-      <w:pPr>
-        <w:spacing w:line="240" w:lineRule="auto"/>
-        <w:rPr>
-          <w:highlight w:val="green"/>
-        </w:rPr>
-      </w:pPr>
-      <w:proofErr w:type="spellStart"/>
-      <w:r>
-        <w:rPr>
-          <w:highlight w:val="green"/>
-        </w:rPr>
-        <w:t>-отдельное</w:t>
-      </w:r>
-      <w:proofErr w:type="spellEnd"/>
-      <w:r>
-        <w:rPr>
-          <w:highlight w:val="green"/>
-        </w:rPr>
-        <w:t xml:space="preserve"> </w:t>
-      </w:r>
-      <w:proofErr w:type="spellStart"/>
-      <w:r>
-        <w:rPr>
-          <w:highlight w:val="green"/>
-        </w:rPr>
-        <w:t>видео</w:t>
-      </w:r>
-      <w:proofErr w:type="spellEnd"/>
-    </w:p>
-    <w:p>
-      <w:pPr>
-        <w:spacing w:line="240" w:lineRule="auto"/>
-        <w:rPr>
-          <w:highlight w:val="green"/>
-        </w:rPr>
-      </w:pPr>
-      <w:proofErr w:type="spellStart"/>
-      <w:r>
-        <w:rPr>
-          <w:highlight w:val="green"/>
-        </w:rPr>
-        <w:t>-все</w:t>
-      </w:r>
-      <w:proofErr w:type="spellEnd"/>
-      <w:r>
-        <w:rPr>
-          <w:highlight w:val="green"/>
-        </w:rPr>
-        <w:t xml:space="preserve"> </w:t>
-      </w:r>
-      <w:proofErr w:type="spellStart"/>
-      <w:r>
-        <w:rPr>
-          <w:highlight w:val="green"/>
-        </w:rPr>
-        <w:t>видео</w:t>
-      </w:r>
-      <w:proofErr w:type="spellEnd"/>
-    </w:p>
-    <w:p>
-      <w:pPr>
-        <w:spacing w:line="240" w:lineRule="auto"/>
-      </w:pPr>
-      <w:proofErr w:type="spellStart"/>
-      <w:r>
-        <w:rPr>
-          <w:highlight w:val="green"/>
-        </w:rPr>
-        <w:t>-отдельная</w:t>
-      </w:r>
-      <w:proofErr w:type="spellEnd"/>
-      <w:r>
-        <w:rPr>
-          <w:highlight w:val="green"/>
-        </w:rPr>
-        <w:t xml:space="preserve"> передача</w:t>
-      </w:r>
-      <w:r>
-        <w:t xml:space="preserve"> </w:t>
-      </w:r>
-    </w:p>
-    <w:p>
-      <w:pPr>
-        <w:spacing w:line="240" w:lineRule="auto"/>
-      </w:pPr>
-    </w:p>
-    <w:p>
-      <w:pPr>
-        <w:spacing w:line="240" w:lineRule="auto"/>
-        <w:rPr>
-          <w:highlight w:val="green"/>
-        </w:rPr>
-      </w:pPr>
-      <w:proofErr w:type="spellStart"/>
-      <w:r>
-        <w:rPr>
-          <w:highlight w:val="green"/>
-        </w:rPr>
-        <w:t>events_</w:t>
-      </w:r>
-      <w:proofErr w:type="spellEnd"/>
-      <w:r>
-        <w:rPr>
-          <w:highlight w:val="green"/>
-        </w:rPr>
-        <w:t>003.psd</w:t>
-      </w:r>
-    </w:p>
-    <w:p>
-      <w:pPr>
-        <w:spacing w:line="240" w:lineRule="auto"/>
-        <w:rPr>
-          <w:highlight w:val="green"/>
-        </w:rPr>
-      </w:pPr>
-      <w:proofErr w:type="spellStart"/>
-      <w:r>
-        <w:rPr>
-          <w:highlight w:val="green"/>
-        </w:rPr>
-        <w:t>-прошедшие</w:t>
-      </w:r>
-      <w:proofErr w:type="spellEnd"/>
-      <w:r>
-        <w:rPr>
-          <w:highlight w:val="green"/>
-        </w:rPr>
-        <w:t xml:space="preserve"> </w:t>
-      </w:r>
-      <w:proofErr w:type="spellStart"/>
-      <w:r>
-        <w:rPr>
-          <w:highlight w:val="green"/>
-        </w:rPr>
-        <w:t>мероприятия</w:t>
-      </w:r>
-      <w:proofErr w:type="spellEnd"/>
-    </w:p>
-    <w:p>
-      <w:pPr>
-        <w:spacing w:line="240" w:lineRule="auto"/>
-        <w:rPr>
-          <w:highlight w:val="green"/>
-        </w:rPr>
-      </w:pPr>
-      <w:proofErr w:type="spellStart"/>
-      <w:r>
-        <w:rPr>
-          <w:highlight w:val="green"/>
-        </w:rPr>
-        <w:t>-все</w:t>
-      </w:r>
-      <w:proofErr w:type="spellEnd"/>
-      <w:r>
-        <w:rPr>
-          <w:highlight w:val="green"/>
-        </w:rPr>
-        <w:t xml:space="preserve"> </w:t>
-      </w:r>
-      <w:proofErr w:type="spellStart"/>
-      <w:r>
-        <w:rPr>
-          <w:highlight w:val="green"/>
-        </w:rPr>
-        <w:t>мероприятия</w:t>
-      </w:r>
-      <w:proofErr w:type="spellEnd"/>
-    </w:p>
-    <w:p>
-      <w:pPr>
-        <w:spacing w:line="240" w:lineRule="auto"/>
-        <w:rPr>
-          <w:highlight w:val="green"/>
-        </w:rPr>
-      </w:pPr>
-      <w:proofErr w:type="spellStart"/>
-      <w:r>
-        <w:rPr>
-          <w:highlight w:val="green"/>
-        </w:rPr>
-        <w:t>-будущее</w:t>
-      </w:r>
-      <w:proofErr w:type="spellEnd"/>
-      <w:r>
-        <w:rPr>
-          <w:highlight w:val="green"/>
-        </w:rPr>
-        <w:t xml:space="preserve"> одно </w:t>
-      </w:r>
-      <w:proofErr w:type="spellStart"/>
-      <w:r>
-        <w:rPr>
-          <w:highlight w:val="green"/>
-        </w:rPr>
-        <w:t>мероприятие</w:t>
-      </w:r>
-      <w:proofErr w:type="spellEnd"/>
-    </w:p>
-    <w:p>
-      <w:pPr>
-        <w:spacing w:line="240" w:lineRule="auto"/>
-      </w:pPr>
-      <w:proofErr w:type="spellStart"/>
-      <w:r>
-        <w:rPr>
-          <w:highlight w:val="green"/>
-        </w:rPr>
-        <w:t>-прошедшее</w:t>
-      </w:r>
-      <w:proofErr w:type="spellEnd"/>
-      <w:r>
-        <w:rPr>
-          <w:highlight w:val="green"/>
-        </w:rPr>
-        <w:t xml:space="preserve"> одно </w:t>
-      </w:r>
-      <w:proofErr w:type="spellStart"/>
-      <w:r>
-        <w:rPr>
-          <w:highlight w:val="green"/>
-        </w:rPr>
-        <w:t>мероприятие</w:t>
-      </w:r>
-      <w:proofErr w:type="spellEnd"/>
-    </w:p>
-    <w:p>
-      <w:pPr>
-        <w:spacing w:line="240" w:lineRule="auto"/>
-      </w:pPr>
-    </w:p>
-    <w:p>
-      <w:pPr>
-        <w:spacing w:line="240" w:lineRule="auto"/>
-        <w:rPr>
-          <w:highlight w:val="green"/>
-        </w:rPr>
-      </w:pPr>
-      <w:r>
-        <w:rPr>
-          <w:highlight w:val="green"/>
-        </w:rPr>
-        <w:t>site_005_av.psd</w:t>
-      </w:r>
-    </w:p>
-    <w:p>
-      <w:pPr>
-        <w:spacing w:line="240" w:lineRule="auto"/>
-        <w:rPr>
-          <w:lang w:val="ru-RU"/>
-        </w:rPr>
-      </w:pPr>
-      <w:proofErr w:type="spellStart"/>
-      <w:r>
-        <w:rPr>
-          <w:highlight w:val="green"/>
-        </w:rPr>
-        <w:t>-главная</w:t>
-      </w:r>
-      <w:proofErr w:type="spellEnd"/>
-    </w:p>
-    <w:p>
-      <w:pPr>
-        <w:spacing w:line="240" w:lineRule="auto"/>
-        <w:rPr>
-          <w:lang w:val="ru-RU"/>
-        </w:rPr>
-      </w:pPr>
-    </w:p>
-    <w:p>
-      <w:pPr>
-        <w:spacing w:line="240" w:lineRule="auto"/>
-        <w:rPr>
-          <w:lang w:val="ru-RU"/>
-        </w:rPr>
-      </w:pPr>
-    </w:p>
-    <w:p>
-      <w:pPr>
-        <w:spacing w:line="240" w:lineRule="auto"/>
-        <w:rPr>
-          <w:lang w:val="ru-RU"/>
-        </w:rPr>
-      </w:pPr>
-      <w:proofErr w:type="spellStart"/>
-      <w:r>
+      <w:proofErr w:type="spellEnd"/>
+    </w:p>
+    <w:p>
+      <w:pPr>
+        <w:spacing w:line="240" w:lineRule="auto"/>
+        <w:rPr>
+          <w:lang w:val="ru-RU"/>
+        </w:rPr>
+      </w:pPr>
+    </w:p>
+    <w:p>
+      <w:pPr>
+        <w:spacing w:line="240" w:lineRule="auto"/>
+        <w:rPr>
+          <w:lang w:val="ru-RU"/>
+        </w:rPr>
+      </w:pPr>
+    </w:p>
+    <w:p>
+      <w:pPr>
+        <w:spacing w:line="240" w:lineRule="auto"/>
+        <w:rPr>
+          <w:lang w:val="ru-RU"/>
+        </w:rPr>
+      </w:pPr>
+      <w:proofErr w:type="spellStart"/>
+      <w:r>
+        <w:rPr>
+          <w:highlight w:val="green"/>
+        </w:rPr>
         <w:t>Доделки</w:t>
       </w:r>
       <w:proofErr w:type="spellEnd"/>
       <w:r>
+        <w:rPr>
+          <w:highlight w:val="green"/>
+        </w:rPr>
         <w:t xml:space="preserve"> по сайту:</w:t>
       </w:r>
     </w:p>
@@ -1115,9 +1157,13 @@
           <w:numId w:val="1"/>
         </w:numPr>
         <w:spacing w:line="240" w:lineRule="auto"/>
-      </w:pPr>
-      <w:r>
-        <w:rPr>
+        <w:rPr>
+          <w:highlight w:val="green"/>
+        </w:rPr>
+      </w:pPr>
+      <w:r>
+        <w:rPr>
+          <w:highlight w:val="green"/>
           <w:lang w:val="ru-RU"/>
         </w:rPr>
         <w:t>Поле поиска сверху</w:t>
@@ -1131,13 +1177,20 @@
           <w:numId w:val="1"/>
         </w:numPr>
         <w:spacing w:line="240" w:lineRule="auto"/>
-      </w:pPr>
-      <w:proofErr w:type="spellStart"/>
-      <w:r>
+        <w:rPr>
+          <w:highlight w:val="green"/>
+        </w:rPr>
+      </w:pPr>
+      <w:proofErr w:type="spellStart"/>
+      <w:r>
+        <w:rPr>
+          <w:highlight w:val="green"/>
+        </w:rPr>
         <w:t>Хлебн</w:t>
       </w:r>
       <w:r>
         <w:rPr>
+          <w:highlight w:val="green"/>
           <w:lang w:val="ru-RU"/>
         </w:rPr>
         <w:t>ые</w:t>
@@ -1145,6 +1198,7 @@
       <w:proofErr w:type="spellEnd"/>
       <w:r>
         <w:rPr>
+          <w:highlight w:val="green"/>
           <w:lang w:val="ru-RU"/>
         </w:rPr>
         <w:t xml:space="preserve"> крошки</w:t>
@@ -1158,10 +1212,14 @@
           <w:numId w:val="1"/>
         </w:numPr>
         <w:spacing w:line="240" w:lineRule="auto"/>
+        <w:rPr>
+          <w:highlight w:val="green"/>
+        </w:rPr>
       </w:pPr>
       <w:proofErr w:type="gramStart"/>
       <w:r>
         <w:rPr>
+          <w:highlight w:val="green"/>
           <w:lang w:val="ru-RU"/>
         </w:rPr>
         <w:t>Что-бы</w:t>
@@ -1169,6 +1227,7 @@
       <w:proofErr w:type="gramEnd"/>
       <w:r>
         <w:rPr>
+          <w:highlight w:val="green"/>
           <w:lang w:val="ru-RU"/>
         </w:rPr>
         <w:t xml:space="preserve"> скрипты вызывались, если они нужны на этой странице</w:t>

--- a/explain.docx
+++ b/explain.docx
@@ -4,6 +4,2505 @@
   <w:body>
     <w:p>
       <w:pPr>
+        <w:shd w:val="clear" w:color="auto" w:fill="FFFFFF"/>
+        <w:spacing w:after="0" w:line="270" w:lineRule="atLeast"/>
+        <w:rPr>
+          <w:rFonts w:ascii="Arial" w:eastAsia="Times New Roman" w:hAnsi="Arial" w:cs="Arial"/>
+          <w:color w:val="000000"/>
+          <w:sz w:val="21"/>
+          <w:szCs w:val="21"/>
+          <w:lang w:eastAsia="uk-UA"/>
+        </w:rPr>
+      </w:pPr>
+      <w:proofErr w:type="spellStart"/>
+      <w:r>
+        <w:rPr>
+          <w:rFonts w:ascii="Arial" w:eastAsia="Times New Roman" w:hAnsi="Arial" w:cs="Arial"/>
+          <w:b/>
+          <w:bCs/>
+          <w:color w:val="000000"/>
+          <w:sz w:val="21"/>
+          <w:szCs w:val="21"/>
+          <w:bdr w:val="none" w:sz="0" w:space="0" w:color="auto" w:frame="1"/>
+          <w:lang w:eastAsia="uk-UA"/>
+        </w:rPr>
+        <w:t>Общие</w:t>
+      </w:r>
+      <w:proofErr w:type="spellEnd"/>
+      <w:r>
+        <w:rPr>
+          <w:rFonts w:ascii="Arial" w:eastAsia="Times New Roman" w:hAnsi="Arial" w:cs="Arial"/>
+          <w:b/>
+          <w:bCs/>
+          <w:color w:val="000000"/>
+          <w:sz w:val="21"/>
+          <w:szCs w:val="21"/>
+          <w:bdr w:val="none" w:sz="0" w:space="0" w:color="auto" w:frame="1"/>
+          <w:lang w:eastAsia="uk-UA"/>
+        </w:rPr>
+        <w:t xml:space="preserve"> </w:t>
+      </w:r>
+      <w:proofErr w:type="spellStart"/>
+      <w:r>
+        <w:rPr>
+          <w:rFonts w:ascii="Arial" w:eastAsia="Times New Roman" w:hAnsi="Arial" w:cs="Arial"/>
+          <w:b/>
+          <w:bCs/>
+          <w:color w:val="000000"/>
+          <w:sz w:val="21"/>
+          <w:szCs w:val="21"/>
+          <w:bdr w:val="none" w:sz="0" w:space="0" w:color="auto" w:frame="1"/>
+          <w:lang w:eastAsia="uk-UA"/>
+        </w:rPr>
+        <w:t>замечания</w:t>
+      </w:r>
+      <w:proofErr w:type="spellEnd"/>
+      <w:r>
+        <w:rPr>
+          <w:rFonts w:ascii="Arial" w:eastAsia="Times New Roman" w:hAnsi="Arial" w:cs="Arial"/>
+          <w:b/>
+          <w:bCs/>
+          <w:color w:val="000000"/>
+          <w:sz w:val="21"/>
+          <w:szCs w:val="21"/>
+          <w:bdr w:val="none" w:sz="0" w:space="0" w:color="auto" w:frame="1"/>
+          <w:lang w:eastAsia="uk-UA"/>
+        </w:rPr>
+        <w:t>:</w:t>
+      </w:r>
+    </w:p>
+    <w:p>
+      <w:pPr>
+        <w:shd w:val="clear" w:color="auto" w:fill="FFFFFF"/>
+        <w:spacing w:after="0" w:line="270" w:lineRule="atLeast"/>
+        <w:rPr>
+          <w:rFonts w:ascii="Arial" w:eastAsia="Times New Roman" w:hAnsi="Arial" w:cs="Arial"/>
+          <w:color w:val="000000"/>
+          <w:sz w:val="21"/>
+          <w:szCs w:val="21"/>
+          <w:lang w:eastAsia="uk-UA"/>
+        </w:rPr>
+      </w:pPr>
+      <w:r>
+        <w:rPr>
+          <w:rFonts w:ascii="Arial" w:eastAsia="Times New Roman" w:hAnsi="Arial" w:cs="Arial"/>
+          <w:color w:val="000000"/>
+          <w:sz w:val="21"/>
+          <w:szCs w:val="21"/>
+          <w:highlight w:val="green"/>
+          <w:lang w:eastAsia="uk-UA"/>
+        </w:rPr>
+        <w:t xml:space="preserve">1)При </w:t>
+      </w:r>
+      <w:proofErr w:type="spellStart"/>
+      <w:r>
+        <w:rPr>
+          <w:rFonts w:ascii="Arial" w:eastAsia="Times New Roman" w:hAnsi="Arial" w:cs="Arial"/>
+          <w:color w:val="000000"/>
+          <w:sz w:val="21"/>
+          <w:szCs w:val="21"/>
+          <w:highlight w:val="green"/>
+          <w:lang w:eastAsia="uk-UA"/>
+        </w:rPr>
+        <w:t>отклонении</w:t>
+      </w:r>
+      <w:proofErr w:type="spellEnd"/>
+      <w:r>
+        <w:rPr>
+          <w:rFonts w:ascii="Arial" w:eastAsia="Times New Roman" w:hAnsi="Arial" w:cs="Arial"/>
+          <w:color w:val="000000"/>
+          <w:sz w:val="21"/>
+          <w:szCs w:val="21"/>
+          <w:highlight w:val="green"/>
+          <w:lang w:eastAsia="uk-UA"/>
+        </w:rPr>
+        <w:t xml:space="preserve"> от 100% </w:t>
+      </w:r>
+      <w:proofErr w:type="spellStart"/>
+      <w:r>
+        <w:rPr>
+          <w:rFonts w:ascii="Arial" w:eastAsia="Times New Roman" w:hAnsi="Arial" w:cs="Arial"/>
+          <w:color w:val="000000"/>
+          <w:sz w:val="21"/>
+          <w:szCs w:val="21"/>
+          <w:highlight w:val="green"/>
+          <w:lang w:eastAsia="uk-UA"/>
+        </w:rPr>
+        <w:t>масштаба</w:t>
+      </w:r>
+      <w:proofErr w:type="spellEnd"/>
+      <w:r>
+        <w:rPr>
+          <w:rFonts w:ascii="Arial" w:eastAsia="Times New Roman" w:hAnsi="Arial" w:cs="Arial"/>
+          <w:color w:val="000000"/>
+          <w:sz w:val="21"/>
+          <w:szCs w:val="21"/>
+          <w:highlight w:val="green"/>
+          <w:lang w:eastAsia="uk-UA"/>
+        </w:rPr>
+        <w:t xml:space="preserve">, </w:t>
+      </w:r>
+      <w:proofErr w:type="spellStart"/>
+      <w:r>
+        <w:rPr>
+          <w:rFonts w:ascii="Arial" w:eastAsia="Times New Roman" w:hAnsi="Arial" w:cs="Arial"/>
+          <w:color w:val="000000"/>
+          <w:sz w:val="21"/>
+          <w:szCs w:val="21"/>
+          <w:highlight w:val="green"/>
+          <w:lang w:eastAsia="uk-UA"/>
+        </w:rPr>
+        <w:t>слишком</w:t>
+      </w:r>
+      <w:proofErr w:type="spellEnd"/>
+      <w:r>
+        <w:rPr>
+          <w:rFonts w:ascii="Arial" w:eastAsia="Times New Roman" w:hAnsi="Arial" w:cs="Arial"/>
+          <w:color w:val="000000"/>
+          <w:sz w:val="21"/>
+          <w:szCs w:val="21"/>
+          <w:highlight w:val="green"/>
+          <w:lang w:eastAsia="uk-UA"/>
+        </w:rPr>
+        <w:t xml:space="preserve"> </w:t>
+      </w:r>
+      <w:proofErr w:type="spellStart"/>
+      <w:r>
+        <w:rPr>
+          <w:rFonts w:ascii="Arial" w:eastAsia="Times New Roman" w:hAnsi="Arial" w:cs="Arial"/>
+          <w:color w:val="000000"/>
+          <w:sz w:val="21"/>
+          <w:szCs w:val="21"/>
+          <w:highlight w:val="green"/>
+          <w:lang w:eastAsia="uk-UA"/>
+        </w:rPr>
+        <w:t>много</w:t>
+      </w:r>
+      <w:proofErr w:type="spellEnd"/>
+      <w:r>
+        <w:rPr>
+          <w:rFonts w:ascii="Arial" w:eastAsia="Times New Roman" w:hAnsi="Arial" w:cs="Arial"/>
+          <w:color w:val="000000"/>
+          <w:sz w:val="21"/>
+          <w:szCs w:val="21"/>
+          <w:highlight w:val="green"/>
+          <w:lang w:eastAsia="uk-UA"/>
+        </w:rPr>
+        <w:t xml:space="preserve"> </w:t>
+      </w:r>
+      <w:proofErr w:type="spellStart"/>
+      <w:r>
+        <w:rPr>
+          <w:rFonts w:ascii="Arial" w:eastAsia="Times New Roman" w:hAnsi="Arial" w:cs="Arial"/>
+          <w:color w:val="000000"/>
+          <w:sz w:val="21"/>
+          <w:szCs w:val="21"/>
+          <w:highlight w:val="green"/>
+          <w:lang w:eastAsia="uk-UA"/>
+        </w:rPr>
+        <w:t>всего</w:t>
+      </w:r>
+      <w:proofErr w:type="spellEnd"/>
+      <w:r>
+        <w:rPr>
+          <w:rFonts w:ascii="Arial" w:eastAsia="Times New Roman" w:hAnsi="Arial" w:cs="Arial"/>
+          <w:color w:val="000000"/>
+          <w:sz w:val="21"/>
+          <w:szCs w:val="21"/>
+          <w:highlight w:val="green"/>
+          <w:lang w:eastAsia="uk-UA"/>
+        </w:rPr>
+        <w:t xml:space="preserve"> </w:t>
+      </w:r>
+      <w:proofErr w:type="spellStart"/>
+      <w:r>
+        <w:rPr>
+          <w:rFonts w:ascii="Arial" w:eastAsia="Times New Roman" w:hAnsi="Arial" w:cs="Arial"/>
+          <w:color w:val="000000"/>
+          <w:sz w:val="21"/>
+          <w:szCs w:val="21"/>
+          <w:highlight w:val="green"/>
+          <w:lang w:eastAsia="uk-UA"/>
+        </w:rPr>
+        <w:t>сползает</w:t>
+      </w:r>
+      <w:proofErr w:type="spellEnd"/>
+      <w:r>
+        <w:rPr>
+          <w:rFonts w:ascii="Arial" w:eastAsia="Times New Roman" w:hAnsi="Arial" w:cs="Arial"/>
+          <w:color w:val="000000"/>
+          <w:sz w:val="21"/>
+          <w:szCs w:val="21"/>
+          <w:highlight w:val="green"/>
+          <w:lang w:eastAsia="uk-UA"/>
+        </w:rPr>
+        <w:t xml:space="preserve"> (</w:t>
+      </w:r>
+      <w:proofErr w:type="spellStart"/>
+      <w:r>
+        <w:rPr>
+          <w:rFonts w:ascii="Arial" w:eastAsia="Times New Roman" w:hAnsi="Arial" w:cs="Arial"/>
+          <w:color w:val="000000"/>
+          <w:sz w:val="21"/>
+          <w:szCs w:val="21"/>
+          <w:highlight w:val="green"/>
+          <w:lang w:eastAsia="uk-UA"/>
+        </w:rPr>
+        <w:t>bu</w:t>
+      </w:r>
+      <w:proofErr w:type="spellEnd"/>
+      <w:r>
+        <w:rPr>
+          <w:rFonts w:ascii="Arial" w:eastAsia="Times New Roman" w:hAnsi="Arial" w:cs="Arial"/>
+          <w:color w:val="000000"/>
+          <w:sz w:val="21"/>
+          <w:szCs w:val="21"/>
+          <w:highlight w:val="green"/>
+          <w:lang w:eastAsia="uk-UA"/>
+        </w:rPr>
+        <w:t xml:space="preserve">g_03) </w:t>
+      </w:r>
+      <w:proofErr w:type="spellStart"/>
+      <w:r>
+        <w:rPr>
+          <w:rFonts w:ascii="Arial" w:eastAsia="Times New Roman" w:hAnsi="Arial" w:cs="Arial"/>
+          <w:color w:val="000000"/>
+          <w:sz w:val="21"/>
+          <w:szCs w:val="21"/>
+          <w:highlight w:val="green"/>
+          <w:lang w:eastAsia="uk-UA"/>
+        </w:rPr>
+        <w:t>это</w:t>
+      </w:r>
+      <w:proofErr w:type="spellEnd"/>
+      <w:r>
+        <w:rPr>
+          <w:rFonts w:ascii="Arial" w:eastAsia="Times New Roman" w:hAnsi="Arial" w:cs="Arial"/>
+          <w:color w:val="000000"/>
+          <w:sz w:val="21"/>
+          <w:szCs w:val="21"/>
+          <w:highlight w:val="green"/>
+          <w:lang w:eastAsia="uk-UA"/>
+        </w:rPr>
+        <w:t xml:space="preserve"> </w:t>
+      </w:r>
+      <w:proofErr w:type="spellStart"/>
+      <w:r>
+        <w:rPr>
+          <w:rFonts w:ascii="Arial" w:eastAsia="Times New Roman" w:hAnsi="Arial" w:cs="Arial"/>
+          <w:color w:val="000000"/>
+          <w:sz w:val="21"/>
+          <w:szCs w:val="21"/>
+          <w:highlight w:val="green"/>
+          <w:lang w:eastAsia="uk-UA"/>
+        </w:rPr>
+        <w:t>очень</w:t>
+      </w:r>
+      <w:proofErr w:type="spellEnd"/>
+      <w:r>
+        <w:rPr>
+          <w:rFonts w:ascii="Arial" w:eastAsia="Times New Roman" w:hAnsi="Arial" w:cs="Arial"/>
+          <w:color w:val="000000"/>
+          <w:sz w:val="21"/>
+          <w:szCs w:val="21"/>
+          <w:highlight w:val="green"/>
+          <w:lang w:eastAsia="uk-UA"/>
+        </w:rPr>
+        <w:t xml:space="preserve"> </w:t>
+      </w:r>
+      <w:proofErr w:type="spellStart"/>
+      <w:r>
+        <w:rPr>
+          <w:rFonts w:ascii="Arial" w:eastAsia="Times New Roman" w:hAnsi="Arial" w:cs="Arial"/>
+          <w:color w:val="000000"/>
+          <w:sz w:val="21"/>
+          <w:szCs w:val="21"/>
+          <w:highlight w:val="green"/>
+          <w:lang w:eastAsia="uk-UA"/>
+        </w:rPr>
+        <w:t>желательно</w:t>
+      </w:r>
+      <w:proofErr w:type="spellEnd"/>
+      <w:r>
+        <w:rPr>
+          <w:rFonts w:ascii="Arial" w:eastAsia="Times New Roman" w:hAnsi="Arial" w:cs="Arial"/>
+          <w:color w:val="000000"/>
+          <w:sz w:val="21"/>
+          <w:szCs w:val="21"/>
+          <w:highlight w:val="green"/>
+          <w:lang w:eastAsia="uk-UA"/>
+        </w:rPr>
+        <w:t xml:space="preserve"> поправить.</w:t>
+      </w:r>
+      <w:r>
+        <w:rPr>
+          <w:rFonts w:ascii="Arial" w:eastAsia="Times New Roman" w:hAnsi="Arial" w:cs="Arial"/>
+          <w:color w:val="000000"/>
+          <w:sz w:val="21"/>
+          <w:szCs w:val="21"/>
+          <w:lang w:eastAsia="uk-UA"/>
+        </w:rPr>
+        <w:t> </w:t>
+      </w:r>
+    </w:p>
+    <w:p>
+      <w:pPr>
+        <w:shd w:val="clear" w:color="auto" w:fill="FFFFFF"/>
+        <w:spacing w:after="0" w:line="270" w:lineRule="atLeast"/>
+        <w:rPr>
+          <w:rFonts w:ascii="Arial" w:eastAsia="Times New Roman" w:hAnsi="Arial" w:cs="Arial"/>
+          <w:color w:val="000000"/>
+          <w:sz w:val="21"/>
+          <w:szCs w:val="21"/>
+          <w:lang w:eastAsia="uk-UA"/>
+        </w:rPr>
+      </w:pPr>
+      <w:r>
+        <w:rPr>
+          <w:rFonts w:ascii="Arial" w:eastAsia="Times New Roman" w:hAnsi="Arial" w:cs="Arial"/>
+          <w:color w:val="000000"/>
+          <w:sz w:val="21"/>
+          <w:szCs w:val="21"/>
+          <w:highlight w:val="green"/>
+          <w:lang w:eastAsia="uk-UA"/>
+        </w:rPr>
+        <w:t xml:space="preserve">2) Меню </w:t>
+      </w:r>
+      <w:proofErr w:type="spellStart"/>
+      <w:r>
+        <w:rPr>
+          <w:rFonts w:ascii="Arial" w:eastAsia="Times New Roman" w:hAnsi="Arial" w:cs="Arial"/>
+          <w:color w:val="000000"/>
+          <w:sz w:val="21"/>
+          <w:szCs w:val="21"/>
+          <w:highlight w:val="green"/>
+          <w:lang w:eastAsia="uk-UA"/>
+        </w:rPr>
+        <w:t>второго</w:t>
+      </w:r>
+      <w:proofErr w:type="spellEnd"/>
+      <w:r>
+        <w:rPr>
+          <w:rFonts w:ascii="Arial" w:eastAsia="Times New Roman" w:hAnsi="Arial" w:cs="Arial"/>
+          <w:color w:val="000000"/>
+          <w:sz w:val="21"/>
+          <w:szCs w:val="21"/>
+          <w:highlight w:val="green"/>
+          <w:lang w:eastAsia="uk-UA"/>
+        </w:rPr>
+        <w:t xml:space="preserve"> </w:t>
+      </w:r>
+      <w:proofErr w:type="spellStart"/>
+      <w:r>
+        <w:rPr>
+          <w:rFonts w:ascii="Arial" w:eastAsia="Times New Roman" w:hAnsi="Arial" w:cs="Arial"/>
+          <w:color w:val="000000"/>
+          <w:sz w:val="21"/>
+          <w:szCs w:val="21"/>
+          <w:highlight w:val="green"/>
+          <w:lang w:eastAsia="uk-UA"/>
+        </w:rPr>
+        <w:t>уровня</w:t>
+      </w:r>
+      <w:proofErr w:type="spellEnd"/>
+      <w:r>
+        <w:rPr>
+          <w:rFonts w:ascii="Arial" w:eastAsia="Times New Roman" w:hAnsi="Arial" w:cs="Arial"/>
+          <w:color w:val="000000"/>
+          <w:sz w:val="21"/>
+          <w:szCs w:val="21"/>
+          <w:highlight w:val="green"/>
+          <w:lang w:eastAsia="uk-UA"/>
+        </w:rPr>
+        <w:t xml:space="preserve"> </w:t>
+      </w:r>
+      <w:proofErr w:type="spellStart"/>
+      <w:r>
+        <w:rPr>
+          <w:rFonts w:ascii="Arial" w:eastAsia="Times New Roman" w:hAnsi="Arial" w:cs="Arial"/>
+          <w:color w:val="000000"/>
+          <w:sz w:val="21"/>
+          <w:szCs w:val="21"/>
+          <w:highlight w:val="green"/>
+          <w:lang w:eastAsia="uk-UA"/>
+        </w:rPr>
+        <w:t>статическое</w:t>
+      </w:r>
+      <w:proofErr w:type="spellEnd"/>
+      <w:r>
+        <w:rPr>
+          <w:rFonts w:ascii="Arial" w:eastAsia="Times New Roman" w:hAnsi="Arial" w:cs="Arial"/>
+          <w:color w:val="000000"/>
+          <w:sz w:val="21"/>
+          <w:szCs w:val="21"/>
+          <w:highlight w:val="green"/>
+          <w:lang w:eastAsia="uk-UA"/>
+        </w:rPr>
+        <w:t xml:space="preserve">, не </w:t>
+      </w:r>
+      <w:proofErr w:type="spellStart"/>
+      <w:r>
+        <w:rPr>
+          <w:rFonts w:ascii="Arial" w:eastAsia="Times New Roman" w:hAnsi="Arial" w:cs="Arial"/>
+          <w:color w:val="000000"/>
+          <w:sz w:val="21"/>
+          <w:szCs w:val="21"/>
+          <w:highlight w:val="green"/>
+          <w:lang w:eastAsia="uk-UA"/>
+        </w:rPr>
+        <w:t>выпадающее</w:t>
+      </w:r>
+      <w:proofErr w:type="spellEnd"/>
+      <w:r>
+        <w:rPr>
+          <w:rFonts w:ascii="Arial" w:eastAsia="Times New Roman" w:hAnsi="Arial" w:cs="Arial"/>
+          <w:color w:val="000000"/>
+          <w:sz w:val="21"/>
+          <w:szCs w:val="21"/>
+          <w:highlight w:val="green"/>
+          <w:lang w:eastAsia="uk-UA"/>
+        </w:rPr>
+        <w:t xml:space="preserve">, </w:t>
+      </w:r>
+      <w:proofErr w:type="spellStart"/>
+      <w:r>
+        <w:rPr>
+          <w:rFonts w:ascii="Arial" w:eastAsia="Times New Roman" w:hAnsi="Arial" w:cs="Arial"/>
+          <w:color w:val="000000"/>
+          <w:sz w:val="21"/>
+          <w:szCs w:val="21"/>
+          <w:highlight w:val="green"/>
+          <w:lang w:eastAsia="uk-UA"/>
+        </w:rPr>
+        <w:t>оно</w:t>
+      </w:r>
+      <w:proofErr w:type="spellEnd"/>
+      <w:r>
+        <w:rPr>
+          <w:rFonts w:ascii="Arial" w:eastAsia="Times New Roman" w:hAnsi="Arial" w:cs="Arial"/>
+          <w:color w:val="000000"/>
+          <w:sz w:val="21"/>
+          <w:szCs w:val="21"/>
+          <w:highlight w:val="green"/>
+          <w:lang w:eastAsia="uk-UA"/>
+        </w:rPr>
+        <w:t xml:space="preserve"> </w:t>
+      </w:r>
+      <w:proofErr w:type="spellStart"/>
+      <w:r>
+        <w:rPr>
+          <w:rFonts w:ascii="Arial" w:eastAsia="Times New Roman" w:hAnsi="Arial" w:cs="Arial"/>
+          <w:color w:val="000000"/>
+          <w:sz w:val="21"/>
+          <w:szCs w:val="21"/>
+          <w:highlight w:val="green"/>
+          <w:lang w:eastAsia="uk-UA"/>
+        </w:rPr>
+        <w:t>появляется</w:t>
+      </w:r>
+      <w:proofErr w:type="spellEnd"/>
+      <w:r>
+        <w:rPr>
+          <w:rFonts w:ascii="Arial" w:eastAsia="Times New Roman" w:hAnsi="Arial" w:cs="Arial"/>
+          <w:color w:val="000000"/>
+          <w:sz w:val="21"/>
+          <w:szCs w:val="21"/>
+          <w:highlight w:val="green"/>
+          <w:lang w:eastAsia="uk-UA"/>
+        </w:rPr>
+        <w:t xml:space="preserve"> при входе в </w:t>
+      </w:r>
+      <w:proofErr w:type="spellStart"/>
+      <w:r>
+        <w:rPr>
+          <w:rFonts w:ascii="Arial" w:eastAsia="Times New Roman" w:hAnsi="Arial" w:cs="Arial"/>
+          <w:color w:val="000000"/>
+          <w:sz w:val="21"/>
+          <w:szCs w:val="21"/>
+          <w:highlight w:val="green"/>
+          <w:lang w:eastAsia="uk-UA"/>
+        </w:rPr>
+        <w:t>раздел</w:t>
+      </w:r>
+      <w:proofErr w:type="spellEnd"/>
+      <w:r>
+        <w:rPr>
+          <w:rFonts w:ascii="Arial" w:eastAsia="Times New Roman" w:hAnsi="Arial" w:cs="Arial"/>
+          <w:color w:val="000000"/>
+          <w:sz w:val="21"/>
+          <w:szCs w:val="21"/>
+          <w:highlight w:val="green"/>
+          <w:lang w:eastAsia="uk-UA"/>
+        </w:rPr>
+        <w:t>. (</w:t>
+      </w:r>
+      <w:proofErr w:type="spellStart"/>
+      <w:r>
+        <w:rPr>
+          <w:rFonts w:ascii="Arial" w:eastAsia="Times New Roman" w:hAnsi="Arial" w:cs="Arial"/>
+          <w:color w:val="000000"/>
+          <w:sz w:val="21"/>
+          <w:szCs w:val="21"/>
+          <w:highlight w:val="green"/>
+          <w:lang w:eastAsia="uk-UA"/>
+        </w:rPr>
+        <w:t>menu</w:t>
+      </w:r>
+      <w:proofErr w:type="spellEnd"/>
+      <w:r>
+        <w:rPr>
+          <w:rFonts w:ascii="Arial" w:eastAsia="Times New Roman" w:hAnsi="Arial" w:cs="Arial"/>
+          <w:color w:val="000000"/>
+          <w:sz w:val="21"/>
+          <w:szCs w:val="21"/>
+          <w:highlight w:val="green"/>
+          <w:lang w:eastAsia="uk-UA"/>
+        </w:rPr>
+        <w:t>)</w:t>
+      </w:r>
+    </w:p>
+    <w:p>
+      <w:pPr>
+        <w:shd w:val="clear" w:color="auto" w:fill="FFFFFF"/>
+        <w:spacing w:after="0" w:line="270" w:lineRule="atLeast"/>
+        <w:rPr>
+          <w:rFonts w:ascii="Arial" w:eastAsia="Times New Roman" w:hAnsi="Arial" w:cs="Arial"/>
+          <w:color w:val="000000"/>
+          <w:sz w:val="21"/>
+          <w:szCs w:val="21"/>
+          <w:lang w:eastAsia="uk-UA"/>
+        </w:rPr>
+      </w:pPr>
+      <w:r>
+        <w:rPr>
+          <w:rFonts w:ascii="Arial" w:eastAsia="Times New Roman" w:hAnsi="Arial" w:cs="Arial"/>
+          <w:color w:val="000000"/>
+          <w:sz w:val="21"/>
+          <w:szCs w:val="21"/>
+          <w:highlight w:val="green"/>
+          <w:lang w:eastAsia="uk-UA"/>
+        </w:rPr>
+        <w:t xml:space="preserve">3) Прокрутка </w:t>
+      </w:r>
+      <w:proofErr w:type="spellStart"/>
+      <w:r>
+        <w:rPr>
+          <w:rFonts w:ascii="Arial" w:eastAsia="Times New Roman" w:hAnsi="Arial" w:cs="Arial"/>
+          <w:color w:val="000000"/>
+          <w:sz w:val="21"/>
+          <w:szCs w:val="21"/>
+          <w:highlight w:val="green"/>
+          <w:lang w:eastAsia="uk-UA"/>
+        </w:rPr>
+        <w:t>должна останавл</w:t>
+      </w:r>
+      <w:proofErr w:type="spellEnd"/>
+      <w:r>
+        <w:rPr>
+          <w:rFonts w:ascii="Arial" w:eastAsia="Times New Roman" w:hAnsi="Arial" w:cs="Arial"/>
+          <w:color w:val="000000"/>
+          <w:sz w:val="21"/>
+          <w:szCs w:val="21"/>
+          <w:highlight w:val="green"/>
+          <w:lang w:eastAsia="uk-UA"/>
+        </w:rPr>
+        <w:t xml:space="preserve">иваться </w:t>
+      </w:r>
+      <w:proofErr w:type="spellStart"/>
+      <w:r>
+        <w:rPr>
+          <w:rFonts w:ascii="Arial" w:eastAsia="Times New Roman" w:hAnsi="Arial" w:cs="Arial"/>
+          <w:color w:val="000000"/>
+          <w:sz w:val="21"/>
+          <w:szCs w:val="21"/>
+          <w:highlight w:val="green"/>
+          <w:lang w:eastAsia="uk-UA"/>
+        </w:rPr>
+        <w:t>если</w:t>
+      </w:r>
+      <w:proofErr w:type="spellEnd"/>
+      <w:r>
+        <w:rPr>
+          <w:rFonts w:ascii="Arial" w:eastAsia="Times New Roman" w:hAnsi="Arial" w:cs="Arial"/>
+          <w:color w:val="000000"/>
+          <w:sz w:val="21"/>
+          <w:szCs w:val="21"/>
+          <w:highlight w:val="green"/>
+          <w:lang w:eastAsia="uk-UA"/>
+        </w:rPr>
+        <w:t xml:space="preserve"> </w:t>
+      </w:r>
+      <w:proofErr w:type="spellStart"/>
+      <w:r>
+        <w:rPr>
+          <w:rFonts w:ascii="Arial" w:eastAsia="Times New Roman" w:hAnsi="Arial" w:cs="Arial"/>
+          <w:color w:val="000000"/>
+          <w:sz w:val="21"/>
+          <w:szCs w:val="21"/>
+          <w:highlight w:val="green"/>
+          <w:lang w:eastAsia="uk-UA"/>
+        </w:rPr>
+        <w:t>закончились</w:t>
+      </w:r>
+      <w:proofErr w:type="spellEnd"/>
+      <w:r>
+        <w:rPr>
+          <w:rFonts w:ascii="Arial" w:eastAsia="Times New Roman" w:hAnsi="Arial" w:cs="Arial"/>
+          <w:color w:val="000000"/>
+          <w:sz w:val="21"/>
+          <w:szCs w:val="21"/>
+          <w:highlight w:val="green"/>
+          <w:lang w:eastAsia="uk-UA"/>
+        </w:rPr>
+        <w:t xml:space="preserve"> </w:t>
+      </w:r>
+      <w:proofErr w:type="spellStart"/>
+      <w:r>
+        <w:rPr>
+          <w:rFonts w:ascii="Arial" w:eastAsia="Times New Roman" w:hAnsi="Arial" w:cs="Arial"/>
+          <w:color w:val="000000"/>
+          <w:sz w:val="21"/>
+          <w:szCs w:val="21"/>
+          <w:highlight w:val="green"/>
+          <w:lang w:eastAsia="uk-UA"/>
+        </w:rPr>
+        <w:t>элементы</w:t>
+      </w:r>
+      <w:proofErr w:type="spellEnd"/>
+      <w:r>
+        <w:rPr>
+          <w:rFonts w:ascii="Arial" w:eastAsia="Times New Roman" w:hAnsi="Arial" w:cs="Arial"/>
+          <w:color w:val="000000"/>
+          <w:sz w:val="21"/>
+          <w:szCs w:val="21"/>
+          <w:highlight w:val="green"/>
+          <w:lang w:eastAsia="uk-UA"/>
+        </w:rPr>
+        <w:t>  (</w:t>
+      </w:r>
+      <w:proofErr w:type="spellStart"/>
+      <w:r>
+        <w:rPr>
+          <w:rFonts w:ascii="Arial" w:eastAsia="Times New Roman" w:hAnsi="Arial" w:cs="Arial"/>
+          <w:color w:val="000000"/>
+          <w:sz w:val="21"/>
+          <w:szCs w:val="21"/>
+          <w:highlight w:val="green"/>
+          <w:lang w:eastAsia="uk-UA"/>
+        </w:rPr>
+        <w:t>как</w:t>
+      </w:r>
+      <w:proofErr w:type="spellEnd"/>
+      <w:r>
+        <w:rPr>
+          <w:rFonts w:ascii="Arial" w:eastAsia="Times New Roman" w:hAnsi="Arial" w:cs="Arial"/>
+          <w:color w:val="000000"/>
+          <w:sz w:val="21"/>
+          <w:szCs w:val="21"/>
+          <w:highlight w:val="green"/>
+          <w:lang w:eastAsia="uk-UA"/>
+        </w:rPr>
+        <w:t xml:space="preserve"> на </w:t>
+      </w:r>
+      <w:proofErr w:type="spellStart"/>
+      <w:r>
+        <w:rPr>
+          <w:rFonts w:ascii="Arial" w:eastAsia="Times New Roman" w:hAnsi="Arial" w:cs="Arial"/>
+          <w:color w:val="000000"/>
+          <w:sz w:val="21"/>
+          <w:szCs w:val="21"/>
+          <w:highlight w:val="green"/>
+          <w:lang w:eastAsia="uk-UA"/>
+        </w:rPr>
+        <w:t>главной</w:t>
+      </w:r>
+      <w:proofErr w:type="spellEnd"/>
+      <w:r>
+        <w:rPr>
+          <w:rFonts w:ascii="Arial" w:eastAsia="Times New Roman" w:hAnsi="Arial" w:cs="Arial"/>
+          <w:color w:val="000000"/>
+          <w:sz w:val="21"/>
+          <w:szCs w:val="21"/>
+          <w:highlight w:val="green"/>
+          <w:lang w:eastAsia="uk-UA"/>
+        </w:rPr>
+        <w:t xml:space="preserve"> прокрутка в </w:t>
+      </w:r>
+      <w:proofErr w:type="spellStart"/>
+      <w:r>
+        <w:rPr>
+          <w:rFonts w:ascii="Arial" w:eastAsia="Times New Roman" w:hAnsi="Arial" w:cs="Arial"/>
+          <w:color w:val="000000"/>
+          <w:sz w:val="21"/>
+          <w:szCs w:val="21"/>
+          <w:highlight w:val="green"/>
+          <w:lang w:eastAsia="uk-UA"/>
+        </w:rPr>
+        <w:t>топ-видео</w:t>
+      </w:r>
+      <w:proofErr w:type="spellEnd"/>
+      <w:r>
+        <w:rPr>
+          <w:rFonts w:ascii="Arial" w:eastAsia="Times New Roman" w:hAnsi="Arial" w:cs="Arial"/>
+          <w:color w:val="000000"/>
+          <w:sz w:val="21"/>
+          <w:szCs w:val="21"/>
+          <w:highlight w:val="green"/>
+          <w:lang w:eastAsia="uk-UA"/>
+        </w:rPr>
+        <w:t xml:space="preserve"> </w:t>
+      </w:r>
+      <w:proofErr w:type="spellStart"/>
+      <w:r>
+        <w:rPr>
+          <w:rFonts w:ascii="Arial" w:eastAsia="Times New Roman" w:hAnsi="Arial" w:cs="Arial"/>
+          <w:color w:val="000000"/>
+          <w:sz w:val="21"/>
+          <w:szCs w:val="21"/>
+          <w:highlight w:val="green"/>
+          <w:lang w:eastAsia="uk-UA"/>
+        </w:rPr>
+        <w:t>работает</w:t>
+      </w:r>
+      <w:proofErr w:type="spellEnd"/>
+      <w:r>
+        <w:rPr>
+          <w:rFonts w:ascii="Arial" w:eastAsia="Times New Roman" w:hAnsi="Arial" w:cs="Arial"/>
+          <w:color w:val="000000"/>
+          <w:sz w:val="21"/>
+          <w:szCs w:val="21"/>
+          <w:highlight w:val="green"/>
+          <w:lang w:eastAsia="uk-UA"/>
+        </w:rPr>
+        <w:t xml:space="preserve">), пустого </w:t>
+      </w:r>
+      <w:proofErr w:type="spellStart"/>
+      <w:r>
+        <w:rPr>
+          <w:rFonts w:ascii="Arial" w:eastAsia="Times New Roman" w:hAnsi="Arial" w:cs="Arial"/>
+          <w:color w:val="000000"/>
+          <w:sz w:val="21"/>
+          <w:szCs w:val="21"/>
+          <w:highlight w:val="green"/>
+          <w:lang w:eastAsia="uk-UA"/>
+        </w:rPr>
+        <w:t>места</w:t>
+      </w:r>
+      <w:proofErr w:type="spellEnd"/>
+      <w:r>
+        <w:rPr>
+          <w:rFonts w:ascii="Arial" w:eastAsia="Times New Roman" w:hAnsi="Arial" w:cs="Arial"/>
+          <w:color w:val="000000"/>
+          <w:sz w:val="21"/>
+          <w:szCs w:val="21"/>
+          <w:highlight w:val="green"/>
+          <w:lang w:eastAsia="uk-UA"/>
+        </w:rPr>
+        <w:t xml:space="preserve"> не </w:t>
+      </w:r>
+      <w:proofErr w:type="spellStart"/>
+      <w:r>
+        <w:rPr>
+          <w:rFonts w:ascii="Arial" w:eastAsia="Times New Roman" w:hAnsi="Arial" w:cs="Arial"/>
+          <w:color w:val="000000"/>
+          <w:sz w:val="21"/>
+          <w:szCs w:val="21"/>
+          <w:highlight w:val="green"/>
+          <w:lang w:eastAsia="uk-UA"/>
+        </w:rPr>
+        <w:t>должно</w:t>
+      </w:r>
+      <w:proofErr w:type="spellEnd"/>
+      <w:r>
+        <w:rPr>
+          <w:rFonts w:ascii="Arial" w:eastAsia="Times New Roman" w:hAnsi="Arial" w:cs="Arial"/>
+          <w:color w:val="000000"/>
+          <w:sz w:val="21"/>
+          <w:szCs w:val="21"/>
+          <w:highlight w:val="green"/>
+          <w:lang w:eastAsia="uk-UA"/>
+        </w:rPr>
+        <w:t xml:space="preserve"> </w:t>
+      </w:r>
+      <w:proofErr w:type="spellStart"/>
+      <w:r>
+        <w:rPr>
+          <w:rFonts w:ascii="Arial" w:eastAsia="Times New Roman" w:hAnsi="Arial" w:cs="Arial"/>
+          <w:color w:val="000000"/>
+          <w:sz w:val="21"/>
+          <w:szCs w:val="21"/>
+          <w:highlight w:val="green"/>
+          <w:lang w:eastAsia="uk-UA"/>
+        </w:rPr>
+        <w:t>быть</w:t>
+      </w:r>
+      <w:proofErr w:type="spellEnd"/>
+      <w:r>
+        <w:rPr>
+          <w:rFonts w:ascii="Arial" w:eastAsia="Times New Roman" w:hAnsi="Arial" w:cs="Arial"/>
+          <w:color w:val="000000"/>
+          <w:sz w:val="21"/>
+          <w:szCs w:val="21"/>
+          <w:highlight w:val="green"/>
+          <w:lang w:eastAsia="uk-UA"/>
+        </w:rPr>
+        <w:t>. (</w:t>
+      </w:r>
+      <w:proofErr w:type="spellStart"/>
+      <w:r>
+        <w:rPr>
+          <w:rFonts w:ascii="Arial" w:eastAsia="Times New Roman" w:hAnsi="Arial" w:cs="Arial"/>
+          <w:color w:val="000000"/>
+          <w:sz w:val="21"/>
+          <w:szCs w:val="21"/>
+          <w:highlight w:val="green"/>
+          <w:lang w:eastAsia="uk-UA"/>
+        </w:rPr>
+        <w:t>bu</w:t>
+      </w:r>
+      <w:proofErr w:type="spellEnd"/>
+      <w:r>
+        <w:rPr>
+          <w:rFonts w:ascii="Arial" w:eastAsia="Times New Roman" w:hAnsi="Arial" w:cs="Arial"/>
+          <w:color w:val="000000"/>
+          <w:sz w:val="21"/>
+          <w:szCs w:val="21"/>
+          <w:highlight w:val="green"/>
+          <w:lang w:eastAsia="uk-UA"/>
+        </w:rPr>
+        <w:t xml:space="preserve">g_02, </w:t>
+      </w:r>
+      <w:proofErr w:type="spellStart"/>
+      <w:r>
+        <w:rPr>
+          <w:rFonts w:ascii="Arial" w:eastAsia="Times New Roman" w:hAnsi="Arial" w:cs="Arial"/>
+          <w:color w:val="000000"/>
+          <w:sz w:val="21"/>
+          <w:szCs w:val="21"/>
+          <w:highlight w:val="green"/>
+          <w:lang w:eastAsia="uk-UA"/>
+        </w:rPr>
+        <w:t>bu</w:t>
+      </w:r>
+      <w:proofErr w:type="spellEnd"/>
+      <w:r>
+        <w:rPr>
+          <w:rFonts w:ascii="Arial" w:eastAsia="Times New Roman" w:hAnsi="Arial" w:cs="Arial"/>
+          <w:color w:val="000000"/>
+          <w:sz w:val="21"/>
+          <w:szCs w:val="21"/>
+          <w:highlight w:val="green"/>
+          <w:lang w:eastAsia="uk-UA"/>
+        </w:rPr>
+        <w:t xml:space="preserve">g_04, </w:t>
+      </w:r>
+      <w:proofErr w:type="spellStart"/>
+      <w:r>
+        <w:rPr>
+          <w:rFonts w:ascii="Arial" w:eastAsia="Times New Roman" w:hAnsi="Arial" w:cs="Arial"/>
+          <w:color w:val="000000"/>
+          <w:sz w:val="21"/>
+          <w:szCs w:val="21"/>
+          <w:highlight w:val="green"/>
+          <w:lang w:eastAsia="uk-UA"/>
+        </w:rPr>
+        <w:t>bu</w:t>
+      </w:r>
+      <w:proofErr w:type="spellEnd"/>
+      <w:r>
+        <w:rPr>
+          <w:rFonts w:ascii="Arial" w:eastAsia="Times New Roman" w:hAnsi="Arial" w:cs="Arial"/>
+          <w:color w:val="000000"/>
+          <w:sz w:val="21"/>
+          <w:szCs w:val="21"/>
+          <w:highlight w:val="green"/>
+          <w:lang w:eastAsia="uk-UA"/>
+        </w:rPr>
+        <w:t>g_05,</w:t>
+      </w:r>
+      <w:r>
+        <w:rPr>
+          <w:rFonts w:ascii="Arial" w:eastAsia="Times New Roman" w:hAnsi="Arial" w:cs="Arial"/>
+          <w:color w:val="000000"/>
+          <w:sz w:val="21"/>
+          <w:szCs w:val="21"/>
+          <w:lang w:eastAsia="uk-UA"/>
+        </w:rPr>
+        <w:t> bug_06)/</w:t>
+      </w:r>
+    </w:p>
+    <w:p>
+      <w:pPr>
+        <w:shd w:val="clear" w:color="auto" w:fill="FFFFFF"/>
+        <w:spacing w:after="0" w:line="270" w:lineRule="atLeast"/>
+        <w:rPr>
+          <w:rFonts w:ascii="Arial" w:eastAsia="Times New Roman" w:hAnsi="Arial" w:cs="Arial"/>
+          <w:color w:val="000000"/>
+          <w:sz w:val="21"/>
+          <w:szCs w:val="21"/>
+          <w:lang w:eastAsia="uk-UA"/>
+        </w:rPr>
+      </w:pPr>
+      <w:r>
+        <w:rPr>
+          <w:rFonts w:ascii="Arial" w:eastAsia="Times New Roman" w:hAnsi="Arial" w:cs="Arial"/>
+          <w:color w:val="000000"/>
+          <w:sz w:val="21"/>
+          <w:szCs w:val="21"/>
+          <w:highlight w:val="green"/>
+          <w:lang w:eastAsia="uk-UA"/>
+        </w:rPr>
+        <w:t xml:space="preserve">4) В </w:t>
+      </w:r>
+      <w:proofErr w:type="spellStart"/>
+      <w:r>
+        <w:rPr>
+          <w:rFonts w:ascii="Arial" w:eastAsia="Times New Roman" w:hAnsi="Arial" w:cs="Arial"/>
+          <w:color w:val="000000"/>
+          <w:sz w:val="21"/>
+          <w:szCs w:val="21"/>
+          <w:highlight w:val="green"/>
+          <w:lang w:eastAsia="uk-UA"/>
+        </w:rPr>
+        <w:t>сафари</w:t>
+      </w:r>
+      <w:proofErr w:type="spellEnd"/>
+      <w:r>
+        <w:rPr>
+          <w:rFonts w:ascii="Arial" w:eastAsia="Times New Roman" w:hAnsi="Arial" w:cs="Arial"/>
+          <w:color w:val="000000"/>
+          <w:sz w:val="21"/>
+          <w:szCs w:val="21"/>
+          <w:highlight w:val="green"/>
+          <w:lang w:eastAsia="uk-UA"/>
+        </w:rPr>
+        <w:t xml:space="preserve"> при </w:t>
+      </w:r>
+      <w:proofErr w:type="spellStart"/>
+      <w:r>
+        <w:rPr>
+          <w:rFonts w:ascii="Arial" w:eastAsia="Times New Roman" w:hAnsi="Arial" w:cs="Arial"/>
+          <w:color w:val="000000"/>
+          <w:sz w:val="21"/>
+          <w:szCs w:val="21"/>
+          <w:highlight w:val="green"/>
+          <w:lang w:eastAsia="uk-UA"/>
+        </w:rPr>
+        <w:t>закрытии</w:t>
+      </w:r>
+      <w:proofErr w:type="spellEnd"/>
+      <w:r>
+        <w:rPr>
+          <w:rFonts w:ascii="Arial" w:eastAsia="Times New Roman" w:hAnsi="Arial" w:cs="Arial"/>
+          <w:color w:val="000000"/>
+          <w:sz w:val="21"/>
+          <w:szCs w:val="21"/>
+          <w:highlight w:val="green"/>
+          <w:lang w:eastAsia="uk-UA"/>
+        </w:rPr>
+        <w:t xml:space="preserve"> </w:t>
+      </w:r>
+      <w:proofErr w:type="spellStart"/>
+      <w:r>
+        <w:rPr>
+          <w:rFonts w:ascii="Arial" w:eastAsia="Times New Roman" w:hAnsi="Arial" w:cs="Arial"/>
+          <w:color w:val="000000"/>
+          <w:sz w:val="21"/>
+          <w:szCs w:val="21"/>
+          <w:highlight w:val="green"/>
+          <w:lang w:eastAsia="uk-UA"/>
+        </w:rPr>
+        <w:t>поп-апа</w:t>
+      </w:r>
+      <w:proofErr w:type="spellEnd"/>
+      <w:r>
+        <w:rPr>
+          <w:rFonts w:ascii="Arial" w:eastAsia="Times New Roman" w:hAnsi="Arial" w:cs="Arial"/>
+          <w:color w:val="000000"/>
+          <w:sz w:val="21"/>
+          <w:szCs w:val="21"/>
+          <w:highlight w:val="green"/>
+          <w:lang w:eastAsia="uk-UA"/>
+        </w:rPr>
+        <w:t xml:space="preserve"> "ON AIR" видео остается </w:t>
+      </w:r>
+      <w:hyperlink r:id="rId6" w:tgtFrame="_blank" w:history="1">
+        <w:r>
+          <w:rPr>
+            <w:rFonts w:ascii="Arial" w:eastAsia="Times New Roman" w:hAnsi="Arial" w:cs="Arial"/>
+            <w:color w:val="0066CC"/>
+            <w:sz w:val="21"/>
+            <w:szCs w:val="21"/>
+            <w:highlight w:val="green"/>
+            <w:u w:val="single"/>
+            <w:lang w:eastAsia="uk-UA"/>
+          </w:rPr>
+          <w:t>http://files.babych.com.ua/uftv/markup/on-air-popup.html</w:t>
+        </w:r>
+      </w:hyperlink>
+      <w:r>
+        <w:rPr>
+          <w:rFonts w:ascii="Arial" w:eastAsia="Times New Roman" w:hAnsi="Arial" w:cs="Arial"/>
+          <w:color w:val="000000"/>
+          <w:sz w:val="21"/>
+          <w:szCs w:val="21"/>
+          <w:highlight w:val="green"/>
+          <w:lang w:eastAsia="uk-UA"/>
+        </w:rPr>
+        <w:t>.</w:t>
+      </w:r>
+      <w:r>
+        <w:rPr>
+          <w:rFonts w:ascii="Arial" w:eastAsia="Times New Roman" w:hAnsi="Arial" w:cs="Arial"/>
+          <w:color w:val="000000"/>
+          <w:sz w:val="21"/>
+          <w:szCs w:val="21"/>
+          <w:lang w:eastAsia="uk-UA"/>
+        </w:rPr>
+        <w:t> </w:t>
+      </w:r>
+    </w:p>
+    <w:p>
+      <w:pPr>
+        <w:shd w:val="clear" w:color="auto" w:fill="FFFFFF"/>
+        <w:spacing w:after="0" w:line="270" w:lineRule="atLeast"/>
+        <w:rPr>
+          <w:rFonts w:ascii="Arial" w:eastAsia="Times New Roman" w:hAnsi="Arial" w:cs="Arial"/>
+          <w:color w:val="000000"/>
+          <w:sz w:val="21"/>
+          <w:szCs w:val="21"/>
+          <w:lang w:eastAsia="uk-UA"/>
+        </w:rPr>
+      </w:pPr>
+      <w:r>
+        <w:rPr>
+          <w:rFonts w:ascii="Arial" w:eastAsia="Times New Roman" w:hAnsi="Arial" w:cs="Arial"/>
+          <w:color w:val="000000"/>
+          <w:sz w:val="21"/>
+          <w:szCs w:val="21"/>
+          <w:lang w:eastAsia="uk-UA"/>
+        </w:rPr>
+        <w:t xml:space="preserve">5) Партнеры в </w:t>
+      </w:r>
+      <w:proofErr w:type="spellStart"/>
+      <w:r>
+        <w:rPr>
+          <w:rFonts w:ascii="Arial" w:eastAsia="Times New Roman" w:hAnsi="Arial" w:cs="Arial"/>
+          <w:color w:val="000000"/>
+          <w:sz w:val="21"/>
+          <w:szCs w:val="21"/>
+          <w:lang w:eastAsia="uk-UA"/>
+        </w:rPr>
+        <w:t>футере</w:t>
+      </w:r>
+      <w:proofErr w:type="spellEnd"/>
+      <w:r>
+        <w:rPr>
+          <w:rFonts w:ascii="Arial" w:eastAsia="Times New Roman" w:hAnsi="Arial" w:cs="Arial"/>
+          <w:color w:val="000000"/>
+          <w:sz w:val="21"/>
+          <w:szCs w:val="21"/>
+          <w:lang w:eastAsia="uk-UA"/>
+        </w:rPr>
+        <w:t xml:space="preserve"> </w:t>
+      </w:r>
+      <w:proofErr w:type="spellStart"/>
+      <w:r>
+        <w:rPr>
+          <w:rFonts w:ascii="Arial" w:eastAsia="Times New Roman" w:hAnsi="Arial" w:cs="Arial"/>
+          <w:color w:val="000000"/>
+          <w:sz w:val="21"/>
+          <w:szCs w:val="21"/>
+          <w:lang w:eastAsia="uk-UA"/>
+        </w:rPr>
+        <w:t>должны сменя</w:t>
+      </w:r>
+      <w:proofErr w:type="spellEnd"/>
+      <w:r>
+        <w:rPr>
+          <w:rFonts w:ascii="Arial" w:eastAsia="Times New Roman" w:hAnsi="Arial" w:cs="Arial"/>
+          <w:color w:val="000000"/>
+          <w:sz w:val="21"/>
+          <w:szCs w:val="21"/>
+          <w:lang w:eastAsia="uk-UA"/>
+        </w:rPr>
+        <w:t xml:space="preserve">тся при </w:t>
+      </w:r>
+      <w:proofErr w:type="spellStart"/>
+      <w:r>
+        <w:rPr>
+          <w:rFonts w:ascii="Arial" w:eastAsia="Times New Roman" w:hAnsi="Arial" w:cs="Arial"/>
+          <w:color w:val="000000"/>
+          <w:sz w:val="21"/>
+          <w:szCs w:val="21"/>
+          <w:lang w:eastAsia="uk-UA"/>
+        </w:rPr>
+        <w:t>наведении</w:t>
+      </w:r>
+      <w:proofErr w:type="spellEnd"/>
+      <w:r>
+        <w:rPr>
+          <w:rFonts w:ascii="Arial" w:eastAsia="Times New Roman" w:hAnsi="Arial" w:cs="Arial"/>
+          <w:color w:val="000000"/>
+          <w:sz w:val="21"/>
+          <w:szCs w:val="21"/>
+          <w:lang w:eastAsia="uk-UA"/>
+        </w:rPr>
+        <w:t xml:space="preserve"> на </w:t>
+      </w:r>
+      <w:proofErr w:type="spellStart"/>
+      <w:r>
+        <w:rPr>
+          <w:rFonts w:ascii="Arial" w:eastAsia="Times New Roman" w:hAnsi="Arial" w:cs="Arial"/>
+          <w:color w:val="000000"/>
+          <w:sz w:val="21"/>
+          <w:szCs w:val="21"/>
+          <w:lang w:eastAsia="uk-UA"/>
+        </w:rPr>
+        <w:t>оригинальную</w:t>
+      </w:r>
+      <w:proofErr w:type="spellEnd"/>
+      <w:r>
+        <w:rPr>
+          <w:rFonts w:ascii="Arial" w:eastAsia="Times New Roman" w:hAnsi="Arial" w:cs="Arial"/>
+          <w:color w:val="000000"/>
+          <w:sz w:val="21"/>
+          <w:szCs w:val="21"/>
+          <w:lang w:eastAsia="uk-UA"/>
+        </w:rPr>
+        <w:t xml:space="preserve"> </w:t>
+      </w:r>
+      <w:proofErr w:type="spellStart"/>
+      <w:r>
+        <w:rPr>
+          <w:rFonts w:ascii="Arial" w:eastAsia="Times New Roman" w:hAnsi="Arial" w:cs="Arial"/>
+          <w:color w:val="000000"/>
+          <w:sz w:val="21"/>
+          <w:szCs w:val="21"/>
+          <w:lang w:eastAsia="uk-UA"/>
+        </w:rPr>
+        <w:t>цветовую</w:t>
+      </w:r>
+      <w:proofErr w:type="spellEnd"/>
+      <w:r>
+        <w:rPr>
+          <w:rFonts w:ascii="Arial" w:eastAsia="Times New Roman" w:hAnsi="Arial" w:cs="Arial"/>
+          <w:color w:val="000000"/>
+          <w:sz w:val="21"/>
+          <w:szCs w:val="21"/>
+          <w:lang w:eastAsia="uk-UA"/>
+        </w:rPr>
+        <w:t xml:space="preserve"> гамму (</w:t>
+      </w:r>
+      <w:proofErr w:type="spellStart"/>
+      <w:r>
+        <w:rPr>
+          <w:rFonts w:ascii="Arial" w:eastAsia="Times New Roman" w:hAnsi="Arial" w:cs="Arial"/>
+          <w:color w:val="000000"/>
+          <w:sz w:val="21"/>
+          <w:szCs w:val="21"/>
+          <w:lang w:eastAsia="uk-UA"/>
+        </w:rPr>
+        <w:t>как</w:t>
+      </w:r>
+      <w:proofErr w:type="spellEnd"/>
+      <w:r>
+        <w:rPr>
+          <w:rFonts w:ascii="Arial" w:eastAsia="Times New Roman" w:hAnsi="Arial" w:cs="Arial"/>
+          <w:color w:val="000000"/>
+          <w:sz w:val="21"/>
+          <w:szCs w:val="21"/>
+          <w:lang w:eastAsia="uk-UA"/>
+        </w:rPr>
+        <w:t xml:space="preserve"> </w:t>
+      </w:r>
+      <w:proofErr w:type="spellStart"/>
+      <w:r>
+        <w:rPr>
+          <w:rFonts w:ascii="Arial" w:eastAsia="Times New Roman" w:hAnsi="Arial" w:cs="Arial"/>
+          <w:color w:val="000000"/>
+          <w:sz w:val="21"/>
+          <w:szCs w:val="21"/>
+          <w:lang w:eastAsia="uk-UA"/>
+        </w:rPr>
+        <w:t>лого</w:t>
+      </w:r>
+      <w:proofErr w:type="spellEnd"/>
+      <w:r>
+        <w:rPr>
+          <w:rFonts w:ascii="Arial" w:eastAsia="Times New Roman" w:hAnsi="Arial" w:cs="Arial"/>
+          <w:color w:val="000000"/>
+          <w:sz w:val="21"/>
+          <w:szCs w:val="21"/>
+          <w:lang w:eastAsia="uk-UA"/>
+        </w:rPr>
+        <w:t xml:space="preserve"> соц. </w:t>
+      </w:r>
+      <w:proofErr w:type="spellStart"/>
+      <w:r>
+        <w:rPr>
+          <w:rFonts w:ascii="Arial" w:eastAsia="Times New Roman" w:hAnsi="Arial" w:cs="Arial"/>
+          <w:color w:val="000000"/>
+          <w:sz w:val="21"/>
+          <w:szCs w:val="21"/>
+          <w:lang w:eastAsia="uk-UA"/>
+        </w:rPr>
+        <w:t>сетей</w:t>
+      </w:r>
+      <w:proofErr w:type="spellEnd"/>
+      <w:r>
+        <w:rPr>
+          <w:rFonts w:ascii="Arial" w:eastAsia="Times New Roman" w:hAnsi="Arial" w:cs="Arial"/>
+          <w:color w:val="000000"/>
+          <w:sz w:val="21"/>
+          <w:szCs w:val="21"/>
+          <w:lang w:eastAsia="uk-UA"/>
+        </w:rPr>
+        <w:t>).</w:t>
+      </w:r>
+    </w:p>
+    <w:p>
+      <w:pPr>
+        <w:shd w:val="clear" w:color="auto" w:fill="FFFFFF"/>
+        <w:spacing w:after="0" w:line="270" w:lineRule="atLeast"/>
+        <w:rPr>
+          <w:rFonts w:ascii="Arial" w:eastAsia="Times New Roman" w:hAnsi="Arial" w:cs="Arial"/>
+          <w:color w:val="000000"/>
+          <w:sz w:val="21"/>
+          <w:szCs w:val="21"/>
+          <w:lang w:eastAsia="uk-UA"/>
+        </w:rPr>
+      </w:pPr>
+      <w:r>
+        <w:rPr>
+          <w:rFonts w:ascii="Arial" w:eastAsia="Times New Roman" w:hAnsi="Arial" w:cs="Arial"/>
+          <w:color w:val="000000"/>
+          <w:sz w:val="21"/>
+          <w:szCs w:val="21"/>
+          <w:highlight w:val="green"/>
+          <w:lang w:eastAsia="uk-UA"/>
+        </w:rPr>
+        <w:t xml:space="preserve">6) Списки </w:t>
+      </w:r>
+      <w:proofErr w:type="spellStart"/>
+      <w:r>
+        <w:rPr>
+          <w:rFonts w:ascii="Arial" w:eastAsia="Times New Roman" w:hAnsi="Arial" w:cs="Arial"/>
+          <w:color w:val="000000"/>
+          <w:sz w:val="21"/>
+          <w:szCs w:val="21"/>
+          <w:highlight w:val="green"/>
+          <w:lang w:eastAsia="uk-UA"/>
+        </w:rPr>
+        <w:t>фильтров</w:t>
+      </w:r>
+      <w:proofErr w:type="spellEnd"/>
+      <w:r>
+        <w:rPr>
+          <w:rFonts w:ascii="Arial" w:eastAsia="Times New Roman" w:hAnsi="Arial" w:cs="Arial"/>
+          <w:color w:val="000000"/>
+          <w:sz w:val="21"/>
+          <w:szCs w:val="21"/>
+          <w:highlight w:val="green"/>
+          <w:lang w:eastAsia="uk-UA"/>
+        </w:rPr>
+        <w:t xml:space="preserve"> на </w:t>
+      </w:r>
+      <w:proofErr w:type="spellStart"/>
+      <w:r>
+        <w:rPr>
+          <w:rFonts w:ascii="Arial" w:eastAsia="Times New Roman" w:hAnsi="Arial" w:cs="Arial"/>
+          <w:color w:val="000000"/>
+          <w:sz w:val="21"/>
+          <w:szCs w:val="21"/>
+          <w:highlight w:val="green"/>
+          <w:lang w:eastAsia="uk-UA"/>
+        </w:rPr>
+        <w:t>страницах</w:t>
+      </w:r>
+      <w:proofErr w:type="spellEnd"/>
+      <w:r>
+        <w:rPr>
+          <w:rFonts w:ascii="Arial" w:eastAsia="Times New Roman" w:hAnsi="Arial" w:cs="Arial"/>
+          <w:color w:val="000000"/>
+          <w:sz w:val="21"/>
+          <w:szCs w:val="21"/>
+          <w:highlight w:val="green"/>
+          <w:lang w:eastAsia="uk-UA"/>
+        </w:rPr>
+        <w:t xml:space="preserve"> </w:t>
+      </w:r>
+      <w:proofErr w:type="spellStart"/>
+      <w:r>
+        <w:rPr>
+          <w:rFonts w:ascii="Arial" w:eastAsia="Times New Roman" w:hAnsi="Arial" w:cs="Arial"/>
+          <w:color w:val="000000"/>
+          <w:sz w:val="21"/>
+          <w:szCs w:val="21"/>
+          <w:highlight w:val="green"/>
+          <w:lang w:eastAsia="uk-UA"/>
+        </w:rPr>
+        <w:t>луков</w:t>
+      </w:r>
+      <w:proofErr w:type="spellEnd"/>
+      <w:r>
+        <w:rPr>
+          <w:rFonts w:ascii="Arial" w:eastAsia="Times New Roman" w:hAnsi="Arial" w:cs="Arial"/>
+          <w:color w:val="000000"/>
+          <w:sz w:val="21"/>
+          <w:szCs w:val="21"/>
+          <w:highlight w:val="green"/>
+          <w:lang w:eastAsia="uk-UA"/>
+        </w:rPr>
+        <w:t xml:space="preserve"> не стилизованы: </w:t>
+      </w:r>
+      <w:hyperlink r:id="rId7" w:tgtFrame="_blank" w:history="1">
+        <w:r>
+          <w:rPr>
+            <w:rFonts w:ascii="Arial" w:eastAsia="Times New Roman" w:hAnsi="Arial" w:cs="Arial"/>
+            <w:color w:val="0066CC"/>
+            <w:sz w:val="21"/>
+            <w:szCs w:val="21"/>
+            <w:highlight w:val="green"/>
+            <w:u w:val="single"/>
+            <w:lang w:eastAsia="uk-UA"/>
+          </w:rPr>
+          <w:t>http://files.babych.com.ua/uftv/markup/look-</w:t>
+        </w:r>
+        <w:r>
+          <w:rPr>
+            <w:rFonts w:ascii="Arial" w:eastAsia="Times New Roman" w:hAnsi="Arial" w:cs="Arial"/>
+            <w:color w:val="0066CC"/>
+            <w:sz w:val="21"/>
+            <w:szCs w:val="21"/>
+            <w:highlight w:val="green"/>
+            <w:u w:val="single"/>
+            <w:lang w:eastAsia="uk-UA"/>
+          </w:rPr>
+          <w:t>a</w:t>
+        </w:r>
+        <w:r>
+          <w:rPr>
+            <w:rFonts w:ascii="Arial" w:eastAsia="Times New Roman" w:hAnsi="Arial" w:cs="Arial"/>
+            <w:color w:val="0066CC"/>
+            <w:sz w:val="21"/>
+            <w:szCs w:val="21"/>
+            <w:highlight w:val="green"/>
+            <w:u w:val="single"/>
+            <w:lang w:eastAsia="uk-UA"/>
+          </w:rPr>
+          <w:t>ll.htm</w:t>
+        </w:r>
+        <w:r>
+          <w:rPr>
+            <w:rFonts w:ascii="Arial" w:eastAsia="Times New Roman" w:hAnsi="Arial" w:cs="Arial"/>
+            <w:color w:val="0066CC"/>
+            <w:sz w:val="21"/>
+            <w:szCs w:val="21"/>
+            <w:highlight w:val="green"/>
+            <w:u w:val="single"/>
+            <w:lang w:eastAsia="uk-UA"/>
+          </w:rPr>
+          <w:t>l</w:t>
+        </w:r>
+      </w:hyperlink>
+    </w:p>
+    <w:p>
+      <w:pPr>
+        <w:shd w:val="clear" w:color="auto" w:fill="FFFFFF"/>
+        <w:spacing w:after="0" w:line="270" w:lineRule="atLeast"/>
+        <w:rPr>
+          <w:rFonts w:ascii="Arial" w:eastAsia="Times New Roman" w:hAnsi="Arial" w:cs="Arial"/>
+          <w:color w:val="000000"/>
+          <w:sz w:val="21"/>
+          <w:szCs w:val="21"/>
+          <w:lang w:eastAsia="uk-UA"/>
+        </w:rPr>
+      </w:pPr>
+      <w:r>
+        <w:rPr>
+          <w:rFonts w:ascii="Arial" w:eastAsia="Times New Roman" w:hAnsi="Arial" w:cs="Arial"/>
+          <w:color w:val="000000"/>
+          <w:sz w:val="21"/>
+          <w:szCs w:val="21"/>
+          <w:highlight w:val="green"/>
+          <w:lang w:eastAsia="uk-UA"/>
+        </w:rPr>
+        <w:t xml:space="preserve">7) Курсор </w:t>
+      </w:r>
+      <w:proofErr w:type="spellStart"/>
+      <w:r>
+        <w:rPr>
+          <w:rFonts w:ascii="Arial" w:eastAsia="Times New Roman" w:hAnsi="Arial" w:cs="Arial"/>
+          <w:color w:val="000000"/>
+          <w:sz w:val="21"/>
+          <w:szCs w:val="21"/>
+          <w:highlight w:val="green"/>
+          <w:lang w:eastAsia="uk-UA"/>
+        </w:rPr>
+        <w:t>колорпикер</w:t>
+      </w:r>
+      <w:proofErr w:type="spellEnd"/>
+      <w:r>
+        <w:rPr>
+          <w:rFonts w:ascii="Arial" w:eastAsia="Times New Roman" w:hAnsi="Arial" w:cs="Arial"/>
+          <w:color w:val="000000"/>
+          <w:sz w:val="21"/>
+          <w:szCs w:val="21"/>
+          <w:highlight w:val="green"/>
+          <w:lang w:eastAsia="uk-UA"/>
+        </w:rPr>
+        <w:t xml:space="preserve"> </w:t>
+      </w:r>
+      <w:proofErr w:type="spellStart"/>
+      <w:r>
+        <w:rPr>
+          <w:rFonts w:ascii="Arial" w:eastAsia="Times New Roman" w:hAnsi="Arial" w:cs="Arial"/>
+          <w:color w:val="000000"/>
+          <w:sz w:val="21"/>
+          <w:szCs w:val="21"/>
+          <w:highlight w:val="green"/>
+          <w:lang w:eastAsia="uk-UA"/>
+        </w:rPr>
+        <w:t>должен</w:t>
+      </w:r>
+      <w:proofErr w:type="spellEnd"/>
+      <w:r>
+        <w:rPr>
+          <w:rFonts w:ascii="Arial" w:eastAsia="Times New Roman" w:hAnsi="Arial" w:cs="Arial"/>
+          <w:color w:val="000000"/>
+          <w:sz w:val="21"/>
+          <w:szCs w:val="21"/>
+          <w:highlight w:val="green"/>
+          <w:lang w:eastAsia="uk-UA"/>
+        </w:rPr>
+        <w:t xml:space="preserve"> </w:t>
+      </w:r>
+      <w:proofErr w:type="spellStart"/>
+      <w:r>
+        <w:rPr>
+          <w:rFonts w:ascii="Arial" w:eastAsia="Times New Roman" w:hAnsi="Arial" w:cs="Arial"/>
+          <w:color w:val="000000"/>
+          <w:sz w:val="21"/>
+          <w:szCs w:val="21"/>
+          <w:highlight w:val="green"/>
+          <w:lang w:eastAsia="uk-UA"/>
+        </w:rPr>
+        <w:t>быть</w:t>
+      </w:r>
+      <w:proofErr w:type="spellEnd"/>
+      <w:r>
+        <w:rPr>
+          <w:rFonts w:ascii="Arial" w:eastAsia="Times New Roman" w:hAnsi="Arial" w:cs="Arial"/>
+          <w:color w:val="000000"/>
+          <w:sz w:val="21"/>
+          <w:szCs w:val="21"/>
+          <w:highlight w:val="green"/>
+          <w:lang w:eastAsia="uk-UA"/>
+        </w:rPr>
+        <w:t xml:space="preserve"> в </w:t>
+      </w:r>
+      <w:proofErr w:type="spellStart"/>
+      <w:r>
+        <w:rPr>
+          <w:rFonts w:ascii="Arial" w:eastAsia="Times New Roman" w:hAnsi="Arial" w:cs="Arial"/>
+          <w:color w:val="000000"/>
+          <w:sz w:val="21"/>
+          <w:szCs w:val="21"/>
+          <w:highlight w:val="green"/>
+          <w:lang w:eastAsia="uk-UA"/>
+        </w:rPr>
+        <w:t>центре</w:t>
+      </w:r>
+      <w:proofErr w:type="spellEnd"/>
+      <w:r>
+        <w:rPr>
+          <w:rFonts w:ascii="Arial" w:eastAsia="Times New Roman" w:hAnsi="Arial" w:cs="Arial"/>
+          <w:color w:val="000000"/>
+          <w:sz w:val="21"/>
+          <w:szCs w:val="21"/>
+          <w:highlight w:val="green"/>
+          <w:lang w:eastAsia="uk-UA"/>
+        </w:rPr>
+        <w:t xml:space="preserve"> круга- </w:t>
+      </w:r>
+      <w:hyperlink r:id="rId8" w:tgtFrame="_blank" w:history="1">
+        <w:r>
+          <w:rPr>
+            <w:rFonts w:ascii="Arial" w:eastAsia="Times New Roman" w:hAnsi="Arial" w:cs="Arial"/>
+            <w:color w:val="0066CC"/>
+            <w:sz w:val="21"/>
+            <w:szCs w:val="21"/>
+            <w:highlight w:val="green"/>
+            <w:u w:val="single"/>
+            <w:lang w:eastAsia="uk-UA"/>
+          </w:rPr>
+          <w:t>http://files.babych.co</w:t>
+        </w:r>
+        <w:r>
+          <w:rPr>
+            <w:rFonts w:ascii="Arial" w:eastAsia="Times New Roman" w:hAnsi="Arial" w:cs="Arial"/>
+            <w:color w:val="0066CC"/>
+            <w:sz w:val="21"/>
+            <w:szCs w:val="21"/>
+            <w:highlight w:val="green"/>
+            <w:u w:val="single"/>
+            <w:lang w:eastAsia="uk-UA"/>
+          </w:rPr>
+          <w:t>m</w:t>
+        </w:r>
+        <w:r>
+          <w:rPr>
+            <w:rFonts w:ascii="Arial" w:eastAsia="Times New Roman" w:hAnsi="Arial" w:cs="Arial"/>
+            <w:color w:val="0066CC"/>
+            <w:sz w:val="21"/>
+            <w:szCs w:val="21"/>
+            <w:highlight w:val="green"/>
+            <w:u w:val="single"/>
+            <w:lang w:eastAsia="uk-UA"/>
+          </w:rPr>
+          <w:t>.</w:t>
+        </w:r>
+        <w:r>
+          <w:rPr>
+            <w:rFonts w:ascii="Arial" w:eastAsia="Times New Roman" w:hAnsi="Arial" w:cs="Arial"/>
+            <w:color w:val="0066CC"/>
+            <w:sz w:val="21"/>
+            <w:szCs w:val="21"/>
+            <w:highlight w:val="green"/>
+            <w:u w:val="single"/>
+            <w:lang w:eastAsia="uk-UA"/>
+          </w:rPr>
+          <w:t>u</w:t>
+        </w:r>
+        <w:r>
+          <w:rPr>
+            <w:rFonts w:ascii="Arial" w:eastAsia="Times New Roman" w:hAnsi="Arial" w:cs="Arial"/>
+            <w:color w:val="0066CC"/>
+            <w:sz w:val="21"/>
+            <w:szCs w:val="21"/>
+            <w:highlight w:val="green"/>
+            <w:u w:val="single"/>
+            <w:lang w:eastAsia="uk-UA"/>
+          </w:rPr>
+          <w:t>a/uftv/markup/look-new-step2.html</w:t>
+        </w:r>
+      </w:hyperlink>
+    </w:p>
+    <w:p>
+      <w:pPr>
+        <w:shd w:val="clear" w:color="auto" w:fill="FFFFFF"/>
+        <w:spacing w:after="0" w:line="270" w:lineRule="atLeast"/>
+        <w:rPr>
+          <w:rFonts w:ascii="Arial" w:eastAsia="Times New Roman" w:hAnsi="Arial" w:cs="Arial"/>
+          <w:color w:val="000000"/>
+          <w:sz w:val="21"/>
+          <w:szCs w:val="21"/>
+          <w:lang w:eastAsia="uk-UA"/>
+        </w:rPr>
+      </w:pPr>
+      <w:r>
+        <w:rPr>
+          <w:rFonts w:ascii="Arial" w:eastAsia="Times New Roman" w:hAnsi="Arial" w:cs="Arial"/>
+          <w:color w:val="000000"/>
+          <w:sz w:val="21"/>
+          <w:szCs w:val="21"/>
+          <w:highlight w:val="green"/>
+          <w:lang w:eastAsia="uk-UA"/>
+        </w:rPr>
+        <w:t xml:space="preserve">8) В </w:t>
+      </w:r>
+      <w:proofErr w:type="spellStart"/>
+      <w:r>
+        <w:rPr>
+          <w:rFonts w:ascii="Arial" w:eastAsia="Times New Roman" w:hAnsi="Arial" w:cs="Arial"/>
+          <w:color w:val="000000"/>
+          <w:sz w:val="21"/>
+          <w:szCs w:val="21"/>
+          <w:highlight w:val="green"/>
+          <w:lang w:eastAsia="uk-UA"/>
+        </w:rPr>
+        <w:t>блоке</w:t>
+      </w:r>
+      <w:proofErr w:type="spellEnd"/>
+      <w:r>
+        <w:rPr>
+          <w:rFonts w:ascii="Arial" w:eastAsia="Times New Roman" w:hAnsi="Arial" w:cs="Arial"/>
+          <w:color w:val="000000"/>
+          <w:sz w:val="21"/>
+          <w:szCs w:val="21"/>
+          <w:highlight w:val="green"/>
+          <w:lang w:eastAsia="uk-UA"/>
+        </w:rPr>
+        <w:t xml:space="preserve"> </w:t>
+      </w:r>
+      <w:proofErr w:type="spellStart"/>
+      <w:r>
+        <w:rPr>
+          <w:rFonts w:ascii="Arial" w:eastAsia="Times New Roman" w:hAnsi="Arial" w:cs="Arial"/>
+          <w:color w:val="000000"/>
+          <w:sz w:val="21"/>
+          <w:szCs w:val="21"/>
+          <w:highlight w:val="green"/>
+          <w:lang w:eastAsia="uk-UA"/>
+        </w:rPr>
+        <w:t>ТОП-видео</w:t>
+      </w:r>
+      <w:proofErr w:type="spellEnd"/>
+      <w:r>
+        <w:rPr>
+          <w:rFonts w:ascii="Arial" w:eastAsia="Times New Roman" w:hAnsi="Arial" w:cs="Arial"/>
+          <w:color w:val="000000"/>
+          <w:sz w:val="21"/>
+          <w:szCs w:val="21"/>
+          <w:highlight w:val="green"/>
+          <w:lang w:eastAsia="uk-UA"/>
+        </w:rPr>
+        <w:t xml:space="preserve"> </w:t>
+      </w:r>
+      <w:proofErr w:type="spellStart"/>
+      <w:r>
+        <w:rPr>
+          <w:rFonts w:ascii="Arial" w:eastAsia="Times New Roman" w:hAnsi="Arial" w:cs="Arial"/>
+          <w:color w:val="000000"/>
+          <w:sz w:val="21"/>
+          <w:szCs w:val="21"/>
+          <w:highlight w:val="green"/>
+          <w:lang w:eastAsia="uk-UA"/>
+        </w:rPr>
+        <w:t>цвета</w:t>
+      </w:r>
+      <w:proofErr w:type="spellEnd"/>
+      <w:r>
+        <w:rPr>
+          <w:rFonts w:ascii="Arial" w:eastAsia="Times New Roman" w:hAnsi="Arial" w:cs="Arial"/>
+          <w:color w:val="000000"/>
+          <w:sz w:val="21"/>
+          <w:szCs w:val="21"/>
+          <w:highlight w:val="green"/>
+          <w:lang w:eastAsia="uk-UA"/>
+        </w:rPr>
+        <w:t xml:space="preserve"> </w:t>
+      </w:r>
+      <w:proofErr w:type="spellStart"/>
+      <w:r>
+        <w:rPr>
+          <w:rFonts w:ascii="Arial" w:eastAsia="Times New Roman" w:hAnsi="Arial" w:cs="Arial"/>
+          <w:color w:val="000000"/>
+          <w:sz w:val="21"/>
+          <w:szCs w:val="21"/>
+          <w:highlight w:val="green"/>
+          <w:lang w:eastAsia="uk-UA"/>
+        </w:rPr>
+        <w:t>полосы</w:t>
+      </w:r>
+      <w:proofErr w:type="spellEnd"/>
+      <w:r>
+        <w:rPr>
+          <w:rFonts w:ascii="Arial" w:eastAsia="Times New Roman" w:hAnsi="Arial" w:cs="Arial"/>
+          <w:color w:val="000000"/>
+          <w:sz w:val="21"/>
+          <w:szCs w:val="21"/>
+          <w:highlight w:val="green"/>
+          <w:lang w:eastAsia="uk-UA"/>
+        </w:rPr>
+        <w:t xml:space="preserve"> </w:t>
+      </w:r>
+      <w:proofErr w:type="spellStart"/>
+      <w:r>
+        <w:rPr>
+          <w:rFonts w:ascii="Arial" w:eastAsia="Times New Roman" w:hAnsi="Arial" w:cs="Arial"/>
+          <w:color w:val="000000"/>
+          <w:sz w:val="21"/>
+          <w:szCs w:val="21"/>
+          <w:highlight w:val="green"/>
+          <w:lang w:eastAsia="uk-UA"/>
+        </w:rPr>
+        <w:t>категории</w:t>
+      </w:r>
+      <w:proofErr w:type="spellEnd"/>
+      <w:r>
+        <w:rPr>
+          <w:rFonts w:ascii="Arial" w:eastAsia="Times New Roman" w:hAnsi="Arial" w:cs="Arial"/>
+          <w:color w:val="000000"/>
+          <w:sz w:val="21"/>
+          <w:szCs w:val="21"/>
+          <w:highlight w:val="green"/>
+          <w:lang w:eastAsia="uk-UA"/>
+        </w:rPr>
+        <w:t>(</w:t>
+      </w:r>
+      <w:proofErr w:type="spellStart"/>
+      <w:r>
+        <w:rPr>
+          <w:rFonts w:ascii="Arial" w:eastAsia="Times New Roman" w:hAnsi="Arial" w:cs="Arial"/>
+          <w:color w:val="000000"/>
+          <w:sz w:val="21"/>
+          <w:szCs w:val="21"/>
+          <w:highlight w:val="green"/>
+          <w:lang w:eastAsia="uk-UA"/>
+        </w:rPr>
+        <w:t>надпись</w:t>
+      </w:r>
+      <w:proofErr w:type="spellEnd"/>
+      <w:r>
+        <w:rPr>
+          <w:rFonts w:ascii="Arial" w:eastAsia="Times New Roman" w:hAnsi="Arial" w:cs="Arial"/>
+          <w:color w:val="000000"/>
+          <w:sz w:val="21"/>
+          <w:szCs w:val="21"/>
+          <w:highlight w:val="green"/>
+          <w:lang w:eastAsia="uk-UA"/>
+        </w:rPr>
+        <w:t xml:space="preserve"> над заголовком "ART DE VIVRE") не </w:t>
+      </w:r>
+      <w:proofErr w:type="spellStart"/>
+      <w:r>
+        <w:rPr>
+          <w:rFonts w:ascii="Arial" w:eastAsia="Times New Roman" w:hAnsi="Arial" w:cs="Arial"/>
+          <w:color w:val="000000"/>
+          <w:sz w:val="21"/>
+          <w:szCs w:val="21"/>
+          <w:highlight w:val="green"/>
+          <w:lang w:eastAsia="uk-UA"/>
+        </w:rPr>
+        <w:t>соответствуют</w:t>
+      </w:r>
+      <w:proofErr w:type="spellEnd"/>
+      <w:r>
+        <w:rPr>
+          <w:rFonts w:ascii="Arial" w:eastAsia="Times New Roman" w:hAnsi="Arial" w:cs="Arial"/>
+          <w:color w:val="000000"/>
+          <w:sz w:val="21"/>
+          <w:szCs w:val="21"/>
+          <w:highlight w:val="green"/>
+          <w:lang w:eastAsia="uk-UA"/>
+        </w:rPr>
+        <w:t xml:space="preserve"> макету </w:t>
+      </w:r>
+      <w:proofErr w:type="spellStart"/>
+      <w:r>
+        <w:rPr>
+          <w:rFonts w:ascii="Arial" w:eastAsia="Times New Roman" w:hAnsi="Arial" w:cs="Arial"/>
+          <w:color w:val="000000"/>
+          <w:sz w:val="21"/>
+          <w:szCs w:val="21"/>
+          <w:highlight w:val="green"/>
+          <w:lang w:eastAsia="uk-UA"/>
+        </w:rPr>
+        <w:t> </w:t>
+      </w:r>
+      <w:hyperlink r:id="rId9" w:tgtFrame="_blank" w:history="1">
+        <w:r>
+          <w:rPr>
+            <w:rFonts w:ascii="Arial" w:eastAsia="Times New Roman" w:hAnsi="Arial" w:cs="Arial"/>
+            <w:color w:val="0066CC"/>
+            <w:sz w:val="21"/>
+            <w:szCs w:val="21"/>
+            <w:highlight w:val="green"/>
+            <w:u w:val="single"/>
+            <w:lang w:eastAsia="uk-UA"/>
+          </w:rPr>
+          <w:t>htt</w:t>
+        </w:r>
+        <w:proofErr w:type="spellEnd"/>
+        <w:r>
+          <w:rPr>
+            <w:rFonts w:ascii="Arial" w:eastAsia="Times New Roman" w:hAnsi="Arial" w:cs="Arial"/>
+            <w:color w:val="0066CC"/>
+            <w:sz w:val="21"/>
+            <w:szCs w:val="21"/>
+            <w:highlight w:val="green"/>
+            <w:u w:val="single"/>
+            <w:lang w:eastAsia="uk-UA"/>
+          </w:rPr>
+          <w:t>p://files.babych.com.ua/uftv/ma</w:t>
+        </w:r>
+        <w:r>
+          <w:rPr>
+            <w:rFonts w:ascii="Arial" w:eastAsia="Times New Roman" w:hAnsi="Arial" w:cs="Arial"/>
+            <w:color w:val="0066CC"/>
+            <w:sz w:val="21"/>
+            <w:szCs w:val="21"/>
+            <w:highlight w:val="green"/>
+            <w:u w:val="single"/>
+            <w:lang w:eastAsia="uk-UA"/>
+          </w:rPr>
+          <w:t>r</w:t>
+        </w:r>
+        <w:r>
+          <w:rPr>
+            <w:rFonts w:ascii="Arial" w:eastAsia="Times New Roman" w:hAnsi="Arial" w:cs="Arial"/>
+            <w:color w:val="0066CC"/>
+            <w:sz w:val="21"/>
+            <w:szCs w:val="21"/>
+            <w:highlight w:val="green"/>
+            <w:u w:val="single"/>
+            <w:lang w:eastAsia="uk-UA"/>
+          </w:rPr>
+          <w:t>kup/video.html</w:t>
+        </w:r>
+      </w:hyperlink>
+    </w:p>
+    <w:p>
+      <w:pPr>
+        <w:shd w:val="clear" w:color="auto" w:fill="FFFFFF"/>
+        <w:spacing w:after="0" w:line="270" w:lineRule="atLeast"/>
+        <w:rPr>
+          <w:rFonts w:ascii="Arial" w:eastAsia="Times New Roman" w:hAnsi="Arial" w:cs="Arial"/>
+          <w:color w:val="000000"/>
+          <w:sz w:val="21"/>
+          <w:szCs w:val="21"/>
+          <w:lang w:eastAsia="uk-UA"/>
+        </w:rPr>
+      </w:pPr>
+      <w:r>
+        <w:rPr>
+          <w:rFonts w:ascii="Arial" w:eastAsia="Times New Roman" w:hAnsi="Arial" w:cs="Arial"/>
+          <w:color w:val="000000"/>
+          <w:sz w:val="21"/>
+          <w:szCs w:val="21"/>
+          <w:highlight w:val="green"/>
+          <w:lang w:eastAsia="uk-UA"/>
+        </w:rPr>
+        <w:t xml:space="preserve">9) </w:t>
+      </w:r>
+      <w:proofErr w:type="spellStart"/>
+      <w:r>
+        <w:rPr>
+          <w:rFonts w:ascii="Arial" w:eastAsia="Times New Roman" w:hAnsi="Arial" w:cs="Arial"/>
+          <w:color w:val="000000"/>
+          <w:sz w:val="21"/>
+          <w:szCs w:val="21"/>
+          <w:highlight w:val="green"/>
+          <w:lang w:eastAsia="uk-UA"/>
+        </w:rPr>
+        <w:t>Ховеры</w:t>
+      </w:r>
+      <w:proofErr w:type="spellEnd"/>
+      <w:r>
+        <w:rPr>
+          <w:rFonts w:ascii="Arial" w:eastAsia="Times New Roman" w:hAnsi="Arial" w:cs="Arial"/>
+          <w:color w:val="000000"/>
+          <w:sz w:val="21"/>
+          <w:szCs w:val="21"/>
+          <w:highlight w:val="green"/>
+          <w:lang w:eastAsia="uk-UA"/>
+        </w:rPr>
+        <w:t xml:space="preserve"> на кнопках не </w:t>
+      </w:r>
+      <w:proofErr w:type="spellStart"/>
+      <w:r>
+        <w:rPr>
+          <w:rFonts w:ascii="Arial" w:eastAsia="Times New Roman" w:hAnsi="Arial" w:cs="Arial"/>
+          <w:color w:val="000000"/>
+          <w:sz w:val="21"/>
+          <w:szCs w:val="21"/>
+          <w:highlight w:val="green"/>
+          <w:lang w:eastAsia="uk-UA"/>
+        </w:rPr>
+        <w:t>работают</w:t>
+      </w:r>
+      <w:proofErr w:type="spellEnd"/>
+      <w:r>
+        <w:rPr>
+          <w:rFonts w:ascii="Arial" w:eastAsia="Times New Roman" w:hAnsi="Arial" w:cs="Arial"/>
+          <w:color w:val="000000"/>
+          <w:sz w:val="21"/>
+          <w:szCs w:val="21"/>
+          <w:highlight w:val="green"/>
+          <w:lang w:eastAsia="uk-UA"/>
+        </w:rPr>
+        <w:t xml:space="preserve"> (кнопки "Оставить </w:t>
+      </w:r>
+      <w:proofErr w:type="spellStart"/>
+      <w:r>
+        <w:rPr>
+          <w:rFonts w:ascii="Arial" w:eastAsia="Times New Roman" w:hAnsi="Arial" w:cs="Arial"/>
+          <w:color w:val="000000"/>
+          <w:sz w:val="21"/>
+          <w:szCs w:val="21"/>
+          <w:highlight w:val="green"/>
+          <w:lang w:eastAsia="uk-UA"/>
+        </w:rPr>
+        <w:t>комментарий</w:t>
+      </w:r>
+      <w:proofErr w:type="spellEnd"/>
+      <w:r>
+        <w:rPr>
+          <w:rFonts w:ascii="Arial" w:eastAsia="Times New Roman" w:hAnsi="Arial" w:cs="Arial"/>
+          <w:color w:val="000000"/>
+          <w:sz w:val="21"/>
+          <w:szCs w:val="21"/>
+          <w:highlight w:val="green"/>
+          <w:lang w:eastAsia="uk-UA"/>
+        </w:rPr>
+        <w:t xml:space="preserve">", </w:t>
+      </w:r>
+      <w:proofErr w:type="spellStart"/>
+      <w:r>
+        <w:rPr>
+          <w:rFonts w:ascii="Arial" w:eastAsia="Times New Roman" w:hAnsi="Arial" w:cs="Arial"/>
+          <w:color w:val="000000"/>
+          <w:sz w:val="21"/>
+          <w:szCs w:val="21"/>
+          <w:highlight w:val="green"/>
+          <w:lang w:eastAsia="uk-UA"/>
+        </w:rPr>
+        <w:t>отправить</w:t>
+      </w:r>
+      <w:proofErr w:type="spellEnd"/>
+      <w:r>
+        <w:rPr>
+          <w:rFonts w:ascii="Arial" w:eastAsia="Times New Roman" w:hAnsi="Arial" w:cs="Arial"/>
+          <w:color w:val="000000"/>
+          <w:sz w:val="21"/>
+          <w:szCs w:val="21"/>
+          <w:highlight w:val="green"/>
+          <w:lang w:eastAsia="uk-UA"/>
+        </w:rPr>
+        <w:t xml:space="preserve"> сообщение,  </w:t>
+      </w:r>
+      <w:hyperlink r:id="rId10" w:tgtFrame="_blank" w:history="1">
+        <w:r>
+          <w:rPr>
+            <w:rFonts w:ascii="Arial" w:eastAsia="Times New Roman" w:hAnsi="Arial" w:cs="Arial"/>
+            <w:color w:val="0066CC"/>
+            <w:sz w:val="21"/>
+            <w:szCs w:val="21"/>
+            <w:highlight w:val="green"/>
+            <w:u w:val="single"/>
+            <w:lang w:eastAsia="uk-UA"/>
+          </w:rPr>
+          <w:t>http://files.babych.com.ua/uftv/markup/about-vacancy.html</w:t>
+        </w:r>
+      </w:hyperlink>
+      <w:r>
+        <w:rPr>
+          <w:rFonts w:ascii="Arial" w:eastAsia="Times New Roman" w:hAnsi="Arial" w:cs="Arial"/>
+          <w:color w:val="000000"/>
+          <w:sz w:val="21"/>
+          <w:szCs w:val="21"/>
+          <w:highlight w:val="green"/>
+          <w:lang w:eastAsia="uk-UA"/>
+        </w:rPr>
+        <w:t xml:space="preserve">  - </w:t>
+      </w:r>
+      <w:proofErr w:type="spellStart"/>
+      <w:r>
+        <w:rPr>
+          <w:rFonts w:ascii="Arial" w:eastAsia="Times New Roman" w:hAnsi="Arial" w:cs="Arial"/>
+          <w:color w:val="000000"/>
+          <w:sz w:val="21"/>
+          <w:szCs w:val="21"/>
+          <w:highlight w:val="green"/>
+          <w:lang w:eastAsia="uk-UA"/>
+        </w:rPr>
+        <w:t>вот</w:t>
+      </w:r>
+      <w:proofErr w:type="spellEnd"/>
+      <w:r>
+        <w:rPr>
+          <w:rFonts w:ascii="Arial" w:eastAsia="Times New Roman" w:hAnsi="Arial" w:cs="Arial"/>
+          <w:color w:val="000000"/>
+          <w:sz w:val="21"/>
+          <w:szCs w:val="21"/>
+          <w:highlight w:val="green"/>
+          <w:lang w:eastAsia="uk-UA"/>
+        </w:rPr>
+        <w:t xml:space="preserve"> ту на "</w:t>
+      </w:r>
+      <w:proofErr w:type="spellStart"/>
+      <w:r>
+        <w:rPr>
+          <w:rFonts w:ascii="Arial" w:eastAsia="Times New Roman" w:hAnsi="Arial" w:cs="Arial"/>
+          <w:color w:val="000000"/>
+          <w:sz w:val="21"/>
+          <w:szCs w:val="21"/>
+          <w:highlight w:val="green"/>
+          <w:lang w:eastAsia="uk-UA"/>
+        </w:rPr>
+        <w:t>обзор</w:t>
+      </w:r>
+      <w:proofErr w:type="spellEnd"/>
+      <w:r>
+        <w:rPr>
+          <w:rFonts w:ascii="Arial" w:eastAsia="Times New Roman" w:hAnsi="Arial" w:cs="Arial"/>
+          <w:color w:val="000000"/>
+          <w:sz w:val="21"/>
+          <w:szCs w:val="21"/>
+          <w:highlight w:val="green"/>
+          <w:lang w:eastAsia="uk-UA"/>
+        </w:rPr>
+        <w:t>" и т.д.)</w:t>
+      </w:r>
+      <w:r>
+        <w:rPr>
+          <w:rFonts w:ascii="Arial" w:eastAsia="Times New Roman" w:hAnsi="Arial" w:cs="Arial"/>
+          <w:color w:val="000000"/>
+          <w:sz w:val="21"/>
+          <w:szCs w:val="21"/>
+          <w:lang w:eastAsia="uk-UA"/>
+        </w:rPr>
+        <w:t> </w:t>
+      </w:r>
+    </w:p>
+    <w:p>
+      <w:pPr>
+        <w:shd w:val="clear" w:color="auto" w:fill="FFFFFF"/>
+        <w:spacing w:after="0" w:line="270" w:lineRule="atLeast"/>
+        <w:rPr>
+          <w:rFonts w:ascii="Arial" w:eastAsia="Times New Roman" w:hAnsi="Arial" w:cs="Arial"/>
+          <w:color w:val="000000"/>
+          <w:sz w:val="21"/>
+          <w:szCs w:val="21"/>
+          <w:lang w:eastAsia="uk-UA"/>
+        </w:rPr>
+      </w:pPr>
+    </w:p>
+    <w:p>
+      <w:pPr>
+        <w:shd w:val="clear" w:color="auto" w:fill="FFFFFF"/>
+        <w:spacing w:after="0" w:line="270" w:lineRule="atLeast"/>
+        <w:rPr>
+          <w:rFonts w:ascii="Arial" w:eastAsia="Times New Roman" w:hAnsi="Arial" w:cs="Arial"/>
+          <w:color w:val="000000"/>
+          <w:sz w:val="21"/>
+          <w:szCs w:val="21"/>
+          <w:lang w:eastAsia="uk-UA"/>
+        </w:rPr>
+      </w:pPr>
+    </w:p>
+    <w:p>
+      <w:pPr>
+        <w:shd w:val="clear" w:color="auto" w:fill="FFFFFF"/>
+        <w:spacing w:after="0" w:line="270" w:lineRule="atLeast"/>
+        <w:rPr>
+          <w:rFonts w:ascii="Arial" w:eastAsia="Times New Roman" w:hAnsi="Arial" w:cs="Arial"/>
+          <w:color w:val="000000"/>
+          <w:sz w:val="21"/>
+          <w:szCs w:val="21"/>
+          <w:lang w:eastAsia="uk-UA"/>
+        </w:rPr>
+      </w:pPr>
+      <w:bookmarkStart w:id="0" w:name="_GoBack"/>
+      <w:proofErr w:type="spellStart"/>
+      <w:r>
+        <w:rPr>
+          <w:rFonts w:ascii="Arial" w:eastAsia="Times New Roman" w:hAnsi="Arial" w:cs="Arial"/>
+          <w:color w:val="000000"/>
+          <w:sz w:val="21"/>
+          <w:szCs w:val="21"/>
+          <w:lang w:eastAsia="uk-UA"/>
+        </w:rPr>
+        <w:t>Главная</w:t>
+      </w:r>
+      <w:proofErr w:type="spellEnd"/>
+      <w:r>
+        <w:rPr>
+          <w:rFonts w:ascii="Arial" w:eastAsia="Times New Roman" w:hAnsi="Arial" w:cs="Arial"/>
+          <w:color w:val="000000"/>
+          <w:sz w:val="21"/>
+          <w:szCs w:val="21"/>
+          <w:lang w:eastAsia="uk-UA"/>
+        </w:rPr>
+        <w:t>:</w:t>
+      </w:r>
+    </w:p>
+    <w:p>
+      <w:pPr>
+        <w:shd w:val="clear" w:color="auto" w:fill="FFFFFF"/>
+        <w:spacing w:after="0" w:line="270" w:lineRule="atLeast"/>
+        <w:rPr>
+          <w:rFonts w:ascii="Arial" w:eastAsia="Times New Roman" w:hAnsi="Arial" w:cs="Arial"/>
+          <w:color w:val="000000"/>
+          <w:sz w:val="21"/>
+          <w:szCs w:val="21"/>
+          <w:lang w:eastAsia="uk-UA"/>
+        </w:rPr>
+      </w:pPr>
+      <w:r>
+        <w:rPr>
+          <w:rFonts w:ascii="Arial" w:eastAsia="Times New Roman" w:hAnsi="Arial" w:cs="Arial"/>
+          <w:color w:val="000000"/>
+          <w:sz w:val="21"/>
+          <w:szCs w:val="21"/>
+          <w:lang w:eastAsia="uk-UA"/>
+        </w:rPr>
+        <w:t xml:space="preserve">- не </w:t>
+      </w:r>
+      <w:proofErr w:type="spellStart"/>
+      <w:r>
+        <w:rPr>
+          <w:rFonts w:ascii="Arial" w:eastAsia="Times New Roman" w:hAnsi="Arial" w:cs="Arial"/>
+          <w:color w:val="000000"/>
+          <w:sz w:val="21"/>
+          <w:szCs w:val="21"/>
+          <w:lang w:eastAsia="uk-UA"/>
+        </w:rPr>
+        <w:t>работает</w:t>
+      </w:r>
+      <w:proofErr w:type="spellEnd"/>
+      <w:r>
+        <w:rPr>
+          <w:rFonts w:ascii="Arial" w:eastAsia="Times New Roman" w:hAnsi="Arial" w:cs="Arial"/>
+          <w:color w:val="000000"/>
+          <w:sz w:val="21"/>
+          <w:szCs w:val="21"/>
+          <w:lang w:eastAsia="uk-UA"/>
+        </w:rPr>
+        <w:t xml:space="preserve"> </w:t>
+      </w:r>
+      <w:proofErr w:type="spellStart"/>
+      <w:r>
+        <w:rPr>
+          <w:rFonts w:ascii="Arial" w:eastAsia="Times New Roman" w:hAnsi="Arial" w:cs="Arial"/>
+          <w:color w:val="000000"/>
+          <w:sz w:val="21"/>
+          <w:szCs w:val="21"/>
+          <w:lang w:eastAsia="uk-UA"/>
+        </w:rPr>
+        <w:t>увеличение</w:t>
+      </w:r>
+      <w:proofErr w:type="spellEnd"/>
+      <w:r>
+        <w:rPr>
+          <w:rFonts w:ascii="Arial" w:eastAsia="Times New Roman" w:hAnsi="Arial" w:cs="Arial"/>
+          <w:color w:val="000000"/>
+          <w:sz w:val="21"/>
+          <w:szCs w:val="21"/>
+          <w:lang w:eastAsia="uk-UA"/>
+        </w:rPr>
+        <w:t xml:space="preserve"> </w:t>
+      </w:r>
+      <w:proofErr w:type="spellStart"/>
+      <w:r>
+        <w:rPr>
+          <w:rFonts w:ascii="Arial" w:eastAsia="Times New Roman" w:hAnsi="Arial" w:cs="Arial"/>
+          <w:color w:val="000000"/>
+          <w:sz w:val="21"/>
+          <w:szCs w:val="21"/>
+          <w:lang w:eastAsia="uk-UA"/>
+        </w:rPr>
+        <w:t>иконки</w:t>
+      </w:r>
+      <w:proofErr w:type="spellEnd"/>
+      <w:r>
+        <w:rPr>
+          <w:rFonts w:ascii="Arial" w:eastAsia="Times New Roman" w:hAnsi="Arial" w:cs="Arial"/>
+          <w:color w:val="000000"/>
+          <w:sz w:val="21"/>
+          <w:szCs w:val="21"/>
+          <w:lang w:eastAsia="uk-UA"/>
+        </w:rPr>
+        <w:t xml:space="preserve"> при </w:t>
+      </w:r>
+      <w:proofErr w:type="spellStart"/>
+      <w:r>
+        <w:rPr>
+          <w:rFonts w:ascii="Arial" w:eastAsia="Times New Roman" w:hAnsi="Arial" w:cs="Arial"/>
+          <w:color w:val="000000"/>
+          <w:sz w:val="21"/>
+          <w:szCs w:val="21"/>
+          <w:lang w:eastAsia="uk-UA"/>
+        </w:rPr>
+        <w:t>ховере</w:t>
+      </w:r>
+      <w:proofErr w:type="spellEnd"/>
+      <w:r>
+        <w:rPr>
+          <w:rFonts w:ascii="Arial" w:eastAsia="Times New Roman" w:hAnsi="Arial" w:cs="Arial"/>
+          <w:color w:val="000000"/>
+          <w:sz w:val="21"/>
+          <w:szCs w:val="21"/>
+          <w:lang w:eastAsia="uk-UA"/>
+        </w:rPr>
+        <w:t>.</w:t>
+      </w:r>
+    </w:p>
+    <w:bookmarkEnd w:id="0"/>
+    <w:p>
+      <w:pPr>
+        <w:shd w:val="clear" w:color="auto" w:fill="FFFFFF"/>
+        <w:spacing w:after="0" w:line="270" w:lineRule="atLeast"/>
+        <w:rPr>
+          <w:rFonts w:ascii="Arial" w:eastAsia="Times New Roman" w:hAnsi="Arial" w:cs="Arial"/>
+          <w:color w:val="000000"/>
+          <w:sz w:val="21"/>
+          <w:szCs w:val="21"/>
+          <w:lang w:eastAsia="uk-UA"/>
+        </w:rPr>
+      </w:pPr>
+      <w:r>
+        <w:rPr>
+          <w:rFonts w:ascii="Arial" w:eastAsia="Times New Roman" w:hAnsi="Arial" w:cs="Arial"/>
+          <w:color w:val="000000"/>
+          <w:sz w:val="21"/>
+          <w:szCs w:val="21"/>
+          <w:highlight w:val="green"/>
+          <w:lang w:eastAsia="uk-UA"/>
+        </w:rPr>
+        <w:t xml:space="preserve">- полоса при </w:t>
+      </w:r>
+      <w:proofErr w:type="spellStart"/>
+      <w:r>
+        <w:rPr>
+          <w:rFonts w:ascii="Arial" w:eastAsia="Times New Roman" w:hAnsi="Arial" w:cs="Arial"/>
+          <w:color w:val="000000"/>
+          <w:sz w:val="21"/>
+          <w:szCs w:val="21"/>
+          <w:highlight w:val="green"/>
+          <w:lang w:eastAsia="uk-UA"/>
+        </w:rPr>
+        <w:t>наведении</w:t>
+      </w:r>
+      <w:proofErr w:type="spellEnd"/>
+      <w:r>
+        <w:rPr>
+          <w:rFonts w:ascii="Arial" w:eastAsia="Times New Roman" w:hAnsi="Arial" w:cs="Arial"/>
+          <w:color w:val="000000"/>
+          <w:sz w:val="21"/>
+          <w:szCs w:val="21"/>
+          <w:highlight w:val="green"/>
+          <w:lang w:eastAsia="uk-UA"/>
+        </w:rPr>
+        <w:t xml:space="preserve">, а </w:t>
+      </w:r>
+      <w:proofErr w:type="spellStart"/>
+      <w:r>
+        <w:rPr>
+          <w:rFonts w:ascii="Arial" w:eastAsia="Times New Roman" w:hAnsi="Arial" w:cs="Arial"/>
+          <w:color w:val="000000"/>
+          <w:sz w:val="21"/>
+          <w:szCs w:val="21"/>
+          <w:highlight w:val="green"/>
+          <w:lang w:eastAsia="uk-UA"/>
+        </w:rPr>
+        <w:t>должен</w:t>
+      </w:r>
+      <w:proofErr w:type="spellEnd"/>
+      <w:r>
+        <w:rPr>
+          <w:rFonts w:ascii="Arial" w:eastAsia="Times New Roman" w:hAnsi="Arial" w:cs="Arial"/>
+          <w:color w:val="000000"/>
+          <w:sz w:val="21"/>
+          <w:szCs w:val="21"/>
+          <w:highlight w:val="green"/>
+          <w:lang w:eastAsia="uk-UA"/>
+        </w:rPr>
+        <w:t xml:space="preserve"> </w:t>
+      </w:r>
+      <w:proofErr w:type="spellStart"/>
+      <w:r>
+        <w:rPr>
+          <w:rFonts w:ascii="Arial" w:eastAsia="Times New Roman" w:hAnsi="Arial" w:cs="Arial"/>
+          <w:color w:val="000000"/>
+          <w:sz w:val="21"/>
+          <w:szCs w:val="21"/>
+          <w:highlight w:val="green"/>
+          <w:lang w:eastAsia="uk-UA"/>
+        </w:rPr>
+        <w:t>подсвечиватся</w:t>
+      </w:r>
+      <w:proofErr w:type="spellEnd"/>
+      <w:r>
+        <w:rPr>
+          <w:rFonts w:ascii="Arial" w:eastAsia="Times New Roman" w:hAnsi="Arial" w:cs="Arial"/>
+          <w:color w:val="000000"/>
+          <w:sz w:val="21"/>
+          <w:szCs w:val="21"/>
+          <w:highlight w:val="green"/>
+          <w:lang w:eastAsia="uk-UA"/>
+        </w:rPr>
+        <w:t xml:space="preserve"> весь заголовок, + при </w:t>
+      </w:r>
+      <w:proofErr w:type="spellStart"/>
+      <w:r>
+        <w:rPr>
+          <w:rFonts w:ascii="Arial" w:eastAsia="Times New Roman" w:hAnsi="Arial" w:cs="Arial"/>
+          <w:color w:val="000000"/>
+          <w:sz w:val="21"/>
+          <w:szCs w:val="21"/>
+          <w:highlight w:val="green"/>
+          <w:lang w:eastAsia="uk-UA"/>
+        </w:rPr>
+        <w:t>наведени</w:t>
+      </w:r>
+      <w:proofErr w:type="spellEnd"/>
+      <w:r>
+        <w:rPr>
+          <w:rFonts w:ascii="Arial" w:eastAsia="Times New Roman" w:hAnsi="Arial" w:cs="Arial"/>
+          <w:color w:val="000000"/>
+          <w:sz w:val="21"/>
+          <w:szCs w:val="21"/>
+          <w:highlight w:val="green"/>
+          <w:lang w:eastAsia="uk-UA"/>
+        </w:rPr>
+        <w:t xml:space="preserve"> </w:t>
+      </w:r>
+      <w:proofErr w:type="spellStart"/>
+      <w:r>
+        <w:rPr>
+          <w:rFonts w:ascii="Arial" w:eastAsia="Times New Roman" w:hAnsi="Arial" w:cs="Arial"/>
+          <w:color w:val="000000"/>
+          <w:sz w:val="21"/>
+          <w:szCs w:val="21"/>
+          <w:highlight w:val="green"/>
+          <w:lang w:eastAsia="uk-UA"/>
+        </w:rPr>
+        <w:t> на заголовок пиксель сверху выбива</w:t>
+      </w:r>
+      <w:proofErr w:type="spellEnd"/>
+      <w:r>
+        <w:rPr>
+          <w:rFonts w:ascii="Arial" w:eastAsia="Times New Roman" w:hAnsi="Arial" w:cs="Arial"/>
+          <w:color w:val="000000"/>
+          <w:sz w:val="21"/>
+          <w:szCs w:val="21"/>
+          <w:highlight w:val="green"/>
+          <w:lang w:eastAsia="uk-UA"/>
+        </w:rPr>
+        <w:t>ется. (</w:t>
+      </w:r>
+      <w:proofErr w:type="spellStart"/>
+      <w:r>
+        <w:rPr>
+          <w:rFonts w:ascii="Arial" w:eastAsia="Times New Roman" w:hAnsi="Arial" w:cs="Arial"/>
+          <w:color w:val="000000"/>
+          <w:sz w:val="21"/>
+          <w:szCs w:val="21"/>
+          <w:highlight w:val="green"/>
+          <w:lang w:eastAsia="uk-UA"/>
+        </w:rPr>
+        <w:t>bu</w:t>
+      </w:r>
+      <w:proofErr w:type="spellEnd"/>
+      <w:r>
+        <w:rPr>
+          <w:rFonts w:ascii="Arial" w:eastAsia="Times New Roman" w:hAnsi="Arial" w:cs="Arial"/>
+          <w:color w:val="000000"/>
+          <w:sz w:val="21"/>
+          <w:szCs w:val="21"/>
+          <w:highlight w:val="green"/>
+          <w:lang w:eastAsia="uk-UA"/>
+        </w:rPr>
+        <w:t>g_01).</w:t>
+      </w:r>
+    </w:p>
+    <w:p>
+      <w:pPr>
+        <w:spacing w:line="240" w:lineRule="auto"/>
+        <w:rPr>
+          <w:highlight w:val="green"/>
+          <w:lang w:val="en-US"/>
+        </w:rPr>
+      </w:pPr>
+    </w:p>
+    <w:p>
+      <w:pPr>
+        <w:spacing w:line="240" w:lineRule="auto"/>
+        <w:rPr>
+          <w:highlight w:val="green"/>
+          <w:lang w:val="en-US"/>
+        </w:rPr>
+      </w:pPr>
+    </w:p>
+    <w:p>
+      <w:pPr>
+        <w:spacing w:line="240" w:lineRule="auto"/>
+        <w:rPr>
+          <w:highlight w:val="green"/>
+          <w:lang w:val="en-US"/>
+        </w:rPr>
+      </w:pPr>
+    </w:p>
+    <w:p>
+      <w:pPr>
+        <w:spacing w:line="240" w:lineRule="auto"/>
+        <w:rPr>
+          <w:highlight w:val="green"/>
+          <w:lang w:val="en-US"/>
+        </w:rPr>
+      </w:pPr>
+    </w:p>
+    <w:p>
+      <w:pPr>
+        <w:spacing w:line="240" w:lineRule="auto"/>
+        <w:rPr>
+          <w:highlight w:val="green"/>
+          <w:lang w:val="en-US"/>
+        </w:rPr>
+      </w:pPr>
+    </w:p>
+    <w:p>
+      <w:pPr>
+        <w:spacing w:line="240" w:lineRule="auto"/>
+        <w:rPr>
+          <w:highlight w:val="green"/>
+          <w:lang w:val="en-US"/>
+        </w:rPr>
+      </w:pPr>
+    </w:p>
+    <w:p>
+      <w:pPr>
+        <w:spacing w:line="240" w:lineRule="auto"/>
+        <w:rPr>
+          <w:highlight w:val="green"/>
+          <w:lang w:val="en-US"/>
+        </w:rPr>
+      </w:pPr>
+    </w:p>
+    <w:p>
+      <w:pPr>
+        <w:spacing w:line="240" w:lineRule="auto"/>
+        <w:rPr>
+          <w:highlight w:val="green"/>
+          <w:lang w:val="en-US"/>
+        </w:rPr>
+      </w:pPr>
+    </w:p>
+    <w:p>
+      <w:pPr>
+        <w:spacing w:line="240" w:lineRule="auto"/>
+        <w:rPr>
+          <w:highlight w:val="green"/>
+        </w:rPr>
+      </w:pPr>
+    </w:p>
+    <w:p>
+      <w:pPr>
+        <w:spacing w:line="240" w:lineRule="auto"/>
+        <w:rPr>
+          <w:highlight w:val="green"/>
+        </w:rPr>
+      </w:pPr>
+    </w:p>
+    <w:p>
+      <w:pPr>
+        <w:spacing w:line="240" w:lineRule="auto"/>
+        <w:rPr>
+          <w:highlight w:val="green"/>
+        </w:rPr>
+      </w:pPr>
+    </w:p>
+    <w:p>
+      <w:pPr>
+        <w:spacing w:line="240" w:lineRule="auto"/>
+        <w:rPr>
+          <w:highlight w:val="green"/>
+        </w:rPr>
+      </w:pPr>
+    </w:p>
+    <w:p>
+      <w:pPr>
+        <w:spacing w:line="240" w:lineRule="auto"/>
+        <w:rPr>
+          <w:highlight w:val="green"/>
+        </w:rPr>
+      </w:pPr>
+    </w:p>
+    <w:p>
+      <w:pPr>
         <w:spacing w:line="240" w:lineRule="auto"/>
         <w:rPr>
           <w:highlight w:val="green"/>
@@ -113,6 +2612,7 @@
         <w:rPr>
           <w:highlight w:val="green"/>
         </w:rPr>
+        <w:lastRenderedPageBreak/>
         <w:t>looks_002_rs.psd:</w:t>
       </w:r>
     </w:p>
@@ -723,7 +3223,6 @@
         <w:rPr>
           <w:highlight w:val="yellow"/>
         </w:rPr>
-        <w:lastRenderedPageBreak/>
         <w:t>-фото</w:t>
       </w:r>
       <w:proofErr w:type="spellEnd"/>
@@ -846,6 +3345,7 @@
         <w:rPr>
           <w:highlight w:val="green"/>
         </w:rPr>
+        <w:lastRenderedPageBreak/>
         <w:t>-отдельное</w:t>
       </w:r>
       <w:proofErr w:type="spellEnd"/>
@@ -1093,8 +3593,6 @@
         </w:rPr>
         <w:t>-главная</w:t>
       </w:r>
-      <w:bookmarkStart w:id="0" w:name="_GoBack"/>
-      <w:bookmarkEnd w:id="0"/>
       <w:proofErr w:type="spellEnd"/>
     </w:p>
     <w:p>
@@ -1561,6 +4059,18 @@
       <w:contextualSpacing/>
     </w:pPr>
   </w:style>
+  <w:style w:type="character" w:styleId="a4">
+    <w:name w:val="Hyperlink"/>
+    <w:basedOn w:val="a0"/>
+    <w:uiPriority w:val="99"/>
+    <w:semiHidden/>
+    <w:unhideWhenUsed/>
+    <w:rsid w:val="006C4761"/>
+    <w:rPr>
+      <w:color w:val="0000FF"/>
+      <w:u w:val="single"/>
+    </w:rPr>
+  </w:style>
 </w:styles>
 </file>
 
@@ -1761,6 +4271,18 @@
       <w:ind w:left="720"/>
       <w:contextualSpacing/>
     </w:pPr>
+  </w:style>
+  <w:style w:type="character" w:styleId="a4">
+    <w:name w:val="Hyperlink"/>
+    <w:basedOn w:val="a0"/>
+    <w:uiPriority w:val="99"/>
+    <w:semiHidden/>
+    <w:unhideWhenUsed/>
+    <w:rsid w:val="006C4761"/>
+    <w:rPr>
+      <w:color w:val="0000FF"/>
+      <w:u w:val="single"/>
+    </w:rPr>
   </w:style>
 </w:styles>
 </file>
